--- a/DS Record Work.docx
+++ b/DS Record Work.docx
@@ -35,164 +35,442 @@
           <w:sz w:val="24"/>
           <w:szCs w:val="24"/>
         </w:rPr>
-        <w:t>void main(){</w:t>
-      </w:r>
-    </w:p>
-    <w:p>
-      <w:pPr>
-        <w:spacing w:after="0"/>
-        <w:rPr>
-          <w:rFonts w:cstheme="minorHAnsi"/>
-          <w:sz w:val="24"/>
-          <w:szCs w:val="24"/>
-        </w:rPr>
-      </w:pPr>
-      <w:r>
-        <w:rPr>
-          <w:rFonts w:cstheme="minorHAnsi"/>
-          <w:sz w:val="24"/>
-          <w:szCs w:val="24"/>
-        </w:rPr>
-        <w:tab/>
-        <w:t>int a=0,i=0,searchvalue=0,flag=0;</w:t>
-      </w:r>
-      <w:r>
-        <w:rPr>
-          <w:rFonts w:cstheme="minorHAnsi"/>
-          <w:sz w:val="24"/>
-          <w:szCs w:val="24"/>
-        </w:rPr>
-        <w:tab/>
-      </w:r>
-    </w:p>
-    <w:p>
-      <w:pPr>
-        <w:spacing w:after="0"/>
-        <w:rPr>
-          <w:rFonts w:cstheme="minorHAnsi"/>
-          <w:sz w:val="24"/>
-          <w:szCs w:val="24"/>
-        </w:rPr>
-      </w:pPr>
-      <w:r>
-        <w:rPr>
-          <w:rFonts w:cstheme="minorHAnsi"/>
-          <w:sz w:val="24"/>
-          <w:szCs w:val="24"/>
-        </w:rPr>
-        <w:tab/>
-        <w:t>printf("Linear Search\n====================================\nEnter The Length Of Array: ");</w:t>
-      </w:r>
-    </w:p>
-    <w:p>
-      <w:pPr>
-        <w:spacing w:after="0"/>
-        <w:rPr>
-          <w:rFonts w:cstheme="minorHAnsi"/>
-          <w:sz w:val="24"/>
-          <w:szCs w:val="24"/>
-        </w:rPr>
-      </w:pPr>
-      <w:r>
-        <w:rPr>
-          <w:rFonts w:cstheme="minorHAnsi"/>
-          <w:sz w:val="24"/>
-          <w:szCs w:val="24"/>
-        </w:rPr>
-        <w:tab/>
-        <w:t>scanf("%d",&amp;a);</w:t>
-      </w:r>
-    </w:p>
-    <w:p>
-      <w:pPr>
-        <w:spacing w:after="0"/>
-        <w:rPr>
-          <w:rFonts w:cstheme="minorHAnsi"/>
-          <w:sz w:val="24"/>
-          <w:szCs w:val="24"/>
-        </w:rPr>
-      </w:pPr>
-      <w:r>
-        <w:rPr>
-          <w:rFonts w:cstheme="minorHAnsi"/>
-          <w:sz w:val="24"/>
-          <w:szCs w:val="24"/>
-        </w:rPr>
-        <w:tab/>
-        <w:t>int b[a];</w:t>
-      </w:r>
-    </w:p>
-    <w:p>
-      <w:pPr>
-        <w:spacing w:after="0"/>
-        <w:rPr>
-          <w:rFonts w:cstheme="minorHAnsi"/>
-          <w:sz w:val="24"/>
-          <w:szCs w:val="24"/>
-        </w:rPr>
-      </w:pPr>
-      <w:r>
-        <w:rPr>
-          <w:rFonts w:cstheme="minorHAnsi"/>
-          <w:sz w:val="24"/>
-          <w:szCs w:val="24"/>
-        </w:rPr>
-        <w:tab/>
-        <w:t>for(i=0;i&lt;a;i++){</w:t>
-      </w:r>
-    </w:p>
-    <w:p>
-      <w:pPr>
-        <w:spacing w:after="0"/>
-        <w:rPr>
-          <w:rFonts w:cstheme="minorHAnsi"/>
-          <w:sz w:val="24"/>
-          <w:szCs w:val="24"/>
-        </w:rPr>
-      </w:pPr>
-      <w:r>
-        <w:rPr>
-          <w:rFonts w:cstheme="minorHAnsi"/>
-          <w:sz w:val="24"/>
-          <w:szCs w:val="24"/>
-        </w:rPr>
-        <w:tab/>
-      </w:r>
-      <w:r>
-        <w:rPr>
-          <w:rFonts w:cstheme="minorHAnsi"/>
-          <w:sz w:val="24"/>
-          <w:szCs w:val="24"/>
-        </w:rPr>
-        <w:tab/>
-        <w:t>printf("Enter The %dth element: ",i+1);</w:t>
-      </w:r>
-    </w:p>
-    <w:p>
-      <w:pPr>
-        <w:spacing w:after="0"/>
-        <w:rPr>
-          <w:rFonts w:cstheme="minorHAnsi"/>
-          <w:sz w:val="24"/>
-          <w:szCs w:val="24"/>
-        </w:rPr>
-      </w:pPr>
-      <w:r>
-        <w:rPr>
-          <w:rFonts w:cstheme="minorHAnsi"/>
-          <w:sz w:val="24"/>
-          <w:szCs w:val="24"/>
-        </w:rPr>
-        <w:tab/>
-      </w:r>
-      <w:r>
-        <w:rPr>
-          <w:rFonts w:cstheme="minorHAnsi"/>
-          <w:sz w:val="24"/>
-          <w:szCs w:val="24"/>
-        </w:rPr>
-        <w:tab/>
-        <w:t>scanf("%d",&amp;b[i]);</w:t>
+        <w:t xml:space="preserve">void </w:t>
+      </w:r>
+      <w:proofErr w:type="gramStart"/>
+      <w:r>
+        <w:rPr>
+          <w:rFonts w:cstheme="minorHAnsi"/>
+          <w:sz w:val="24"/>
+          <w:szCs w:val="24"/>
+        </w:rPr>
+        <w:t>main(</w:t>
+      </w:r>
+      <w:proofErr w:type="gramEnd"/>
+      <w:r>
+        <w:rPr>
+          <w:rFonts w:cstheme="minorHAnsi"/>
+          <w:sz w:val="24"/>
+          <w:szCs w:val="24"/>
+        </w:rPr>
+        <w:t>){</w:t>
+      </w:r>
+    </w:p>
+    <w:p>
+      <w:pPr>
+        <w:spacing w:after="0"/>
+        <w:rPr>
+          <w:rFonts w:cstheme="minorHAnsi"/>
+          <w:sz w:val="24"/>
+          <w:szCs w:val="24"/>
+        </w:rPr>
+      </w:pPr>
+      <w:r>
+        <w:rPr>
+          <w:rFonts w:cstheme="minorHAnsi"/>
+          <w:sz w:val="24"/>
+          <w:szCs w:val="24"/>
+        </w:rPr>
+        <w:tab/>
+        <w:t>int a=</w:t>
+      </w:r>
+      <w:proofErr w:type="gramStart"/>
+      <w:r>
+        <w:rPr>
+          <w:rFonts w:cstheme="minorHAnsi"/>
+          <w:sz w:val="24"/>
+          <w:szCs w:val="24"/>
+        </w:rPr>
+        <w:t>0,i</w:t>
+      </w:r>
+      <w:proofErr w:type="gramEnd"/>
+      <w:r>
+        <w:rPr>
+          <w:rFonts w:cstheme="minorHAnsi"/>
+          <w:sz w:val="24"/>
+          <w:szCs w:val="24"/>
+        </w:rPr>
+        <w:t>=0,searchvalue=0,flag=0;</w:t>
+      </w:r>
+      <w:r>
+        <w:rPr>
+          <w:rFonts w:cstheme="minorHAnsi"/>
+          <w:sz w:val="24"/>
+          <w:szCs w:val="24"/>
+        </w:rPr>
+        <w:tab/>
+      </w:r>
+    </w:p>
+    <w:p>
+      <w:pPr>
+        <w:spacing w:after="0"/>
+        <w:rPr>
+          <w:rFonts w:cstheme="minorHAnsi"/>
+          <w:sz w:val="24"/>
+          <w:szCs w:val="24"/>
+        </w:rPr>
+      </w:pPr>
+      <w:r>
+        <w:rPr>
+          <w:rFonts w:cstheme="minorHAnsi"/>
+          <w:sz w:val="24"/>
+          <w:szCs w:val="24"/>
+        </w:rPr>
+        <w:tab/>
+      </w:r>
+      <w:proofErr w:type="spellStart"/>
+      <w:proofErr w:type="gramStart"/>
+      <w:r>
+        <w:rPr>
+          <w:rFonts w:cstheme="minorHAnsi"/>
+          <w:sz w:val="24"/>
+          <w:szCs w:val="24"/>
+        </w:rPr>
+        <w:t>printf</w:t>
+      </w:r>
+      <w:proofErr w:type="spellEnd"/>
+      <w:r>
+        <w:rPr>
+          <w:rFonts w:cstheme="minorHAnsi"/>
+          <w:sz w:val="24"/>
+          <w:szCs w:val="24"/>
+        </w:rPr>
+        <w:t>(</w:t>
+      </w:r>
+      <w:proofErr w:type="gramEnd"/>
+      <w:r>
+        <w:rPr>
+          <w:rFonts w:cstheme="minorHAnsi"/>
+          <w:sz w:val="24"/>
+          <w:szCs w:val="24"/>
+        </w:rPr>
+        <w:t>"Linear Search\n====================================\</w:t>
+      </w:r>
+      <w:proofErr w:type="spellStart"/>
+      <w:r>
+        <w:rPr>
+          <w:rFonts w:cstheme="minorHAnsi"/>
+          <w:sz w:val="24"/>
+          <w:szCs w:val="24"/>
+        </w:rPr>
+        <w:t>nEnter</w:t>
+      </w:r>
+      <w:proofErr w:type="spellEnd"/>
+      <w:r>
+        <w:rPr>
+          <w:rFonts w:cstheme="minorHAnsi"/>
+          <w:sz w:val="24"/>
+          <w:szCs w:val="24"/>
+        </w:rPr>
+        <w:t xml:space="preserve"> The Length Of Array: ");</w:t>
+      </w:r>
+    </w:p>
+    <w:p>
+      <w:pPr>
+        <w:spacing w:after="0"/>
+        <w:rPr>
+          <w:rFonts w:cstheme="minorHAnsi"/>
+          <w:sz w:val="24"/>
+          <w:szCs w:val="24"/>
+        </w:rPr>
+      </w:pPr>
+      <w:r>
+        <w:rPr>
+          <w:rFonts w:cstheme="minorHAnsi"/>
+          <w:sz w:val="24"/>
+          <w:szCs w:val="24"/>
+        </w:rPr>
+        <w:tab/>
+      </w:r>
+      <w:proofErr w:type="spellStart"/>
+      <w:r>
+        <w:rPr>
+          <w:rFonts w:cstheme="minorHAnsi"/>
+          <w:sz w:val="24"/>
+          <w:szCs w:val="24"/>
+        </w:rPr>
+        <w:t>scanf</w:t>
+      </w:r>
+      <w:proofErr w:type="spellEnd"/>
+      <w:r>
+        <w:rPr>
+          <w:rFonts w:cstheme="minorHAnsi"/>
+          <w:sz w:val="24"/>
+          <w:szCs w:val="24"/>
+        </w:rPr>
+        <w:t>("%</w:t>
+      </w:r>
+      <w:proofErr w:type="spellStart"/>
+      <w:r>
+        <w:rPr>
+          <w:rFonts w:cstheme="minorHAnsi"/>
+          <w:sz w:val="24"/>
+          <w:szCs w:val="24"/>
+        </w:rPr>
+        <w:t>d</w:t>
+      </w:r>
+      <w:proofErr w:type="gramStart"/>
+      <w:r>
+        <w:rPr>
+          <w:rFonts w:cstheme="minorHAnsi"/>
+          <w:sz w:val="24"/>
+          <w:szCs w:val="24"/>
+        </w:rPr>
+        <w:t>",&amp;</w:t>
+      </w:r>
+      <w:proofErr w:type="gramEnd"/>
+      <w:r>
+        <w:rPr>
+          <w:rFonts w:cstheme="minorHAnsi"/>
+          <w:sz w:val="24"/>
+          <w:szCs w:val="24"/>
+        </w:rPr>
+        <w:t>a</w:t>
+      </w:r>
+      <w:proofErr w:type="spellEnd"/>
+      <w:r>
+        <w:rPr>
+          <w:rFonts w:cstheme="minorHAnsi"/>
+          <w:sz w:val="24"/>
+          <w:szCs w:val="24"/>
+        </w:rPr>
+        <w:t>);</w:t>
+      </w:r>
+    </w:p>
+    <w:p>
+      <w:pPr>
+        <w:spacing w:after="0"/>
+        <w:rPr>
+          <w:rFonts w:cstheme="minorHAnsi"/>
+          <w:sz w:val="24"/>
+          <w:szCs w:val="24"/>
+        </w:rPr>
+      </w:pPr>
+      <w:r>
+        <w:rPr>
+          <w:rFonts w:cstheme="minorHAnsi"/>
+          <w:sz w:val="24"/>
+          <w:szCs w:val="24"/>
+        </w:rPr>
+        <w:tab/>
+        <w:t>int b[a</w:t>
+      </w:r>
+      <w:proofErr w:type="gramStart"/>
+      <w:r>
+        <w:rPr>
+          <w:rFonts w:cstheme="minorHAnsi"/>
+          <w:sz w:val="24"/>
+          <w:szCs w:val="24"/>
+        </w:rPr>
+        <w:t>];</w:t>
+      </w:r>
+      <w:proofErr w:type="gramEnd"/>
+    </w:p>
+    <w:p>
+      <w:pPr>
+        <w:spacing w:after="0"/>
+        <w:rPr>
+          <w:rFonts w:cstheme="minorHAnsi"/>
+          <w:sz w:val="24"/>
+          <w:szCs w:val="24"/>
+        </w:rPr>
+      </w:pPr>
+      <w:r>
+        <w:rPr>
+          <w:rFonts w:cstheme="minorHAnsi"/>
+          <w:sz w:val="24"/>
+          <w:szCs w:val="24"/>
+        </w:rPr>
+        <w:tab/>
+        <w:t>for(i=</w:t>
+      </w:r>
+      <w:proofErr w:type="gramStart"/>
+      <w:r>
+        <w:rPr>
+          <w:rFonts w:cstheme="minorHAnsi"/>
+          <w:sz w:val="24"/>
+          <w:szCs w:val="24"/>
+        </w:rPr>
+        <w:t>0;i</w:t>
+      </w:r>
+      <w:proofErr w:type="gramEnd"/>
+      <w:r>
+        <w:rPr>
+          <w:rFonts w:cstheme="minorHAnsi"/>
+          <w:sz w:val="24"/>
+          <w:szCs w:val="24"/>
+        </w:rPr>
+        <w:t>&lt;</w:t>
+      </w:r>
+      <w:proofErr w:type="spellStart"/>
+      <w:r>
+        <w:rPr>
+          <w:rFonts w:cstheme="minorHAnsi"/>
+          <w:sz w:val="24"/>
+          <w:szCs w:val="24"/>
+        </w:rPr>
+        <w:t>a;i</w:t>
+      </w:r>
+      <w:proofErr w:type="spellEnd"/>
+      <w:r>
+        <w:rPr>
+          <w:rFonts w:cstheme="minorHAnsi"/>
+          <w:sz w:val="24"/>
+          <w:szCs w:val="24"/>
+        </w:rPr>
+        <w:t>++){</w:t>
+      </w:r>
+    </w:p>
+    <w:p>
+      <w:pPr>
+        <w:spacing w:after="0"/>
+        <w:rPr>
+          <w:rFonts w:cstheme="minorHAnsi"/>
+          <w:sz w:val="24"/>
+          <w:szCs w:val="24"/>
+        </w:rPr>
+      </w:pPr>
+      <w:r>
+        <w:rPr>
+          <w:rFonts w:cstheme="minorHAnsi"/>
+          <w:sz w:val="24"/>
+          <w:szCs w:val="24"/>
+        </w:rPr>
+        <w:tab/>
+      </w:r>
+      <w:r>
+        <w:rPr>
+          <w:rFonts w:cstheme="minorHAnsi"/>
+          <w:sz w:val="24"/>
+          <w:szCs w:val="24"/>
+        </w:rPr>
+        <w:tab/>
+      </w:r>
+      <w:proofErr w:type="spellStart"/>
+      <w:proofErr w:type="gramStart"/>
+      <w:r>
+        <w:rPr>
+          <w:rFonts w:cstheme="minorHAnsi"/>
+          <w:sz w:val="24"/>
+          <w:szCs w:val="24"/>
+        </w:rPr>
+        <w:t>printf</w:t>
+      </w:r>
+      <w:proofErr w:type="spellEnd"/>
+      <w:r>
+        <w:rPr>
+          <w:rFonts w:cstheme="minorHAnsi"/>
+          <w:sz w:val="24"/>
+          <w:szCs w:val="24"/>
+        </w:rPr>
+        <w:t>(</w:t>
+      </w:r>
+      <w:proofErr w:type="gramEnd"/>
+      <w:r>
+        <w:rPr>
+          <w:rFonts w:cstheme="minorHAnsi"/>
+          <w:sz w:val="24"/>
+          <w:szCs w:val="24"/>
+        </w:rPr>
+        <w:t>"Enter The %</w:t>
+      </w:r>
+      <w:proofErr w:type="spellStart"/>
+      <w:r>
+        <w:rPr>
+          <w:rFonts w:cstheme="minorHAnsi"/>
+          <w:sz w:val="24"/>
+          <w:szCs w:val="24"/>
+        </w:rPr>
+        <w:t>dth</w:t>
+      </w:r>
+      <w:proofErr w:type="spellEnd"/>
+      <w:r>
+        <w:rPr>
+          <w:rFonts w:cstheme="minorHAnsi"/>
+          <w:sz w:val="24"/>
+          <w:szCs w:val="24"/>
+        </w:rPr>
+        <w:t xml:space="preserve"> element: ",i+1);</w:t>
+      </w:r>
+    </w:p>
+    <w:p>
+      <w:pPr>
+        <w:spacing w:after="0"/>
+        <w:rPr>
+          <w:rFonts w:cstheme="minorHAnsi"/>
+          <w:sz w:val="24"/>
+          <w:szCs w:val="24"/>
+        </w:rPr>
+      </w:pPr>
+      <w:r>
+        <w:rPr>
+          <w:rFonts w:cstheme="minorHAnsi"/>
+          <w:sz w:val="24"/>
+          <w:szCs w:val="24"/>
+        </w:rPr>
+        <w:tab/>
+      </w:r>
+      <w:r>
+        <w:rPr>
+          <w:rFonts w:cstheme="minorHAnsi"/>
+          <w:sz w:val="24"/>
+          <w:szCs w:val="24"/>
+        </w:rPr>
+        <w:tab/>
+      </w:r>
+      <w:proofErr w:type="spellStart"/>
+      <w:r>
+        <w:rPr>
+          <w:rFonts w:cstheme="minorHAnsi"/>
+          <w:sz w:val="24"/>
+          <w:szCs w:val="24"/>
+        </w:rPr>
+        <w:t>scanf</w:t>
+      </w:r>
+      <w:proofErr w:type="spellEnd"/>
+      <w:r>
+        <w:rPr>
+          <w:rFonts w:cstheme="minorHAnsi"/>
+          <w:sz w:val="24"/>
+          <w:szCs w:val="24"/>
+        </w:rPr>
+        <w:t>("%</w:t>
+      </w:r>
+      <w:proofErr w:type="spellStart"/>
+      <w:r>
+        <w:rPr>
+          <w:rFonts w:cstheme="minorHAnsi"/>
+          <w:sz w:val="24"/>
+          <w:szCs w:val="24"/>
+        </w:rPr>
+        <w:t>d</w:t>
+      </w:r>
+      <w:proofErr w:type="gramStart"/>
+      <w:r>
+        <w:rPr>
+          <w:rFonts w:cstheme="minorHAnsi"/>
+          <w:sz w:val="24"/>
+          <w:szCs w:val="24"/>
+        </w:rPr>
+        <w:t>",&amp;</w:t>
+      </w:r>
+      <w:proofErr w:type="gramEnd"/>
+      <w:r>
+        <w:rPr>
+          <w:rFonts w:cstheme="minorHAnsi"/>
+          <w:sz w:val="24"/>
+          <w:szCs w:val="24"/>
+        </w:rPr>
+        <w:t>b</w:t>
+      </w:r>
+      <w:proofErr w:type="spellEnd"/>
+      <w:r>
+        <w:rPr>
+          <w:rFonts w:cstheme="minorHAnsi"/>
+          <w:sz w:val="24"/>
+          <w:szCs w:val="24"/>
+        </w:rPr>
+        <w:t>[i]);</w:t>
       </w:r>
     </w:p>
     <w:p>
@@ -230,53 +508,161 @@
           <w:szCs w:val="24"/>
         </w:rPr>
         <w:tab/>
-        <w:t>printf("Array  Entered : ");</w:t>
-      </w:r>
-    </w:p>
-    <w:p>
-      <w:pPr>
-        <w:spacing w:after="0"/>
-        <w:rPr>
-          <w:rFonts w:cstheme="minorHAnsi"/>
-          <w:sz w:val="24"/>
-          <w:szCs w:val="24"/>
-        </w:rPr>
-      </w:pPr>
-      <w:r>
-        <w:rPr>
-          <w:rFonts w:cstheme="minorHAnsi"/>
-          <w:sz w:val="24"/>
-          <w:szCs w:val="24"/>
-        </w:rPr>
-        <w:tab/>
-        <w:t>for(i=0;i&lt;a;i++){</w:t>
-      </w:r>
-    </w:p>
-    <w:p>
-      <w:pPr>
-        <w:spacing w:after="0"/>
-        <w:rPr>
-          <w:rFonts w:cstheme="minorHAnsi"/>
-          <w:sz w:val="24"/>
-          <w:szCs w:val="24"/>
-        </w:rPr>
-      </w:pPr>
-      <w:r>
-        <w:rPr>
-          <w:rFonts w:cstheme="minorHAnsi"/>
-          <w:sz w:val="24"/>
-          <w:szCs w:val="24"/>
-        </w:rPr>
-        <w:tab/>
-      </w:r>
-      <w:r>
-        <w:rPr>
-          <w:rFonts w:cstheme="minorHAnsi"/>
-          <w:sz w:val="24"/>
-          <w:szCs w:val="24"/>
-        </w:rPr>
-        <w:tab/>
-        <w:t>printf("%d\t",b[i]);</w:t>
+      </w:r>
+      <w:proofErr w:type="spellStart"/>
+      <w:proofErr w:type="gramStart"/>
+      <w:r>
+        <w:rPr>
+          <w:rFonts w:cstheme="minorHAnsi"/>
+          <w:sz w:val="24"/>
+          <w:szCs w:val="24"/>
+        </w:rPr>
+        <w:t>printf</w:t>
+      </w:r>
+      <w:proofErr w:type="spellEnd"/>
+      <w:r>
+        <w:rPr>
+          <w:rFonts w:cstheme="minorHAnsi"/>
+          <w:sz w:val="24"/>
+          <w:szCs w:val="24"/>
+        </w:rPr>
+        <w:t>(</w:t>
+      </w:r>
+      <w:proofErr w:type="gramEnd"/>
+      <w:r>
+        <w:rPr>
+          <w:rFonts w:cstheme="minorHAnsi"/>
+          <w:sz w:val="24"/>
+          <w:szCs w:val="24"/>
+        </w:rPr>
+        <w:t>"Array  Entered : ");</w:t>
+      </w:r>
+    </w:p>
+    <w:p>
+      <w:pPr>
+        <w:spacing w:after="0"/>
+        <w:rPr>
+          <w:rFonts w:cstheme="minorHAnsi"/>
+          <w:sz w:val="24"/>
+          <w:szCs w:val="24"/>
+        </w:rPr>
+      </w:pPr>
+      <w:r>
+        <w:rPr>
+          <w:rFonts w:cstheme="minorHAnsi"/>
+          <w:sz w:val="24"/>
+          <w:szCs w:val="24"/>
+        </w:rPr>
+        <w:tab/>
+        <w:t>for(i=</w:t>
+      </w:r>
+      <w:proofErr w:type="gramStart"/>
+      <w:r>
+        <w:rPr>
+          <w:rFonts w:cstheme="minorHAnsi"/>
+          <w:sz w:val="24"/>
+          <w:szCs w:val="24"/>
+        </w:rPr>
+        <w:t>0;i</w:t>
+      </w:r>
+      <w:proofErr w:type="gramEnd"/>
+      <w:r>
+        <w:rPr>
+          <w:rFonts w:cstheme="minorHAnsi"/>
+          <w:sz w:val="24"/>
+          <w:szCs w:val="24"/>
+        </w:rPr>
+        <w:t>&lt;</w:t>
+      </w:r>
+      <w:proofErr w:type="spellStart"/>
+      <w:r>
+        <w:rPr>
+          <w:rFonts w:cstheme="minorHAnsi"/>
+          <w:sz w:val="24"/>
+          <w:szCs w:val="24"/>
+        </w:rPr>
+        <w:t>a;i</w:t>
+      </w:r>
+      <w:proofErr w:type="spellEnd"/>
+      <w:r>
+        <w:rPr>
+          <w:rFonts w:cstheme="minorHAnsi"/>
+          <w:sz w:val="24"/>
+          <w:szCs w:val="24"/>
+        </w:rPr>
+        <w:t>++){</w:t>
+      </w:r>
+    </w:p>
+    <w:p>
+      <w:pPr>
+        <w:spacing w:after="0"/>
+        <w:rPr>
+          <w:rFonts w:cstheme="minorHAnsi"/>
+          <w:sz w:val="24"/>
+          <w:szCs w:val="24"/>
+        </w:rPr>
+      </w:pPr>
+      <w:r>
+        <w:rPr>
+          <w:rFonts w:cstheme="minorHAnsi"/>
+          <w:sz w:val="24"/>
+          <w:szCs w:val="24"/>
+        </w:rPr>
+        <w:tab/>
+      </w:r>
+      <w:r>
+        <w:rPr>
+          <w:rFonts w:cstheme="minorHAnsi"/>
+          <w:sz w:val="24"/>
+          <w:szCs w:val="24"/>
+        </w:rPr>
+        <w:tab/>
+      </w:r>
+      <w:proofErr w:type="spellStart"/>
+      <w:r>
+        <w:rPr>
+          <w:rFonts w:cstheme="minorHAnsi"/>
+          <w:sz w:val="24"/>
+          <w:szCs w:val="24"/>
+        </w:rPr>
+        <w:t>printf</w:t>
+      </w:r>
+      <w:proofErr w:type="spellEnd"/>
+      <w:r>
+        <w:rPr>
+          <w:rFonts w:cstheme="minorHAnsi"/>
+          <w:sz w:val="24"/>
+          <w:szCs w:val="24"/>
+        </w:rPr>
+        <w:t>("%d\</w:t>
+      </w:r>
+      <w:proofErr w:type="spellStart"/>
+      <w:r>
+        <w:rPr>
+          <w:rFonts w:cstheme="minorHAnsi"/>
+          <w:sz w:val="24"/>
+          <w:szCs w:val="24"/>
+        </w:rPr>
+        <w:t>t</w:t>
+      </w:r>
+      <w:proofErr w:type="gramStart"/>
+      <w:r>
+        <w:rPr>
+          <w:rFonts w:cstheme="minorHAnsi"/>
+          <w:sz w:val="24"/>
+          <w:szCs w:val="24"/>
+        </w:rPr>
+        <w:t>",b</w:t>
+      </w:r>
+      <w:proofErr w:type="spellEnd"/>
+      <w:proofErr w:type="gramEnd"/>
+      <w:r>
+        <w:rPr>
+          <w:rFonts w:cstheme="minorHAnsi"/>
+          <w:sz w:val="24"/>
+          <w:szCs w:val="24"/>
+        </w:rPr>
+        <w:t>[i]);</w:t>
       </w:r>
     </w:p>
     <w:p>
@@ -314,142 +700,343 @@
           <w:szCs w:val="24"/>
         </w:rPr>
         <w:tab/>
-        <w:t>printf("\nEnter The Search Value: ");</w:t>
-      </w:r>
-    </w:p>
-    <w:p>
-      <w:pPr>
-        <w:spacing w:after="0"/>
-        <w:rPr>
-          <w:rFonts w:cstheme="minorHAnsi"/>
-          <w:sz w:val="24"/>
-          <w:szCs w:val="24"/>
-        </w:rPr>
-      </w:pPr>
-      <w:r>
-        <w:rPr>
-          <w:rFonts w:cstheme="minorHAnsi"/>
-          <w:sz w:val="24"/>
-          <w:szCs w:val="24"/>
-        </w:rPr>
-        <w:tab/>
-        <w:t>scanf("%d",&amp;searchvalue);</w:t>
-      </w:r>
-    </w:p>
-    <w:p>
-      <w:pPr>
-        <w:spacing w:after="0"/>
-        <w:rPr>
-          <w:rFonts w:cstheme="minorHAnsi"/>
-          <w:sz w:val="24"/>
-          <w:szCs w:val="24"/>
-        </w:rPr>
-      </w:pPr>
-      <w:r>
-        <w:rPr>
-          <w:rFonts w:cstheme="minorHAnsi"/>
-          <w:sz w:val="24"/>
-          <w:szCs w:val="24"/>
-        </w:rPr>
-        <w:tab/>
-        <w:t>for(i=0;i&lt;a;i++){</w:t>
-      </w:r>
-    </w:p>
-    <w:p>
-      <w:pPr>
-        <w:spacing w:after="0"/>
-        <w:rPr>
-          <w:rFonts w:cstheme="minorHAnsi"/>
-          <w:sz w:val="24"/>
-          <w:szCs w:val="24"/>
-        </w:rPr>
-      </w:pPr>
-      <w:r>
-        <w:rPr>
-          <w:rFonts w:cstheme="minorHAnsi"/>
-          <w:sz w:val="24"/>
-          <w:szCs w:val="24"/>
-        </w:rPr>
-        <w:tab/>
-      </w:r>
-      <w:r>
-        <w:rPr>
-          <w:rFonts w:cstheme="minorHAnsi"/>
-          <w:sz w:val="24"/>
-          <w:szCs w:val="24"/>
-        </w:rPr>
-        <w:tab/>
-        <w:t>if(b[i]==searchvalue){</w:t>
-      </w:r>
-    </w:p>
-    <w:p>
-      <w:pPr>
-        <w:spacing w:after="0"/>
-        <w:rPr>
-          <w:rFonts w:cstheme="minorHAnsi"/>
-          <w:sz w:val="24"/>
-          <w:szCs w:val="24"/>
-        </w:rPr>
-      </w:pPr>
-      <w:r>
-        <w:rPr>
-          <w:rFonts w:cstheme="minorHAnsi"/>
-          <w:sz w:val="24"/>
-          <w:szCs w:val="24"/>
-        </w:rPr>
-        <w:tab/>
-      </w:r>
-      <w:r>
-        <w:rPr>
-          <w:rFonts w:cstheme="minorHAnsi"/>
-          <w:sz w:val="24"/>
-          <w:szCs w:val="24"/>
-        </w:rPr>
-        <w:tab/>
-      </w:r>
-      <w:r>
-        <w:rPr>
-          <w:rFonts w:cstheme="minorHAnsi"/>
-          <w:sz w:val="24"/>
-          <w:szCs w:val="24"/>
-        </w:rPr>
-        <w:tab/>
-        <w:t>flag=1;</w:t>
-      </w:r>
-    </w:p>
-    <w:p>
-      <w:pPr>
-        <w:spacing w:after="0"/>
-        <w:rPr>
-          <w:rFonts w:cstheme="minorHAnsi"/>
-          <w:sz w:val="24"/>
-          <w:szCs w:val="24"/>
-        </w:rPr>
-      </w:pPr>
-      <w:r>
-        <w:rPr>
-          <w:rFonts w:cstheme="minorHAnsi"/>
-          <w:sz w:val="24"/>
-          <w:szCs w:val="24"/>
-        </w:rPr>
-        <w:tab/>
-      </w:r>
-      <w:r>
-        <w:rPr>
-          <w:rFonts w:cstheme="minorHAnsi"/>
-          <w:sz w:val="24"/>
-          <w:szCs w:val="24"/>
-        </w:rPr>
-        <w:tab/>
-      </w:r>
-      <w:r>
-        <w:rPr>
-          <w:rFonts w:cstheme="minorHAnsi"/>
-          <w:sz w:val="24"/>
-          <w:szCs w:val="24"/>
-        </w:rPr>
-        <w:tab/>
-        <w:t>printf("Element Found At %dth position\n",i+1);</w:t>
+      </w:r>
+      <w:proofErr w:type="spellStart"/>
+      <w:proofErr w:type="gramStart"/>
+      <w:r>
+        <w:rPr>
+          <w:rFonts w:cstheme="minorHAnsi"/>
+          <w:sz w:val="24"/>
+          <w:szCs w:val="24"/>
+        </w:rPr>
+        <w:t>printf</w:t>
+      </w:r>
+      <w:proofErr w:type="spellEnd"/>
+      <w:r>
+        <w:rPr>
+          <w:rFonts w:cstheme="minorHAnsi"/>
+          <w:sz w:val="24"/>
+          <w:szCs w:val="24"/>
+        </w:rPr>
+        <w:t>(</w:t>
+      </w:r>
+      <w:proofErr w:type="gramEnd"/>
+      <w:r>
+        <w:rPr>
+          <w:rFonts w:cstheme="minorHAnsi"/>
+          <w:sz w:val="24"/>
+          <w:szCs w:val="24"/>
+        </w:rPr>
+        <w:t>"\</w:t>
+      </w:r>
+      <w:proofErr w:type="spellStart"/>
+      <w:r>
+        <w:rPr>
+          <w:rFonts w:cstheme="minorHAnsi"/>
+          <w:sz w:val="24"/>
+          <w:szCs w:val="24"/>
+        </w:rPr>
+        <w:t>nEnter</w:t>
+      </w:r>
+      <w:proofErr w:type="spellEnd"/>
+      <w:r>
+        <w:rPr>
+          <w:rFonts w:cstheme="minorHAnsi"/>
+          <w:sz w:val="24"/>
+          <w:szCs w:val="24"/>
+        </w:rPr>
+        <w:t xml:space="preserve"> The Search Value: ");</w:t>
+      </w:r>
+    </w:p>
+    <w:p>
+      <w:pPr>
+        <w:spacing w:after="0"/>
+        <w:rPr>
+          <w:rFonts w:cstheme="minorHAnsi"/>
+          <w:sz w:val="24"/>
+          <w:szCs w:val="24"/>
+        </w:rPr>
+      </w:pPr>
+      <w:r>
+        <w:rPr>
+          <w:rFonts w:cstheme="minorHAnsi"/>
+          <w:sz w:val="24"/>
+          <w:szCs w:val="24"/>
+        </w:rPr>
+        <w:tab/>
+      </w:r>
+      <w:proofErr w:type="spellStart"/>
+      <w:r>
+        <w:rPr>
+          <w:rFonts w:cstheme="minorHAnsi"/>
+          <w:sz w:val="24"/>
+          <w:szCs w:val="24"/>
+        </w:rPr>
+        <w:t>scanf</w:t>
+      </w:r>
+      <w:proofErr w:type="spellEnd"/>
+      <w:r>
+        <w:rPr>
+          <w:rFonts w:cstheme="minorHAnsi"/>
+          <w:sz w:val="24"/>
+          <w:szCs w:val="24"/>
+        </w:rPr>
+        <w:t>("%d</w:t>
+      </w:r>
+      <w:proofErr w:type="gramStart"/>
+      <w:r>
+        <w:rPr>
+          <w:rFonts w:cstheme="minorHAnsi"/>
+          <w:sz w:val="24"/>
+          <w:szCs w:val="24"/>
+        </w:rPr>
+        <w:t>",&amp;</w:t>
+      </w:r>
+      <w:proofErr w:type="spellStart"/>
+      <w:proofErr w:type="gramEnd"/>
+      <w:r>
+        <w:rPr>
+          <w:rFonts w:cstheme="minorHAnsi"/>
+          <w:sz w:val="24"/>
+          <w:szCs w:val="24"/>
+        </w:rPr>
+        <w:t>searchvalue</w:t>
+      </w:r>
+      <w:proofErr w:type="spellEnd"/>
+      <w:r>
+        <w:rPr>
+          <w:rFonts w:cstheme="minorHAnsi"/>
+          <w:sz w:val="24"/>
+          <w:szCs w:val="24"/>
+        </w:rPr>
+        <w:t>);</w:t>
+      </w:r>
+    </w:p>
+    <w:p>
+      <w:pPr>
+        <w:spacing w:after="0"/>
+        <w:rPr>
+          <w:rFonts w:cstheme="minorHAnsi"/>
+          <w:sz w:val="24"/>
+          <w:szCs w:val="24"/>
+        </w:rPr>
+      </w:pPr>
+      <w:r>
+        <w:rPr>
+          <w:rFonts w:cstheme="minorHAnsi"/>
+          <w:sz w:val="24"/>
+          <w:szCs w:val="24"/>
+        </w:rPr>
+        <w:tab/>
+        <w:t>for(i=</w:t>
+      </w:r>
+      <w:proofErr w:type="gramStart"/>
+      <w:r>
+        <w:rPr>
+          <w:rFonts w:cstheme="minorHAnsi"/>
+          <w:sz w:val="24"/>
+          <w:szCs w:val="24"/>
+        </w:rPr>
+        <w:t>0;i</w:t>
+      </w:r>
+      <w:proofErr w:type="gramEnd"/>
+      <w:r>
+        <w:rPr>
+          <w:rFonts w:cstheme="minorHAnsi"/>
+          <w:sz w:val="24"/>
+          <w:szCs w:val="24"/>
+        </w:rPr>
+        <w:t>&lt;</w:t>
+      </w:r>
+      <w:proofErr w:type="spellStart"/>
+      <w:r>
+        <w:rPr>
+          <w:rFonts w:cstheme="minorHAnsi"/>
+          <w:sz w:val="24"/>
+          <w:szCs w:val="24"/>
+        </w:rPr>
+        <w:t>a;i</w:t>
+      </w:r>
+      <w:proofErr w:type="spellEnd"/>
+      <w:r>
+        <w:rPr>
+          <w:rFonts w:cstheme="minorHAnsi"/>
+          <w:sz w:val="24"/>
+          <w:szCs w:val="24"/>
+        </w:rPr>
+        <w:t>++){</w:t>
+      </w:r>
+    </w:p>
+    <w:p>
+      <w:pPr>
+        <w:spacing w:after="0"/>
+        <w:rPr>
+          <w:rFonts w:cstheme="minorHAnsi"/>
+          <w:sz w:val="24"/>
+          <w:szCs w:val="24"/>
+        </w:rPr>
+      </w:pPr>
+      <w:r>
+        <w:rPr>
+          <w:rFonts w:cstheme="minorHAnsi"/>
+          <w:sz w:val="24"/>
+          <w:szCs w:val="24"/>
+        </w:rPr>
+        <w:tab/>
+      </w:r>
+      <w:r>
+        <w:rPr>
+          <w:rFonts w:cstheme="minorHAnsi"/>
+          <w:sz w:val="24"/>
+          <w:szCs w:val="24"/>
+        </w:rPr>
+        <w:tab/>
+        <w:t>if(b[i]==</w:t>
+      </w:r>
+      <w:proofErr w:type="spellStart"/>
+      <w:proofErr w:type="gramStart"/>
+      <w:r>
+        <w:rPr>
+          <w:rFonts w:cstheme="minorHAnsi"/>
+          <w:sz w:val="24"/>
+          <w:szCs w:val="24"/>
+        </w:rPr>
+        <w:t>searchvalue</w:t>
+      </w:r>
+      <w:proofErr w:type="spellEnd"/>
+      <w:r>
+        <w:rPr>
+          <w:rFonts w:cstheme="minorHAnsi"/>
+          <w:sz w:val="24"/>
+          <w:szCs w:val="24"/>
+        </w:rPr>
+        <w:t>){</w:t>
+      </w:r>
+      <w:proofErr w:type="gramEnd"/>
+    </w:p>
+    <w:p>
+      <w:pPr>
+        <w:spacing w:after="0"/>
+        <w:rPr>
+          <w:rFonts w:cstheme="minorHAnsi"/>
+          <w:sz w:val="24"/>
+          <w:szCs w:val="24"/>
+        </w:rPr>
+      </w:pPr>
+      <w:r>
+        <w:rPr>
+          <w:rFonts w:cstheme="minorHAnsi"/>
+          <w:sz w:val="24"/>
+          <w:szCs w:val="24"/>
+        </w:rPr>
+        <w:tab/>
+      </w:r>
+      <w:r>
+        <w:rPr>
+          <w:rFonts w:cstheme="minorHAnsi"/>
+          <w:sz w:val="24"/>
+          <w:szCs w:val="24"/>
+        </w:rPr>
+        <w:tab/>
+      </w:r>
+      <w:r>
+        <w:rPr>
+          <w:rFonts w:cstheme="minorHAnsi"/>
+          <w:sz w:val="24"/>
+          <w:szCs w:val="24"/>
+        </w:rPr>
+        <w:tab/>
+        <w:t>flag=</w:t>
+      </w:r>
+      <w:proofErr w:type="gramStart"/>
+      <w:r>
+        <w:rPr>
+          <w:rFonts w:cstheme="minorHAnsi"/>
+          <w:sz w:val="24"/>
+          <w:szCs w:val="24"/>
+        </w:rPr>
+        <w:t>1;</w:t>
+      </w:r>
+      <w:proofErr w:type="gramEnd"/>
+    </w:p>
+    <w:p>
+      <w:pPr>
+        <w:spacing w:after="0"/>
+        <w:rPr>
+          <w:rFonts w:cstheme="minorHAnsi"/>
+          <w:sz w:val="24"/>
+          <w:szCs w:val="24"/>
+        </w:rPr>
+      </w:pPr>
+      <w:r>
+        <w:rPr>
+          <w:rFonts w:cstheme="minorHAnsi"/>
+          <w:sz w:val="24"/>
+          <w:szCs w:val="24"/>
+        </w:rPr>
+        <w:tab/>
+      </w:r>
+      <w:r>
+        <w:rPr>
+          <w:rFonts w:cstheme="minorHAnsi"/>
+          <w:sz w:val="24"/>
+          <w:szCs w:val="24"/>
+        </w:rPr>
+        <w:tab/>
+      </w:r>
+      <w:r>
+        <w:rPr>
+          <w:rFonts w:cstheme="minorHAnsi"/>
+          <w:sz w:val="24"/>
+          <w:szCs w:val="24"/>
+        </w:rPr>
+        <w:tab/>
+      </w:r>
+      <w:proofErr w:type="spellStart"/>
+      <w:proofErr w:type="gramStart"/>
+      <w:r>
+        <w:rPr>
+          <w:rFonts w:cstheme="minorHAnsi"/>
+          <w:sz w:val="24"/>
+          <w:szCs w:val="24"/>
+        </w:rPr>
+        <w:t>printf</w:t>
+      </w:r>
+      <w:proofErr w:type="spellEnd"/>
+      <w:r>
+        <w:rPr>
+          <w:rFonts w:cstheme="minorHAnsi"/>
+          <w:sz w:val="24"/>
+          <w:szCs w:val="24"/>
+        </w:rPr>
+        <w:t>(</w:t>
+      </w:r>
+      <w:proofErr w:type="gramEnd"/>
+      <w:r>
+        <w:rPr>
+          <w:rFonts w:cstheme="minorHAnsi"/>
+          <w:sz w:val="24"/>
+          <w:szCs w:val="24"/>
+        </w:rPr>
+        <w:t>"Element Found At %</w:t>
+      </w:r>
+      <w:proofErr w:type="spellStart"/>
+      <w:r>
+        <w:rPr>
+          <w:rFonts w:cstheme="minorHAnsi"/>
+          <w:sz w:val="24"/>
+          <w:szCs w:val="24"/>
+        </w:rPr>
+        <w:t>dth</w:t>
+      </w:r>
+      <w:proofErr w:type="spellEnd"/>
+      <w:r>
+        <w:rPr>
+          <w:rFonts w:cstheme="minorHAnsi"/>
+          <w:sz w:val="24"/>
+          <w:szCs w:val="24"/>
+        </w:rPr>
+        <w:t xml:space="preserve"> position\n",i+1);</w:t>
       </w:r>
     </w:p>
     <w:p>
@@ -514,34 +1101,71 @@
           <w:szCs w:val="24"/>
         </w:rPr>
         <w:tab/>
-        <w:t>if(flag==0){</w:t>
-      </w:r>
-    </w:p>
-    <w:p>
-      <w:pPr>
-        <w:spacing w:after="0"/>
-        <w:rPr>
-          <w:rFonts w:cstheme="minorHAnsi"/>
-          <w:sz w:val="24"/>
-          <w:szCs w:val="24"/>
-        </w:rPr>
-      </w:pPr>
-      <w:r>
-        <w:rPr>
-          <w:rFonts w:cstheme="minorHAnsi"/>
-          <w:sz w:val="24"/>
-          <w:szCs w:val="24"/>
-        </w:rPr>
-        <w:tab/>
-      </w:r>
-      <w:r>
-        <w:rPr>
-          <w:rFonts w:cstheme="minorHAnsi"/>
-          <w:sz w:val="24"/>
-          <w:szCs w:val="24"/>
-        </w:rPr>
-        <w:tab/>
-        <w:t xml:space="preserve">printf("Element Not Found\n"); </w:t>
+        <w:t>if(flag==</w:t>
+      </w:r>
+      <w:proofErr w:type="gramStart"/>
+      <w:r>
+        <w:rPr>
+          <w:rFonts w:cstheme="minorHAnsi"/>
+          <w:sz w:val="24"/>
+          <w:szCs w:val="24"/>
+        </w:rPr>
+        <w:t>0){</w:t>
+      </w:r>
+      <w:proofErr w:type="gramEnd"/>
+    </w:p>
+    <w:p>
+      <w:pPr>
+        <w:spacing w:after="0"/>
+        <w:rPr>
+          <w:rFonts w:cstheme="minorHAnsi"/>
+          <w:sz w:val="24"/>
+          <w:szCs w:val="24"/>
+        </w:rPr>
+      </w:pPr>
+      <w:r>
+        <w:rPr>
+          <w:rFonts w:cstheme="minorHAnsi"/>
+          <w:sz w:val="24"/>
+          <w:szCs w:val="24"/>
+        </w:rPr>
+        <w:tab/>
+      </w:r>
+      <w:r>
+        <w:rPr>
+          <w:rFonts w:cstheme="minorHAnsi"/>
+          <w:sz w:val="24"/>
+          <w:szCs w:val="24"/>
+        </w:rPr>
+        <w:tab/>
+      </w:r>
+      <w:proofErr w:type="spellStart"/>
+      <w:proofErr w:type="gramStart"/>
+      <w:r>
+        <w:rPr>
+          <w:rFonts w:cstheme="minorHAnsi"/>
+          <w:sz w:val="24"/>
+          <w:szCs w:val="24"/>
+        </w:rPr>
+        <w:t>printf</w:t>
+      </w:r>
+      <w:proofErr w:type="spellEnd"/>
+      <w:r>
+        <w:rPr>
+          <w:rFonts w:cstheme="minorHAnsi"/>
+          <w:sz w:val="24"/>
+          <w:szCs w:val="24"/>
+        </w:rPr>
+        <w:t>(</w:t>
+      </w:r>
+      <w:proofErr w:type="gramEnd"/>
+      <w:r>
+        <w:rPr>
+          <w:rFonts w:cstheme="minorHAnsi"/>
+          <w:sz w:val="24"/>
+          <w:szCs w:val="24"/>
+        </w:rPr>
+        <w:t xml:space="preserve">"Element Not Found\n"); </w:t>
       </w:r>
     </w:p>
     <w:p>
@@ -660,61 +1284,133 @@
           <w:sz w:val="24"/>
           <w:szCs w:val="24"/>
         </w:rPr>
-        <w:t>Enter The Length Of Array: 4</w:t>
-      </w:r>
-    </w:p>
-    <w:p>
-      <w:pPr>
-        <w:spacing w:after="0"/>
-        <w:rPr>
-          <w:rFonts w:cstheme="minorHAnsi"/>
-          <w:sz w:val="24"/>
-          <w:szCs w:val="24"/>
-        </w:rPr>
-      </w:pPr>
-      <w:r>
-        <w:rPr>
-          <w:rFonts w:cstheme="minorHAnsi"/>
-          <w:sz w:val="24"/>
-          <w:szCs w:val="24"/>
-        </w:rPr>
-        <w:t>Enter The 1th element: 10</w:t>
-      </w:r>
-    </w:p>
-    <w:p>
-      <w:pPr>
-        <w:spacing w:after="0"/>
-        <w:rPr>
-          <w:rFonts w:cstheme="minorHAnsi"/>
-          <w:sz w:val="24"/>
-          <w:szCs w:val="24"/>
-        </w:rPr>
-      </w:pPr>
-      <w:r>
-        <w:rPr>
-          <w:rFonts w:cstheme="minorHAnsi"/>
-          <w:sz w:val="24"/>
-          <w:szCs w:val="24"/>
-        </w:rPr>
-        <w:t>Enter The 2th element: 5</w:t>
-      </w:r>
-    </w:p>
-    <w:p>
-      <w:pPr>
-        <w:spacing w:after="0"/>
-        <w:rPr>
-          <w:rFonts w:cstheme="minorHAnsi"/>
-          <w:sz w:val="24"/>
-          <w:szCs w:val="24"/>
-        </w:rPr>
-      </w:pPr>
-      <w:r>
-        <w:rPr>
-          <w:rFonts w:cstheme="minorHAnsi"/>
-          <w:sz w:val="24"/>
-          <w:szCs w:val="24"/>
-        </w:rPr>
-        <w:t>Enter The 3th element: 9</w:t>
+        <w:t xml:space="preserve">Enter The Length </w:t>
+      </w:r>
+      <w:proofErr w:type="gramStart"/>
+      <w:r>
+        <w:rPr>
+          <w:rFonts w:cstheme="minorHAnsi"/>
+          <w:sz w:val="24"/>
+          <w:szCs w:val="24"/>
+        </w:rPr>
+        <w:t>Of</w:t>
+      </w:r>
+      <w:proofErr w:type="gramEnd"/>
+      <w:r>
+        <w:rPr>
+          <w:rFonts w:cstheme="minorHAnsi"/>
+          <w:sz w:val="24"/>
+          <w:szCs w:val="24"/>
+        </w:rPr>
+        <w:t xml:space="preserve"> Array: 4</w:t>
+      </w:r>
+    </w:p>
+    <w:p>
+      <w:pPr>
+        <w:spacing w:after="0"/>
+        <w:rPr>
+          <w:rFonts w:cstheme="minorHAnsi"/>
+          <w:sz w:val="24"/>
+          <w:szCs w:val="24"/>
+        </w:rPr>
+      </w:pPr>
+      <w:r>
+        <w:rPr>
+          <w:rFonts w:cstheme="minorHAnsi"/>
+          <w:sz w:val="24"/>
+          <w:szCs w:val="24"/>
+        </w:rPr>
+        <w:t xml:space="preserve">Enter The </w:t>
+      </w:r>
+      <w:proofErr w:type="gramStart"/>
+      <w:r>
+        <w:rPr>
+          <w:rFonts w:cstheme="minorHAnsi"/>
+          <w:sz w:val="24"/>
+          <w:szCs w:val="24"/>
+        </w:rPr>
+        <w:t>1th</w:t>
+      </w:r>
+      <w:proofErr w:type="gramEnd"/>
+      <w:r>
+        <w:rPr>
+          <w:rFonts w:cstheme="minorHAnsi"/>
+          <w:sz w:val="24"/>
+          <w:szCs w:val="24"/>
+        </w:rPr>
+        <w:t xml:space="preserve"> element: 10</w:t>
+      </w:r>
+    </w:p>
+    <w:p>
+      <w:pPr>
+        <w:spacing w:after="0"/>
+        <w:rPr>
+          <w:rFonts w:cstheme="minorHAnsi"/>
+          <w:sz w:val="24"/>
+          <w:szCs w:val="24"/>
+        </w:rPr>
+      </w:pPr>
+      <w:r>
+        <w:rPr>
+          <w:rFonts w:cstheme="minorHAnsi"/>
+          <w:sz w:val="24"/>
+          <w:szCs w:val="24"/>
+        </w:rPr>
+        <w:t xml:space="preserve">Enter The </w:t>
+      </w:r>
+      <w:proofErr w:type="gramStart"/>
+      <w:r>
+        <w:rPr>
+          <w:rFonts w:cstheme="minorHAnsi"/>
+          <w:sz w:val="24"/>
+          <w:szCs w:val="24"/>
+        </w:rPr>
+        <w:t>2th</w:t>
+      </w:r>
+      <w:proofErr w:type="gramEnd"/>
+      <w:r>
+        <w:rPr>
+          <w:rFonts w:cstheme="minorHAnsi"/>
+          <w:sz w:val="24"/>
+          <w:szCs w:val="24"/>
+        </w:rPr>
+        <w:t xml:space="preserve"> element: 5</w:t>
+      </w:r>
+    </w:p>
+    <w:p>
+      <w:pPr>
+        <w:spacing w:after="0"/>
+        <w:rPr>
+          <w:rFonts w:cstheme="minorHAnsi"/>
+          <w:sz w:val="24"/>
+          <w:szCs w:val="24"/>
+        </w:rPr>
+      </w:pPr>
+      <w:r>
+        <w:rPr>
+          <w:rFonts w:cstheme="minorHAnsi"/>
+          <w:sz w:val="24"/>
+          <w:szCs w:val="24"/>
+        </w:rPr>
+        <w:t xml:space="preserve">Enter The </w:t>
+      </w:r>
+      <w:proofErr w:type="gramStart"/>
+      <w:r>
+        <w:rPr>
+          <w:rFonts w:cstheme="minorHAnsi"/>
+          <w:sz w:val="24"/>
+          <w:szCs w:val="24"/>
+        </w:rPr>
+        <w:t>3th</w:t>
+      </w:r>
+      <w:proofErr w:type="gramEnd"/>
+      <w:r>
+        <w:rPr>
+          <w:rFonts w:cstheme="minorHAnsi"/>
+          <w:sz w:val="24"/>
+          <w:szCs w:val="24"/>
+        </w:rPr>
+        <w:t xml:space="preserve"> element: 9</w:t>
       </w:r>
     </w:p>
     <w:p>
@@ -750,7 +1446,25 @@
           <w:sz w:val="24"/>
           <w:szCs w:val="24"/>
         </w:rPr>
-        <w:t>Array Entered : 10     5       9       21</w:t>
+        <w:t xml:space="preserve">Array </w:t>
+      </w:r>
+      <w:proofErr w:type="gramStart"/>
+      <w:r>
+        <w:rPr>
+          <w:rFonts w:cstheme="minorHAnsi"/>
+          <w:sz w:val="24"/>
+          <w:szCs w:val="24"/>
+        </w:rPr>
+        <w:t>Entered :</w:t>
+      </w:r>
+      <w:proofErr w:type="gramEnd"/>
+      <w:r>
+        <w:rPr>
+          <w:rFonts w:cstheme="minorHAnsi"/>
+          <w:sz w:val="24"/>
+          <w:szCs w:val="24"/>
+        </w:rPr>
+        <w:t xml:space="preserve"> 10     5       9       21</w:t>
       </w:r>
     </w:p>
     <w:p>
@@ -820,89 +1534,229 @@
         <w:spacing w:after="0"/>
       </w:pPr>
       <w:r>
-        <w:t>#define Size 100</w:t>
-      </w:r>
-    </w:p>
-    <w:p>
-      <w:pPr>
-        <w:spacing w:after="0"/>
-      </w:pPr>
-    </w:p>
-    <w:p>
-      <w:pPr>
-        <w:spacing w:after="0"/>
-      </w:pPr>
-      <w:r>
-        <w:t>void main(){</w:t>
-      </w:r>
-    </w:p>
-    <w:p>
-      <w:pPr>
-        <w:spacing w:after="0"/>
-      </w:pPr>
-      <w:r>
-        <w:tab/>
-        <w:t>int flag=0,FIRST,LAST,mid,Array[Size],maxSize,searchvalue,i;</w:t>
-      </w:r>
-    </w:p>
-    <w:p>
-      <w:pPr>
-        <w:spacing w:after="0"/>
-      </w:pPr>
-      <w:r>
-        <w:tab/>
-        <w:t>printf("Binary Search : \nEnter the size of array : ");</w:t>
-      </w:r>
-    </w:p>
-    <w:p>
-      <w:pPr>
-        <w:spacing w:after="0"/>
-      </w:pPr>
-      <w:r>
-        <w:tab/>
-        <w:t>scanf("%d",&amp;maxSize);</w:t>
-      </w:r>
-    </w:p>
-    <w:p>
-      <w:pPr>
-        <w:spacing w:after="0"/>
-      </w:pPr>
-      <w:r>
-        <w:tab/>
-        <w:t>printf("!!!!! Element Should be ordered !!!!!\n");</w:t>
-      </w:r>
-    </w:p>
-    <w:p>
-      <w:pPr>
-        <w:spacing w:after="0"/>
-      </w:pPr>
-      <w:r>
-        <w:tab/>
-        <w:t>for(i=0;i&lt;maxSize;i++){</w:t>
-      </w:r>
-    </w:p>
-    <w:p>
-      <w:pPr>
-        <w:spacing w:after="0"/>
-      </w:pPr>
-      <w:r>
-        <w:tab/>
-      </w:r>
-      <w:r>
-        <w:tab/>
-        <w:t>printf("Enter Element : ");</w:t>
-      </w:r>
-    </w:p>
-    <w:p>
-      <w:pPr>
-        <w:spacing w:after="0"/>
-      </w:pPr>
-      <w:r>
-        <w:tab/>
-      </w:r>
-      <w:r>
-        <w:tab/>
-        <w:t>scanf("%d",&amp;Array[i]);</w:t>
+        <w:t>#</w:t>
+      </w:r>
+      <w:proofErr w:type="gramStart"/>
+      <w:r>
+        <w:t>define</w:t>
+      </w:r>
+      <w:proofErr w:type="gramEnd"/>
+      <w:r>
+        <w:t xml:space="preserve"> Size 100</w:t>
+      </w:r>
+    </w:p>
+    <w:p>
+      <w:pPr>
+        <w:spacing w:after="0"/>
+      </w:pPr>
+    </w:p>
+    <w:p>
+      <w:pPr>
+        <w:spacing w:after="0"/>
+      </w:pPr>
+      <w:r>
+        <w:t xml:space="preserve">void </w:t>
+      </w:r>
+      <w:proofErr w:type="gramStart"/>
+      <w:r>
+        <w:t>main(</w:t>
+      </w:r>
+      <w:proofErr w:type="gramEnd"/>
+      <w:r>
+        <w:t>){</w:t>
+      </w:r>
+    </w:p>
+    <w:p>
+      <w:pPr>
+        <w:spacing w:after="0"/>
+      </w:pPr>
+      <w:r>
+        <w:tab/>
+        <w:t>int flag=</w:t>
+      </w:r>
+      <w:proofErr w:type="gramStart"/>
+      <w:r>
+        <w:t>0,FIRST</w:t>
+      </w:r>
+      <w:proofErr w:type="gramEnd"/>
+      <w:r>
+        <w:t>,LAST,mid,Array[Size],</w:t>
+      </w:r>
+      <w:proofErr w:type="spellStart"/>
+      <w:r>
+        <w:t>maxSize,searchvalue,i</w:t>
+      </w:r>
+      <w:proofErr w:type="spellEnd"/>
+      <w:r>
+        <w:t>;</w:t>
+      </w:r>
+    </w:p>
+    <w:p>
+      <w:pPr>
+        <w:spacing w:after="0"/>
+      </w:pPr>
+      <w:r>
+        <w:tab/>
+      </w:r>
+      <w:proofErr w:type="spellStart"/>
+      <w:proofErr w:type="gramStart"/>
+      <w:r>
+        <w:t>printf</w:t>
+      </w:r>
+      <w:proofErr w:type="spellEnd"/>
+      <w:r>
+        <w:t>(</w:t>
+      </w:r>
+      <w:proofErr w:type="gramEnd"/>
+      <w:r>
+        <w:t>"Binary Search : \</w:t>
+      </w:r>
+      <w:proofErr w:type="spellStart"/>
+      <w:r>
+        <w:t>nEnter</w:t>
+      </w:r>
+      <w:proofErr w:type="spellEnd"/>
+      <w:r>
+        <w:t xml:space="preserve"> the size of array : ");</w:t>
+      </w:r>
+    </w:p>
+    <w:p>
+      <w:pPr>
+        <w:spacing w:after="0"/>
+      </w:pPr>
+      <w:r>
+        <w:tab/>
+      </w:r>
+      <w:proofErr w:type="spellStart"/>
+      <w:r>
+        <w:t>scanf</w:t>
+      </w:r>
+      <w:proofErr w:type="spellEnd"/>
+      <w:r>
+        <w:t>("%d</w:t>
+      </w:r>
+      <w:proofErr w:type="gramStart"/>
+      <w:r>
+        <w:t>",&amp;</w:t>
+      </w:r>
+      <w:proofErr w:type="spellStart"/>
+      <w:proofErr w:type="gramEnd"/>
+      <w:r>
+        <w:t>maxSize</w:t>
+      </w:r>
+      <w:proofErr w:type="spellEnd"/>
+      <w:r>
+        <w:t>);</w:t>
+      </w:r>
+    </w:p>
+    <w:p>
+      <w:pPr>
+        <w:spacing w:after="0"/>
+      </w:pPr>
+      <w:r>
+        <w:tab/>
+      </w:r>
+      <w:proofErr w:type="spellStart"/>
+      <w:proofErr w:type="gramStart"/>
+      <w:r>
+        <w:t>printf</w:t>
+      </w:r>
+      <w:proofErr w:type="spellEnd"/>
+      <w:r>
+        <w:t>(</w:t>
+      </w:r>
+      <w:proofErr w:type="gramEnd"/>
+      <w:r>
+        <w:t>"!!!!! Element Should be ordered !!!!!\n"</w:t>
+      </w:r>
+      <w:proofErr w:type="gramStart"/>
+      <w:r>
+        <w:t>);</w:t>
+      </w:r>
+      <w:proofErr w:type="gramEnd"/>
+    </w:p>
+    <w:p>
+      <w:pPr>
+        <w:spacing w:after="0"/>
+      </w:pPr>
+      <w:r>
+        <w:tab/>
+        <w:t>for(i=</w:t>
+      </w:r>
+      <w:proofErr w:type="gramStart"/>
+      <w:r>
+        <w:t>0;i</w:t>
+      </w:r>
+      <w:proofErr w:type="gramEnd"/>
+      <w:r>
+        <w:t>&lt;</w:t>
+      </w:r>
+      <w:proofErr w:type="spellStart"/>
+      <w:r>
+        <w:t>maxSize;i</w:t>
+      </w:r>
+      <w:proofErr w:type="spellEnd"/>
+      <w:r>
+        <w:t>++){</w:t>
+      </w:r>
+    </w:p>
+    <w:p>
+      <w:pPr>
+        <w:spacing w:after="0"/>
+      </w:pPr>
+      <w:r>
+        <w:tab/>
+      </w:r>
+      <w:r>
+        <w:tab/>
+      </w:r>
+      <w:proofErr w:type="spellStart"/>
+      <w:proofErr w:type="gramStart"/>
+      <w:r>
+        <w:t>printf</w:t>
+      </w:r>
+      <w:proofErr w:type="spellEnd"/>
+      <w:r>
+        <w:t>(</w:t>
+      </w:r>
+      <w:proofErr w:type="gramEnd"/>
+      <w:r>
+        <w:t>"Enter Element : ");</w:t>
+      </w:r>
+    </w:p>
+    <w:p>
+      <w:pPr>
+        <w:spacing w:after="0"/>
+      </w:pPr>
+      <w:r>
+        <w:tab/>
+      </w:r>
+      <w:r>
+        <w:tab/>
+      </w:r>
+      <w:proofErr w:type="spellStart"/>
+      <w:r>
+        <w:t>scanf</w:t>
+      </w:r>
+      <w:proofErr w:type="spellEnd"/>
+      <w:r>
+        <w:t>("%</w:t>
+      </w:r>
+      <w:proofErr w:type="spellStart"/>
+      <w:r>
+        <w:t>d</w:t>
+      </w:r>
+      <w:proofErr w:type="gramStart"/>
+      <w:r>
+        <w:t>",&amp;</w:t>
+      </w:r>
+      <w:proofErr w:type="gramEnd"/>
+      <w:r>
+        <w:t>Array</w:t>
+      </w:r>
+      <w:proofErr w:type="spellEnd"/>
+      <w:r>
+        <w:t>[i]);</w:t>
       </w:r>
     </w:p>
     <w:p>
@@ -922,117 +1776,197 @@
         <w:tab/>
         <w:t>FIRST=</w:t>
       </w:r>
+      <w:proofErr w:type="gramStart"/>
       <w:r>
         <w:t>0</w:t>
       </w:r>
       <w:r>
         <w:t>;</w:t>
       </w:r>
-    </w:p>
-    <w:p>
-      <w:pPr>
-        <w:spacing w:after="0"/>
-      </w:pPr>
-      <w:r>
-        <w:tab/>
-        <w:t>LAST=maxSize-1;</w:t>
-      </w:r>
-    </w:p>
-    <w:p>
-      <w:pPr>
-        <w:spacing w:after="0"/>
-      </w:pPr>
-      <w:r>
-        <w:tab/>
-        <w:t>printf("Enter the value to be searched : ");</w:t>
-      </w:r>
-    </w:p>
-    <w:p>
-      <w:pPr>
-        <w:spacing w:after="0"/>
-      </w:pPr>
-      <w:r>
-        <w:tab/>
-        <w:t>scanf("%d",&amp;searchvalue);</w:t>
-      </w:r>
-    </w:p>
-    <w:p>
-      <w:pPr>
-        <w:spacing w:after="0"/>
-      </w:pPr>
-      <w:r>
-        <w:tab/>
-        <w:t>while (FIRST&lt;=LAST){</w:t>
-      </w:r>
-    </w:p>
-    <w:p>
-      <w:pPr>
-        <w:spacing w:after="0"/>
-      </w:pPr>
-      <w:r>
-        <w:tab/>
-      </w:r>
-      <w:r>
-        <w:tab/>
-        <w:t>mid=((FIRST+LAST)/2);</w:t>
-      </w:r>
-    </w:p>
-    <w:p>
-      <w:pPr>
-        <w:spacing w:after="0"/>
-      </w:pPr>
-      <w:r>
-        <w:tab/>
-      </w:r>
-      <w:r>
-        <w:tab/>
-        <w:t>if (Array[mid]==searchvalue){</w:t>
-      </w:r>
-    </w:p>
-    <w:p>
-      <w:pPr>
-        <w:spacing w:after="0"/>
-      </w:pPr>
-      <w:r>
-        <w:tab/>
-      </w:r>
-      <w:r>
-        <w:tab/>
-      </w:r>
-      <w:r>
-        <w:tab/>
-        <w:t>printf("Element Found At %d\n",mid+1);</w:t>
-      </w:r>
-    </w:p>
-    <w:p>
-      <w:pPr>
-        <w:spacing w:after="0"/>
-      </w:pPr>
-      <w:r>
-        <w:tab/>
-      </w:r>
-      <w:r>
-        <w:tab/>
-      </w:r>
-      <w:r>
-        <w:tab/>
-        <w:t>flag=1;</w:t>
-      </w:r>
-    </w:p>
-    <w:p>
-      <w:pPr>
-        <w:spacing w:after="0"/>
-      </w:pPr>
-      <w:r>
-        <w:tab/>
-      </w:r>
-      <w:r>
-        <w:tab/>
-      </w:r>
-      <w:r>
-        <w:tab/>
+      <w:proofErr w:type="gramEnd"/>
+    </w:p>
+    <w:p>
+      <w:pPr>
+        <w:spacing w:after="0"/>
+      </w:pPr>
+      <w:r>
+        <w:tab/>
+        <w:t>LAST=maxSize-</w:t>
+      </w:r>
+      <w:proofErr w:type="gramStart"/>
+      <w:r>
+        <w:t>1;</w:t>
+      </w:r>
+      <w:proofErr w:type="gramEnd"/>
+    </w:p>
+    <w:p>
+      <w:pPr>
+        <w:spacing w:after="0"/>
+      </w:pPr>
+      <w:r>
+        <w:tab/>
+      </w:r>
+      <w:proofErr w:type="spellStart"/>
+      <w:proofErr w:type="gramStart"/>
+      <w:r>
+        <w:t>printf</w:t>
+      </w:r>
+      <w:proofErr w:type="spellEnd"/>
+      <w:r>
+        <w:t>(</w:t>
+      </w:r>
+      <w:proofErr w:type="gramEnd"/>
+      <w:r>
+        <w:t>"Enter the value to be searched : ");</w:t>
+      </w:r>
+    </w:p>
+    <w:p>
+      <w:pPr>
+        <w:spacing w:after="0"/>
+      </w:pPr>
+      <w:r>
+        <w:tab/>
+      </w:r>
+      <w:proofErr w:type="spellStart"/>
+      <w:r>
+        <w:t>scanf</w:t>
+      </w:r>
+      <w:proofErr w:type="spellEnd"/>
+      <w:r>
+        <w:t>("%d</w:t>
+      </w:r>
+      <w:proofErr w:type="gramStart"/>
+      <w:r>
+        <w:t>",&amp;</w:t>
+      </w:r>
+      <w:proofErr w:type="spellStart"/>
+      <w:proofErr w:type="gramEnd"/>
+      <w:r>
+        <w:t>searchvalue</w:t>
+      </w:r>
+      <w:proofErr w:type="spellEnd"/>
+      <w:r>
+        <w:t>);</w:t>
+      </w:r>
+    </w:p>
+    <w:p>
+      <w:pPr>
+        <w:spacing w:after="0"/>
+      </w:pPr>
+      <w:r>
+        <w:tab/>
+        <w:t>while (FIRST&lt;=</w:t>
+      </w:r>
+      <w:proofErr w:type="gramStart"/>
+      <w:r>
+        <w:t>LAST){</w:t>
+      </w:r>
+      <w:proofErr w:type="gramEnd"/>
+    </w:p>
+    <w:p>
+      <w:pPr>
+        <w:spacing w:after="0"/>
+      </w:pPr>
+      <w:r>
+        <w:tab/>
+      </w:r>
+      <w:r>
+        <w:tab/>
+        <w:t>mid=((FIRST+LAST)/2</w:t>
+      </w:r>
+      <w:proofErr w:type="gramStart"/>
+      <w:r>
+        <w:t>);</w:t>
+      </w:r>
+      <w:proofErr w:type="gramEnd"/>
+    </w:p>
+    <w:p>
+      <w:pPr>
+        <w:spacing w:after="0"/>
+      </w:pPr>
+      <w:r>
+        <w:tab/>
+      </w:r>
+      <w:r>
+        <w:tab/>
+        <w:t>if (Array[mid]==</w:t>
+      </w:r>
+      <w:proofErr w:type="spellStart"/>
+      <w:proofErr w:type="gramStart"/>
+      <w:r>
+        <w:t>searchvalue</w:t>
+      </w:r>
+      <w:proofErr w:type="spellEnd"/>
+      <w:r>
+        <w:t>){</w:t>
+      </w:r>
+      <w:proofErr w:type="gramEnd"/>
+    </w:p>
+    <w:p>
+      <w:pPr>
+        <w:spacing w:after="0"/>
+      </w:pPr>
+      <w:r>
+        <w:tab/>
+      </w:r>
+      <w:r>
+        <w:tab/>
+      </w:r>
+      <w:r>
+        <w:tab/>
+      </w:r>
+      <w:proofErr w:type="spellStart"/>
+      <w:proofErr w:type="gramStart"/>
+      <w:r>
+        <w:t>printf</w:t>
+      </w:r>
+      <w:proofErr w:type="spellEnd"/>
+      <w:r>
+        <w:t>(</w:t>
+      </w:r>
+      <w:proofErr w:type="gramEnd"/>
+      <w:r>
+        <w:t>"Element Found At %d\n",mid+1);</w:t>
+      </w:r>
+    </w:p>
+    <w:p>
+      <w:pPr>
+        <w:spacing w:after="0"/>
+      </w:pPr>
+      <w:r>
+        <w:tab/>
+      </w:r>
+      <w:r>
+        <w:tab/>
+      </w:r>
+      <w:r>
+        <w:tab/>
+        <w:t>flag=</w:t>
+      </w:r>
+      <w:proofErr w:type="gramStart"/>
+      <w:r>
+        <w:t>1;</w:t>
+      </w:r>
+      <w:proofErr w:type="gramEnd"/>
+    </w:p>
+    <w:p>
+      <w:pPr>
+        <w:spacing w:after="0"/>
+      </w:pPr>
+      <w:r>
+        <w:tab/>
+      </w:r>
+      <w:r>
+        <w:tab/>
+      </w:r>
+      <w:r>
+        <w:tab/>
+      </w:r>
+      <w:proofErr w:type="gramStart"/>
+      <w:r>
         <w:t>break;</w:t>
       </w:r>
+      <w:proofErr w:type="gramEnd"/>
     </w:p>
     <w:p>
       <w:pPr>
@@ -1058,41 +1992,60 @@
       </w:r>
       <w:r>
         <w:tab/>
+      </w:r>
+      <w:proofErr w:type="gramStart"/>
+      <w:r>
         <w:t>else{</w:t>
       </w:r>
-    </w:p>
-    <w:p>
-      <w:pPr>
-        <w:spacing w:after="0"/>
-      </w:pPr>
-      <w:r>
-        <w:tab/>
-      </w:r>
-      <w:r>
-        <w:tab/>
-      </w:r>
-      <w:r>
-        <w:tab/>
-        <w:t>if (Array[mid]&lt;searchvalue){</w:t>
-      </w:r>
-    </w:p>
-    <w:p>
-      <w:pPr>
-        <w:spacing w:after="0"/>
-      </w:pPr>
-      <w:r>
-        <w:tab/>
-      </w:r>
-      <w:r>
-        <w:tab/>
-      </w:r>
-      <w:r>
-        <w:tab/>
-      </w:r>
-      <w:r>
-        <w:tab/>
-        <w:t>FIRST=mid+1;</w:t>
-      </w:r>
+      <w:proofErr w:type="gramEnd"/>
+    </w:p>
+    <w:p>
+      <w:pPr>
+        <w:spacing w:after="0"/>
+      </w:pPr>
+      <w:r>
+        <w:tab/>
+      </w:r>
+      <w:r>
+        <w:tab/>
+      </w:r>
+      <w:r>
+        <w:tab/>
+        <w:t>if (Array[mid]&lt;</w:t>
+      </w:r>
+      <w:proofErr w:type="spellStart"/>
+      <w:r>
+        <w:t>searchvalue</w:t>
+      </w:r>
+      <w:proofErr w:type="spellEnd"/>
+      <w:proofErr w:type="gramStart"/>
+      <w:r>
+        <w:t>){</w:t>
+      </w:r>
+      <w:proofErr w:type="gramEnd"/>
+    </w:p>
+    <w:p>
+      <w:pPr>
+        <w:spacing w:after="0"/>
+      </w:pPr>
+      <w:r>
+        <w:tab/>
+      </w:r>
+      <w:r>
+        <w:tab/>
+      </w:r>
+      <w:r>
+        <w:tab/>
+      </w:r>
+      <w:r>
+        <w:tab/>
+        <w:t>FIRST=mid+</w:t>
+      </w:r>
+      <w:proofErr w:type="gramStart"/>
+      <w:r>
+        <w:t>1;</w:t>
+      </w:r>
+      <w:proofErr w:type="gramEnd"/>
     </w:p>
     <w:p>
       <w:pPr>
@@ -1121,26 +2074,35 @@
       </w:r>
       <w:r>
         <w:tab/>
+      </w:r>
+      <w:proofErr w:type="gramStart"/>
+      <w:r>
         <w:t>else{</w:t>
       </w:r>
-    </w:p>
-    <w:p>
-      <w:pPr>
-        <w:spacing w:after="0"/>
-      </w:pPr>
-      <w:r>
-        <w:tab/>
-      </w:r>
-      <w:r>
-        <w:tab/>
-      </w:r>
-      <w:r>
-        <w:tab/>
-      </w:r>
-      <w:r>
-        <w:tab/>
-        <w:t>LAST=mid-1;</w:t>
-      </w:r>
+      <w:proofErr w:type="gramEnd"/>
+    </w:p>
+    <w:p>
+      <w:pPr>
+        <w:spacing w:after="0"/>
+      </w:pPr>
+      <w:r>
+        <w:tab/>
+      </w:r>
+      <w:r>
+        <w:tab/>
+      </w:r>
+      <w:r>
+        <w:tab/>
+      </w:r>
+      <w:r>
+        <w:tab/>
+        <w:t>LAST=mid-</w:t>
+      </w:r>
+      <w:proofErr w:type="gramStart"/>
+      <w:r>
+        <w:t>1;</w:t>
+      </w:r>
+      <w:proofErr w:type="gramEnd"/>
     </w:p>
     <w:p>
       <w:pPr>
@@ -1184,19 +2146,44 @@
       </w:pPr>
       <w:r>
         <w:tab/>
-        <w:t>if (flag==0){</w:t>
-      </w:r>
-    </w:p>
-    <w:p>
-      <w:pPr>
-        <w:spacing w:after="0"/>
-      </w:pPr>
-      <w:r>
-        <w:tab/>
-      </w:r>
-      <w:r>
-        <w:tab/>
-        <w:t>printf("Element doesn't exsist in the array\n");</w:t>
+        <w:t>if (flag==</w:t>
+      </w:r>
+      <w:proofErr w:type="gramStart"/>
+      <w:r>
+        <w:t>0){</w:t>
+      </w:r>
+      <w:proofErr w:type="gramEnd"/>
+    </w:p>
+    <w:p>
+      <w:pPr>
+        <w:spacing w:after="0"/>
+      </w:pPr>
+      <w:r>
+        <w:tab/>
+      </w:r>
+      <w:r>
+        <w:tab/>
+      </w:r>
+      <w:proofErr w:type="spellStart"/>
+      <w:proofErr w:type="gramStart"/>
+      <w:r>
+        <w:t>printf</w:t>
+      </w:r>
+      <w:proofErr w:type="spellEnd"/>
+      <w:r>
+        <w:t>(</w:t>
+      </w:r>
+      <w:proofErr w:type="gramEnd"/>
+      <w:r>
+        <w:t xml:space="preserve">"Element doesn't </w:t>
+      </w:r>
+      <w:proofErr w:type="spellStart"/>
+      <w:r>
+        <w:t>exsist</w:t>
+      </w:r>
+      <w:proofErr w:type="spellEnd"/>
+      <w:r>
+        <w:t xml:space="preserve"> in the array\n");</w:t>
       </w:r>
     </w:p>
     <w:p>
@@ -1236,71 +2223,140 @@
         <w:spacing w:after="0"/>
       </w:pPr>
       <w:r>
-        <w:t xml:space="preserve">Binary Search : </w:t>
-      </w:r>
-    </w:p>
-    <w:p>
-      <w:pPr>
-        <w:spacing w:after="0"/>
-      </w:pPr>
-      <w:r>
-        <w:t>Enter the size of array : 5</w:t>
-      </w:r>
-    </w:p>
-    <w:p>
-      <w:pPr>
-        <w:spacing w:after="0"/>
-      </w:pPr>
-      <w:r>
-        <w:t>!!!!! Element Should be ordered !!!!!</w:t>
-      </w:r>
-    </w:p>
-    <w:p>
-      <w:pPr>
-        <w:spacing w:after="0"/>
-      </w:pPr>
-      <w:r>
-        <w:t>Enter Element : 1</w:t>
-      </w:r>
-    </w:p>
-    <w:p>
-      <w:pPr>
-        <w:spacing w:after="0"/>
-      </w:pPr>
-      <w:r>
-        <w:t>Enter Element : 3</w:t>
-      </w:r>
-    </w:p>
-    <w:p>
-      <w:pPr>
-        <w:spacing w:after="0"/>
-      </w:pPr>
-      <w:r>
-        <w:t>Enter Element : 5</w:t>
-      </w:r>
-    </w:p>
-    <w:p>
-      <w:pPr>
-        <w:spacing w:after="0"/>
-      </w:pPr>
-      <w:r>
-        <w:t>Enter Element : 7</w:t>
-      </w:r>
-    </w:p>
-    <w:p>
-      <w:pPr>
-        <w:spacing w:after="0"/>
-      </w:pPr>
-      <w:r>
-        <w:t>Enter Element : 9</w:t>
-      </w:r>
-    </w:p>
-    <w:p>
-      <w:pPr>
-        <w:spacing w:after="0"/>
-      </w:pPr>
-      <w:r>
-        <w:t>Enter the value to be searched : 5</w:t>
+        <w:t xml:space="preserve">Binary </w:t>
+      </w:r>
+      <w:proofErr w:type="gramStart"/>
+      <w:r>
+        <w:t>Search :</w:t>
+      </w:r>
+      <w:proofErr w:type="gramEnd"/>
+      <w:r>
+        <w:t xml:space="preserve"> </w:t>
+      </w:r>
+    </w:p>
+    <w:p>
+      <w:pPr>
+        <w:spacing w:after="0"/>
+      </w:pPr>
+      <w:r>
+        <w:t xml:space="preserve">Enter the size of </w:t>
+      </w:r>
+      <w:proofErr w:type="gramStart"/>
+      <w:r>
+        <w:t>array :</w:t>
+      </w:r>
+      <w:proofErr w:type="gramEnd"/>
+      <w:r>
+        <w:t xml:space="preserve"> 5</w:t>
+      </w:r>
+    </w:p>
+    <w:p>
+      <w:pPr>
+        <w:spacing w:after="0"/>
+      </w:pPr>
+      <w:r>
+        <w:t xml:space="preserve">!!!!! Element Should be </w:t>
+      </w:r>
+      <w:proofErr w:type="gramStart"/>
+      <w:r>
+        <w:t>ordered !!!!!</w:t>
+      </w:r>
+      <w:proofErr w:type="gramEnd"/>
+    </w:p>
+    <w:p>
+      <w:pPr>
+        <w:spacing w:after="0"/>
+      </w:pPr>
+      <w:r>
+        <w:t xml:space="preserve">Enter </w:t>
+      </w:r>
+      <w:proofErr w:type="gramStart"/>
+      <w:r>
+        <w:t>Element :</w:t>
+      </w:r>
+      <w:proofErr w:type="gramEnd"/>
+      <w:r>
+        <w:t xml:space="preserve"> 1</w:t>
+      </w:r>
+    </w:p>
+    <w:p>
+      <w:pPr>
+        <w:spacing w:after="0"/>
+      </w:pPr>
+      <w:r>
+        <w:t xml:space="preserve">Enter </w:t>
+      </w:r>
+      <w:proofErr w:type="gramStart"/>
+      <w:r>
+        <w:t>Element :</w:t>
+      </w:r>
+      <w:proofErr w:type="gramEnd"/>
+      <w:r>
+        <w:t xml:space="preserve"> 3</w:t>
+      </w:r>
+    </w:p>
+    <w:p>
+      <w:pPr>
+        <w:spacing w:after="0"/>
+      </w:pPr>
+      <w:r>
+        <w:t xml:space="preserve">Enter </w:t>
+      </w:r>
+      <w:proofErr w:type="gramStart"/>
+      <w:r>
+        <w:t>Element :</w:t>
+      </w:r>
+      <w:proofErr w:type="gramEnd"/>
+      <w:r>
+        <w:t xml:space="preserve"> 5</w:t>
+      </w:r>
+    </w:p>
+    <w:p>
+      <w:pPr>
+        <w:spacing w:after="0"/>
+      </w:pPr>
+      <w:r>
+        <w:t xml:space="preserve">Enter </w:t>
+      </w:r>
+      <w:proofErr w:type="gramStart"/>
+      <w:r>
+        <w:t>Element :</w:t>
+      </w:r>
+      <w:proofErr w:type="gramEnd"/>
+      <w:r>
+        <w:t xml:space="preserve"> 7</w:t>
+      </w:r>
+    </w:p>
+    <w:p>
+      <w:pPr>
+        <w:spacing w:after="0"/>
+      </w:pPr>
+      <w:r>
+        <w:t xml:space="preserve">Enter </w:t>
+      </w:r>
+      <w:proofErr w:type="gramStart"/>
+      <w:r>
+        <w:t>Element :</w:t>
+      </w:r>
+      <w:proofErr w:type="gramEnd"/>
+      <w:r>
+        <w:t xml:space="preserve"> 9</w:t>
+      </w:r>
+    </w:p>
+    <w:p>
+      <w:pPr>
+        <w:spacing w:after="0"/>
+      </w:pPr>
+      <w:r>
+        <w:t xml:space="preserve">Enter the value to be </w:t>
+      </w:r>
+      <w:proofErr w:type="gramStart"/>
+      <w:r>
+        <w:t>searched :</w:t>
+      </w:r>
+      <w:proofErr w:type="gramEnd"/>
+      <w:r>
+        <w:t xml:space="preserve"> 5</w:t>
       </w:r>
     </w:p>
     <w:p>
@@ -1341,71 +2397,159 @@
         <w:spacing w:after="0"/>
       </w:pPr>
       <w:r>
-        <w:t xml:space="preserve">Binary Search : </w:t>
-      </w:r>
-    </w:p>
-    <w:p>
-      <w:pPr>
-        <w:spacing w:after="0"/>
-      </w:pPr>
-      <w:r>
-        <w:t>Enter the size of array : 5</w:t>
-      </w:r>
-    </w:p>
-    <w:p>
-      <w:pPr>
-        <w:spacing w:after="0"/>
-      </w:pPr>
-      <w:r>
-        <w:t>!!!!! Element Should be ordered !!!!!</w:t>
-      </w:r>
-    </w:p>
-    <w:p>
-      <w:pPr>
-        <w:spacing w:after="0"/>
-      </w:pPr>
-      <w:r>
-        <w:t>Enter Element : 1</w:t>
-      </w:r>
-    </w:p>
-    <w:p>
-      <w:pPr>
-        <w:spacing w:after="0"/>
-      </w:pPr>
-      <w:r>
-        <w:t>Enter Element : 3</w:t>
-      </w:r>
-    </w:p>
-    <w:p>
-      <w:pPr>
-        <w:spacing w:after="0"/>
-      </w:pPr>
-      <w:r>
-        <w:t>Enter Element : 5</w:t>
-      </w:r>
-    </w:p>
-    <w:p>
-      <w:pPr>
-        <w:spacing w:after="0"/>
-      </w:pPr>
-      <w:r>
-        <w:t>Enter Element : 7</w:t>
-      </w:r>
-    </w:p>
-    <w:p>
-      <w:pPr>
-        <w:spacing w:after="0"/>
-      </w:pPr>
-      <w:r>
-        <w:t>Enter Element : 9</w:t>
-      </w:r>
-    </w:p>
-    <w:p>
-      <w:pPr>
-        <w:spacing w:after="0"/>
-      </w:pPr>
-      <w:r>
-        <w:t>Enter the value to be searched : 2</w:t>
+        <w:t xml:space="preserve">Binary </w:t>
+      </w:r>
+      <w:proofErr w:type="gramStart"/>
+      <w:r>
+        <w:t>Search :</w:t>
+      </w:r>
+      <w:proofErr w:type="gramEnd"/>
+      <w:r>
+        <w:t xml:space="preserve"> </w:t>
+      </w:r>
+    </w:p>
+    <w:p>
+      <w:pPr>
+        <w:spacing w:after="0"/>
+      </w:pPr>
+      <w:r>
+        <w:t xml:space="preserve">Enter the size of </w:t>
+      </w:r>
+      <w:proofErr w:type="gramStart"/>
+      <w:r>
+        <w:t>array :</w:t>
+      </w:r>
+      <w:proofErr w:type="gramEnd"/>
+      <w:r>
+        <w:t xml:space="preserve"> 5</w:t>
+      </w:r>
+    </w:p>
+    <w:p>
+      <w:pPr>
+        <w:spacing w:after="0"/>
+      </w:pPr>
+      <w:r>
+        <w:t xml:space="preserve">!!!!! Element Should be </w:t>
+      </w:r>
+      <w:proofErr w:type="gramStart"/>
+      <w:r>
+        <w:t>ordered !!!!!</w:t>
+      </w:r>
+      <w:proofErr w:type="gramEnd"/>
+    </w:p>
+    <w:p>
+      <w:pPr>
+        <w:spacing w:after="0"/>
+      </w:pPr>
+      <w:r>
+        <w:t xml:space="preserve">Enter </w:t>
+      </w:r>
+      <w:proofErr w:type="gramStart"/>
+      <w:r>
+        <w:t>Element :</w:t>
+      </w:r>
+      <w:proofErr w:type="gramEnd"/>
+      <w:r>
+        <w:t xml:space="preserve"> 1</w:t>
+      </w:r>
+    </w:p>
+    <w:p>
+      <w:pPr>
+        <w:spacing w:after="0"/>
+      </w:pPr>
+      <w:r>
+        <w:t xml:space="preserve">Enter </w:t>
+      </w:r>
+      <w:proofErr w:type="gramStart"/>
+      <w:r>
+        <w:t>Element :</w:t>
+      </w:r>
+      <w:proofErr w:type="gramEnd"/>
+      <w:r>
+        <w:t xml:space="preserve"> 3</w:t>
+      </w:r>
+    </w:p>
+    <w:p>
+      <w:pPr>
+        <w:spacing w:after="0"/>
+      </w:pPr>
+      <w:r>
+        <w:t xml:space="preserve">Enter </w:t>
+      </w:r>
+      <w:proofErr w:type="gramStart"/>
+      <w:r>
+        <w:t>Element :</w:t>
+      </w:r>
+      <w:proofErr w:type="gramEnd"/>
+      <w:r>
+        <w:t xml:space="preserve"> 5</w:t>
+      </w:r>
+    </w:p>
+    <w:p>
+      <w:pPr>
+        <w:spacing w:after="0"/>
+      </w:pPr>
+      <w:r>
+        <w:t xml:space="preserve">Enter </w:t>
+      </w:r>
+      <w:proofErr w:type="gramStart"/>
+      <w:r>
+        <w:t>Element :</w:t>
+      </w:r>
+      <w:proofErr w:type="gramEnd"/>
+      <w:r>
+        <w:t xml:space="preserve"> 7</w:t>
+      </w:r>
+    </w:p>
+    <w:p>
+      <w:pPr>
+        <w:spacing w:after="0"/>
+      </w:pPr>
+      <w:r>
+        <w:t xml:space="preserve">Enter </w:t>
+      </w:r>
+      <w:proofErr w:type="gramStart"/>
+      <w:r>
+        <w:t>Element :</w:t>
+      </w:r>
+      <w:proofErr w:type="gramEnd"/>
+      <w:r>
+        <w:t xml:space="preserve"> 9</w:t>
+      </w:r>
+    </w:p>
+    <w:p>
+      <w:pPr>
+        <w:spacing w:after="0"/>
+      </w:pPr>
+      <w:r>
+        <w:t xml:space="preserve">Enter the value to be </w:t>
+      </w:r>
+      <w:proofErr w:type="gramStart"/>
+      <w:r>
+        <w:t>searched :</w:t>
+      </w:r>
+      <w:proofErr w:type="gramEnd"/>
+      <w:r>
+        <w:t xml:space="preserve"> 2</w:t>
+      </w:r>
+    </w:p>
+    <w:p>
+      <w:pPr>
+        <w:spacing w:after="0"/>
+      </w:pPr>
+      <w:r>
+        <w:t xml:space="preserve">Element doesn't </w:t>
+      </w:r>
+      <w:r>
+        <w:t>exist</w:t>
+      </w:r>
+      <w:r>
+        <w:t xml:space="preserve"> in the array</w:t>
+      </w:r>
+    </w:p>
+    <w:p>
+      <w:r>
+        <w:br w:type="page"/>
       </w:r>
     </w:p>
     <w:p>
@@ -1419,9 +2563,6 @@
           <w:docGrid w:linePitch="360"/>
         </w:sectPr>
       </w:pPr>
-      <w:r>
-        <w:t>Element doesn't exsist in the array</w:t>
-      </w:r>
     </w:p>
     <w:p>
       <w:pPr>
@@ -1436,18 +2577,6 @@
     <w:p>
       <w:pPr>
         <w:spacing w:after="0"/>
-        <w:sectPr>
-          <w:type w:val="continuous"/>
-          <w:pgSz w:w="11906" w:h="16838" w:code="9"/>
-          <w:pgMar w:top="567" w:right="567" w:bottom="567" w:left="567" w:header="708" w:footer="708" w:gutter="0"/>
-          <w:cols w:space="282"/>
-          <w:docGrid w:linePitch="360"/>
-        </w:sectPr>
-      </w:pPr>
-    </w:p>
-    <w:p>
-      <w:pPr>
-        <w:spacing w:after="0"/>
       </w:pPr>
       <w:r>
         <w:t>#include&lt;stdio.h&gt;</w:t>
@@ -1466,26 +2595,41 @@
         <w:spacing w:after="0"/>
       </w:pPr>
       <w:r>
-        <w:t>struct node{</w:t>
-      </w:r>
-    </w:p>
-    <w:p>
-      <w:pPr>
-        <w:spacing w:after="0"/>
-      </w:pPr>
-      <w:r>
-        <w:tab/>
-        <w:t>int data;</w:t>
-      </w:r>
-    </w:p>
-    <w:p>
-      <w:pPr>
-        <w:spacing w:after="0"/>
-      </w:pPr>
-      <w:r>
-        <w:tab/>
-        <w:t>struct node *next;</w:t>
-      </w:r>
+        <w:t xml:space="preserve">struct </w:t>
+      </w:r>
+      <w:proofErr w:type="gramStart"/>
+      <w:r>
+        <w:t>node{</w:t>
+      </w:r>
+      <w:proofErr w:type="gramEnd"/>
+    </w:p>
+    <w:p>
+      <w:pPr>
+        <w:spacing w:after="0"/>
+      </w:pPr>
+      <w:r>
+        <w:tab/>
+        <w:t xml:space="preserve">int </w:t>
+      </w:r>
+      <w:proofErr w:type="gramStart"/>
+      <w:r>
+        <w:t>data;</w:t>
+      </w:r>
+      <w:proofErr w:type="gramEnd"/>
+    </w:p>
+    <w:p>
+      <w:pPr>
+        <w:spacing w:after="0"/>
+      </w:pPr>
+      <w:r>
+        <w:tab/>
+        <w:t>struct node *</w:t>
+      </w:r>
+      <w:proofErr w:type="gramStart"/>
+      <w:r>
+        <w:t>next;</w:t>
+      </w:r>
+      <w:proofErr w:type="gramEnd"/>
     </w:p>
     <w:p>
       <w:pPr>
@@ -1500,105 +2644,217 @@
         <w:spacing w:after="0"/>
       </w:pPr>
       <w:r>
-        <w:t>struct node *head =NULL;</w:t>
-      </w:r>
-    </w:p>
-    <w:p>
-      <w:pPr>
-        <w:spacing w:after="0"/>
-      </w:pPr>
-    </w:p>
-    <w:p>
-      <w:pPr>
-        <w:spacing w:after="0"/>
-      </w:pPr>
-      <w:r>
-        <w:t>void insertBegin(){</w:t>
-      </w:r>
-    </w:p>
-    <w:p>
-      <w:pPr>
-        <w:spacing w:after="0"/>
-      </w:pPr>
-      <w:r>
-        <w:tab/>
-        <w:t>int item;</w:t>
-      </w:r>
-    </w:p>
-    <w:p>
-      <w:pPr>
-        <w:spacing w:after="0"/>
-      </w:pPr>
-      <w:r>
-        <w:tab/>
-        <w:t>struct node * new;</w:t>
-      </w:r>
-    </w:p>
-    <w:p>
-      <w:pPr>
-        <w:spacing w:after="0"/>
-      </w:pPr>
-      <w:r>
-        <w:tab/>
-        <w:t>printf("Choice Made Is Insertion Through The Begining\nEnter Data To Be Added : ");</w:t>
-      </w:r>
-    </w:p>
-    <w:p>
-      <w:pPr>
-        <w:spacing w:after="0"/>
-      </w:pPr>
-      <w:r>
-        <w:tab/>
-        <w:t>scanf("%d",&amp;item);</w:t>
-      </w:r>
-    </w:p>
-    <w:p>
-      <w:pPr>
-        <w:spacing w:after="0"/>
-      </w:pPr>
-      <w:r>
-        <w:tab/>
-        <w:t>new = (struct node *) malloc (sizeof(struct node));</w:t>
-      </w:r>
-    </w:p>
-    <w:p>
-      <w:pPr>
-        <w:spacing w:after="0"/>
-      </w:pPr>
-      <w:r>
-        <w:tab/>
-        <w:t>new-&gt;data=item;</w:t>
-      </w:r>
-    </w:p>
-    <w:p>
-      <w:pPr>
-        <w:spacing w:after="0"/>
-      </w:pPr>
-      <w:r>
-        <w:tab/>
-        <w:t>new-&gt;next=NULL;</w:t>
-      </w:r>
-    </w:p>
-    <w:p>
-      <w:pPr>
-        <w:spacing w:after="0"/>
-      </w:pPr>
-      <w:r>
-        <w:tab/>
-        <w:t>if (head==NULL){</w:t>
-      </w:r>
-    </w:p>
-    <w:p>
-      <w:pPr>
-        <w:spacing w:after="0"/>
-      </w:pPr>
-      <w:r>
-        <w:tab/>
-      </w:r>
-      <w:r>
-        <w:tab/>
-        <w:t>head=new;</w:t>
-      </w:r>
+        <w:t>struct node *head =</w:t>
+      </w:r>
+      <w:proofErr w:type="gramStart"/>
+      <w:r>
+        <w:t>NULL;</w:t>
+      </w:r>
+      <w:proofErr w:type="gramEnd"/>
+    </w:p>
+    <w:p>
+      <w:pPr>
+        <w:spacing w:after="0"/>
+      </w:pPr>
+    </w:p>
+    <w:p>
+      <w:pPr>
+        <w:spacing w:after="0"/>
+      </w:pPr>
+      <w:r>
+        <w:t xml:space="preserve">void </w:t>
+      </w:r>
+      <w:proofErr w:type="spellStart"/>
+      <w:proofErr w:type="gramStart"/>
+      <w:r>
+        <w:t>insertBegin</w:t>
+      </w:r>
+      <w:proofErr w:type="spellEnd"/>
+      <w:r>
+        <w:t>(</w:t>
+      </w:r>
+      <w:proofErr w:type="gramEnd"/>
+      <w:r>
+        <w:t>){</w:t>
+      </w:r>
+    </w:p>
+    <w:p>
+      <w:pPr>
+        <w:spacing w:after="0"/>
+      </w:pPr>
+      <w:r>
+        <w:tab/>
+        <w:t xml:space="preserve">int </w:t>
+      </w:r>
+      <w:proofErr w:type="gramStart"/>
+      <w:r>
+        <w:t>item;</w:t>
+      </w:r>
+      <w:proofErr w:type="gramEnd"/>
+    </w:p>
+    <w:p>
+      <w:pPr>
+        <w:spacing w:after="0"/>
+      </w:pPr>
+      <w:r>
+        <w:tab/>
+        <w:t xml:space="preserve">struct node * </w:t>
+      </w:r>
+      <w:proofErr w:type="gramStart"/>
+      <w:r>
+        <w:t>new;</w:t>
+      </w:r>
+      <w:proofErr w:type="gramEnd"/>
+    </w:p>
+    <w:p>
+      <w:pPr>
+        <w:spacing w:after="0"/>
+      </w:pPr>
+      <w:r>
+        <w:tab/>
+      </w:r>
+      <w:proofErr w:type="spellStart"/>
+      <w:proofErr w:type="gramStart"/>
+      <w:r>
+        <w:t>printf</w:t>
+      </w:r>
+      <w:proofErr w:type="spellEnd"/>
+      <w:r>
+        <w:t>(</w:t>
+      </w:r>
+      <w:proofErr w:type="gramEnd"/>
+      <w:r>
+        <w:t xml:space="preserve">"Choice Made Is Insertion Through The </w:t>
+      </w:r>
+      <w:proofErr w:type="spellStart"/>
+      <w:r>
+        <w:t>Begining</w:t>
+      </w:r>
+      <w:proofErr w:type="spellEnd"/>
+      <w:r>
+        <w:t>\</w:t>
+      </w:r>
+      <w:proofErr w:type="spellStart"/>
+      <w:r>
+        <w:t>nEnter</w:t>
+      </w:r>
+      <w:proofErr w:type="spellEnd"/>
+      <w:r>
+        <w:t xml:space="preserve"> Data To Be Added : ");</w:t>
+      </w:r>
+    </w:p>
+    <w:p>
+      <w:pPr>
+        <w:spacing w:after="0"/>
+      </w:pPr>
+      <w:r>
+        <w:tab/>
+      </w:r>
+      <w:proofErr w:type="spellStart"/>
+      <w:r>
+        <w:t>scanf</w:t>
+      </w:r>
+      <w:proofErr w:type="spellEnd"/>
+      <w:r>
+        <w:t>("%</w:t>
+      </w:r>
+      <w:proofErr w:type="spellStart"/>
+      <w:r>
+        <w:t>d</w:t>
+      </w:r>
+      <w:proofErr w:type="gramStart"/>
+      <w:r>
+        <w:t>",&amp;</w:t>
+      </w:r>
+      <w:proofErr w:type="gramEnd"/>
+      <w:r>
+        <w:t>item</w:t>
+      </w:r>
+      <w:proofErr w:type="spellEnd"/>
+      <w:r>
+        <w:t>);</w:t>
+      </w:r>
+    </w:p>
+    <w:p>
+      <w:pPr>
+        <w:spacing w:after="0"/>
+      </w:pPr>
+      <w:r>
+        <w:tab/>
+        <w:t>new = (struct node *) malloc (</w:t>
+      </w:r>
+      <w:proofErr w:type="spellStart"/>
+      <w:proofErr w:type="gramStart"/>
+      <w:r>
+        <w:t>sizeof</w:t>
+      </w:r>
+      <w:proofErr w:type="spellEnd"/>
+      <w:r>
+        <w:t>(</w:t>
+      </w:r>
+      <w:proofErr w:type="gramEnd"/>
+      <w:r>
+        <w:t>struct node));</w:t>
+      </w:r>
+    </w:p>
+    <w:p>
+      <w:pPr>
+        <w:spacing w:after="0"/>
+      </w:pPr>
+      <w:r>
+        <w:tab/>
+        <w:t>new-&gt;data=</w:t>
+      </w:r>
+      <w:proofErr w:type="gramStart"/>
+      <w:r>
+        <w:t>item;</w:t>
+      </w:r>
+      <w:proofErr w:type="gramEnd"/>
+    </w:p>
+    <w:p>
+      <w:pPr>
+        <w:spacing w:after="0"/>
+      </w:pPr>
+      <w:r>
+        <w:tab/>
+        <w:t>new-&gt;next=</w:t>
+      </w:r>
+      <w:proofErr w:type="gramStart"/>
+      <w:r>
+        <w:t>NULL;</w:t>
+      </w:r>
+      <w:proofErr w:type="gramEnd"/>
+    </w:p>
+    <w:p>
+      <w:pPr>
+        <w:spacing w:after="0"/>
+      </w:pPr>
+      <w:r>
+        <w:tab/>
+        <w:t>if (head==</w:t>
+      </w:r>
+      <w:proofErr w:type="gramStart"/>
+      <w:r>
+        <w:t>NULL){</w:t>
+      </w:r>
+      <w:proofErr w:type="gramEnd"/>
+    </w:p>
+    <w:p>
+      <w:pPr>
+        <w:spacing w:after="0"/>
+      </w:pPr>
+      <w:r>
+        <w:tab/>
+      </w:r>
+      <w:r>
+        <w:tab/>
+        <w:t>head=</w:t>
+      </w:r>
+      <w:proofErr w:type="gramStart"/>
+      <w:r>
+        <w:t>new;</w:t>
+      </w:r>
+      <w:proofErr w:type="gramEnd"/>
     </w:p>
     <w:p>
       <w:pPr>
@@ -1615,32 +2871,46 @@
       </w:pPr>
       <w:r>
         <w:tab/>
+      </w:r>
+      <w:proofErr w:type="gramStart"/>
+      <w:r>
         <w:t>else{</w:t>
       </w:r>
-    </w:p>
-    <w:p>
-      <w:pPr>
-        <w:spacing w:after="0"/>
-      </w:pPr>
-      <w:r>
-        <w:tab/>
-      </w:r>
-      <w:r>
-        <w:tab/>
-        <w:t>new-&gt;next=head;</w:t>
-      </w:r>
-    </w:p>
-    <w:p>
-      <w:pPr>
-        <w:spacing w:after="0"/>
-      </w:pPr>
-      <w:r>
-        <w:tab/>
-      </w:r>
-      <w:r>
-        <w:tab/>
-        <w:t>head=new;</w:t>
-      </w:r>
+      <w:proofErr w:type="gramEnd"/>
+    </w:p>
+    <w:p>
+      <w:pPr>
+        <w:spacing w:after="0"/>
+      </w:pPr>
+      <w:r>
+        <w:tab/>
+      </w:r>
+      <w:r>
+        <w:tab/>
+        <w:t>new-&gt;next=</w:t>
+      </w:r>
+      <w:proofErr w:type="gramStart"/>
+      <w:r>
+        <w:t>head;</w:t>
+      </w:r>
+      <w:proofErr w:type="gramEnd"/>
+    </w:p>
+    <w:p>
+      <w:pPr>
+        <w:spacing w:after="0"/>
+      </w:pPr>
+      <w:r>
+        <w:tab/>
+      </w:r>
+      <w:r>
+        <w:tab/>
+        <w:t>head=</w:t>
+      </w:r>
+      <w:proofErr w:type="gramStart"/>
+      <w:r>
+        <w:t>new;</w:t>
+      </w:r>
+      <w:proofErr w:type="gramEnd"/>
     </w:p>
     <w:p>
       <w:pPr>
@@ -1664,101 +2934,205 @@
         <w:spacing w:after="0"/>
       </w:pPr>
       <w:r>
-        <w:t>void insertEnd(){</w:t>
-      </w:r>
-    </w:p>
-    <w:p>
-      <w:pPr>
-        <w:spacing w:after="0"/>
-      </w:pPr>
-      <w:r>
-        <w:tab/>
-        <w:t>int item;</w:t>
-      </w:r>
-    </w:p>
-    <w:p>
-      <w:pPr>
-        <w:spacing w:after="0"/>
-      </w:pPr>
-      <w:r>
-        <w:tab/>
-        <w:t>struct node * new;</w:t>
-      </w:r>
-    </w:p>
-    <w:p>
-      <w:pPr>
-        <w:spacing w:after="0"/>
-      </w:pPr>
-      <w:r>
-        <w:tab/>
-        <w:t>struct node * temp;</w:t>
-      </w:r>
-    </w:p>
-    <w:p>
-      <w:pPr>
-        <w:spacing w:after="0"/>
-      </w:pPr>
-      <w:r>
-        <w:tab/>
-        <w:t>printf("Choice Made Is Insertion Through The End\nEnter Data To Be Added : ");</w:t>
-      </w:r>
-    </w:p>
-    <w:p>
-      <w:pPr>
-        <w:spacing w:after="0"/>
-      </w:pPr>
-      <w:r>
-        <w:tab/>
-        <w:t>scanf("%d",&amp;item);</w:t>
-      </w:r>
-    </w:p>
-    <w:p>
-      <w:pPr>
-        <w:spacing w:after="0"/>
-      </w:pPr>
-      <w:r>
-        <w:tab/>
-        <w:t>new = (struct node *) malloc (sizeof(struct node));</w:t>
-      </w:r>
-    </w:p>
-    <w:p>
-      <w:pPr>
-        <w:spacing w:after="0"/>
-      </w:pPr>
-      <w:r>
-        <w:tab/>
-        <w:t>new-&gt;data=item;</w:t>
-      </w:r>
-    </w:p>
-    <w:p>
-      <w:pPr>
-        <w:spacing w:after="0"/>
-      </w:pPr>
-      <w:r>
-        <w:tab/>
-        <w:t>new-&gt;next=NULL;</w:t>
-      </w:r>
-    </w:p>
-    <w:p>
-      <w:pPr>
-        <w:spacing w:after="0"/>
-      </w:pPr>
-      <w:r>
-        <w:tab/>
-        <w:t>if (head==NULL){</w:t>
-      </w:r>
-    </w:p>
-    <w:p>
-      <w:pPr>
-        <w:spacing w:after="0"/>
-      </w:pPr>
-      <w:r>
-        <w:tab/>
-      </w:r>
-      <w:r>
-        <w:tab/>
-        <w:t>head=new;</w:t>
-      </w:r>
+        <w:t xml:space="preserve">void </w:t>
+      </w:r>
+      <w:proofErr w:type="spellStart"/>
+      <w:proofErr w:type="gramStart"/>
+      <w:r>
+        <w:t>insertEnd</w:t>
+      </w:r>
+      <w:proofErr w:type="spellEnd"/>
+      <w:r>
+        <w:t>(</w:t>
+      </w:r>
+      <w:proofErr w:type="gramEnd"/>
+      <w:r>
+        <w:t>){</w:t>
+      </w:r>
+    </w:p>
+    <w:p>
+      <w:pPr>
+        <w:spacing w:after="0"/>
+      </w:pPr>
+      <w:r>
+        <w:tab/>
+        <w:t xml:space="preserve">int </w:t>
+      </w:r>
+      <w:proofErr w:type="gramStart"/>
+      <w:r>
+        <w:t>item;</w:t>
+      </w:r>
+      <w:proofErr w:type="gramEnd"/>
+    </w:p>
+    <w:p>
+      <w:pPr>
+        <w:spacing w:after="0"/>
+      </w:pPr>
+      <w:r>
+        <w:tab/>
+        <w:t xml:space="preserve">struct node * </w:t>
+      </w:r>
+      <w:proofErr w:type="gramStart"/>
+      <w:r>
+        <w:t>new;</w:t>
+      </w:r>
+      <w:proofErr w:type="gramEnd"/>
+    </w:p>
+    <w:p>
+      <w:pPr>
+        <w:spacing w:after="0"/>
+      </w:pPr>
+      <w:r>
+        <w:tab/>
+        <w:t xml:space="preserve">struct node * </w:t>
+      </w:r>
+      <w:proofErr w:type="gramStart"/>
+      <w:r>
+        <w:t>temp;</w:t>
+      </w:r>
+      <w:proofErr w:type="gramEnd"/>
+    </w:p>
+    <w:p>
+      <w:pPr>
+        <w:spacing w:after="0"/>
+      </w:pPr>
+      <w:r>
+        <w:tab/>
+      </w:r>
+      <w:proofErr w:type="spellStart"/>
+      <w:proofErr w:type="gramStart"/>
+      <w:r>
+        <w:t>printf</w:t>
+      </w:r>
+      <w:proofErr w:type="spellEnd"/>
+      <w:r>
+        <w:t>(</w:t>
+      </w:r>
+      <w:proofErr w:type="gramEnd"/>
+      <w:r>
+        <w:t>"Choice Made Is Insertion Through The End\</w:t>
+      </w:r>
+      <w:proofErr w:type="spellStart"/>
+      <w:r>
+        <w:t>nEnter</w:t>
+      </w:r>
+      <w:proofErr w:type="spellEnd"/>
+      <w:r>
+        <w:t xml:space="preserve"> Data To Be Added : ");</w:t>
+      </w:r>
+    </w:p>
+    <w:p>
+      <w:pPr>
+        <w:spacing w:after="0"/>
+      </w:pPr>
+      <w:r>
+        <w:tab/>
+      </w:r>
+      <w:proofErr w:type="spellStart"/>
+      <w:r>
+        <w:t>scanf</w:t>
+      </w:r>
+      <w:proofErr w:type="spellEnd"/>
+      <w:r>
+        <w:t>("%</w:t>
+      </w:r>
+      <w:proofErr w:type="spellStart"/>
+      <w:r>
+        <w:t>d</w:t>
+      </w:r>
+      <w:proofErr w:type="gramStart"/>
+      <w:r>
+        <w:t>",&amp;</w:t>
+      </w:r>
+      <w:proofErr w:type="gramEnd"/>
+      <w:r>
+        <w:t>item</w:t>
+      </w:r>
+      <w:proofErr w:type="spellEnd"/>
+      <w:r>
+        <w:t>);</w:t>
+      </w:r>
+    </w:p>
+    <w:p>
+      <w:pPr>
+        <w:spacing w:after="0"/>
+      </w:pPr>
+      <w:r>
+        <w:tab/>
+        <w:t>new = (struct node *) malloc (</w:t>
+      </w:r>
+      <w:proofErr w:type="spellStart"/>
+      <w:proofErr w:type="gramStart"/>
+      <w:r>
+        <w:t>sizeof</w:t>
+      </w:r>
+      <w:proofErr w:type="spellEnd"/>
+      <w:r>
+        <w:t>(</w:t>
+      </w:r>
+      <w:proofErr w:type="gramEnd"/>
+      <w:r>
+        <w:t>struct node));</w:t>
+      </w:r>
+    </w:p>
+    <w:p>
+      <w:pPr>
+        <w:spacing w:after="0"/>
+      </w:pPr>
+      <w:r>
+        <w:tab/>
+        <w:t>new-&gt;data=</w:t>
+      </w:r>
+      <w:proofErr w:type="gramStart"/>
+      <w:r>
+        <w:t>item;</w:t>
+      </w:r>
+      <w:proofErr w:type="gramEnd"/>
+    </w:p>
+    <w:p>
+      <w:pPr>
+        <w:spacing w:after="0"/>
+      </w:pPr>
+      <w:r>
+        <w:tab/>
+        <w:t>new-&gt;next=</w:t>
+      </w:r>
+      <w:proofErr w:type="gramStart"/>
+      <w:r>
+        <w:t>NULL;</w:t>
+      </w:r>
+      <w:proofErr w:type="gramEnd"/>
+    </w:p>
+    <w:p>
+      <w:pPr>
+        <w:spacing w:after="0"/>
+      </w:pPr>
+      <w:r>
+        <w:tab/>
+        <w:t>if (head==</w:t>
+      </w:r>
+      <w:proofErr w:type="gramStart"/>
+      <w:r>
+        <w:t>NULL){</w:t>
+      </w:r>
+      <w:proofErr w:type="gramEnd"/>
+    </w:p>
+    <w:p>
+      <w:pPr>
+        <w:spacing w:after="0"/>
+      </w:pPr>
+      <w:r>
+        <w:tab/>
+      </w:r>
+      <w:r>
+        <w:tab/>
+        <w:t>head=</w:t>
+      </w:r>
+      <w:proofErr w:type="gramStart"/>
+      <w:r>
+        <w:t>new;</w:t>
+      </w:r>
+      <w:proofErr w:type="gramEnd"/>
     </w:p>
     <w:p>
       <w:pPr>
@@ -1775,47 +3149,69 @@
       </w:pPr>
       <w:r>
         <w:tab/>
+      </w:r>
+      <w:proofErr w:type="gramStart"/>
+      <w:r>
         <w:t>else{</w:t>
       </w:r>
-    </w:p>
-    <w:p>
-      <w:pPr>
-        <w:spacing w:after="0"/>
-      </w:pPr>
-      <w:r>
-        <w:tab/>
-      </w:r>
-      <w:r>
-        <w:tab/>
-        <w:t>temp=head;</w:t>
-      </w:r>
-    </w:p>
-    <w:p>
-      <w:pPr>
-        <w:spacing w:after="0"/>
-      </w:pPr>
-      <w:r>
-        <w:tab/>
-      </w:r>
-      <w:r>
-        <w:tab/>
-        <w:t>while(temp-&gt;next!=NULL){</w:t>
-      </w:r>
-    </w:p>
-    <w:p>
-      <w:pPr>
-        <w:spacing w:after="0"/>
-      </w:pPr>
-      <w:r>
-        <w:tab/>
-      </w:r>
-      <w:r>
-        <w:tab/>
-      </w:r>
-      <w:r>
-        <w:tab/>
-        <w:t>temp=temp-&gt;next;</w:t>
-      </w:r>
+      <w:proofErr w:type="gramEnd"/>
+    </w:p>
+    <w:p>
+      <w:pPr>
+        <w:spacing w:after="0"/>
+      </w:pPr>
+      <w:r>
+        <w:tab/>
+      </w:r>
+      <w:r>
+        <w:tab/>
+        <w:t>temp=</w:t>
+      </w:r>
+      <w:proofErr w:type="gramStart"/>
+      <w:r>
+        <w:t>head;</w:t>
+      </w:r>
+      <w:proofErr w:type="gramEnd"/>
+    </w:p>
+    <w:p>
+      <w:pPr>
+        <w:spacing w:after="0"/>
+      </w:pPr>
+      <w:r>
+        <w:tab/>
+      </w:r>
+      <w:r>
+        <w:tab/>
+        <w:t>while(temp-&gt;</w:t>
+      </w:r>
+      <w:proofErr w:type="gramStart"/>
+      <w:r>
+        <w:t>next!=</w:t>
+      </w:r>
+      <w:proofErr w:type="gramEnd"/>
+      <w:r>
+        <w:t>NULL){</w:t>
+      </w:r>
+    </w:p>
+    <w:p>
+      <w:pPr>
+        <w:spacing w:after="0"/>
+      </w:pPr>
+      <w:r>
+        <w:tab/>
+      </w:r>
+      <w:r>
+        <w:tab/>
+      </w:r>
+      <w:r>
+        <w:tab/>
+        <w:t>temp=temp-&gt;</w:t>
+      </w:r>
+      <w:proofErr w:type="gramStart"/>
+      <w:r>
+        <w:t>next;</w:t>
+      </w:r>
+      <w:proofErr w:type="gramEnd"/>
     </w:p>
     <w:p>
       <w:pPr>
@@ -1838,8 +3234,13 @@
       </w:r>
       <w:r>
         <w:tab/>
-        <w:t>temp-&gt;next=new;</w:t>
-      </w:r>
+        <w:t>temp-&gt;next=</w:t>
+      </w:r>
+      <w:proofErr w:type="gramStart"/>
+      <w:r>
+        <w:t>new;</w:t>
+      </w:r>
+      <w:proofErr w:type="gramEnd"/>
     </w:p>
     <w:p>
       <w:pPr>
@@ -1892,120 +3293,269 @@
       <w:pPr>
         <w:spacing w:after="0"/>
       </w:pPr>
-      <w:r>
-        <w:t>void insertBtw(){</w:t>
-      </w:r>
-    </w:p>
-    <w:p>
-      <w:pPr>
-        <w:spacing w:after="0"/>
-      </w:pPr>
-      <w:r>
-        <w:tab/>
-        <w:t>int item,x;</w:t>
-      </w:r>
-    </w:p>
-    <w:p>
-      <w:pPr>
-        <w:spacing w:after="0"/>
-      </w:pPr>
-      <w:r>
-        <w:tab/>
-        <w:t>struct node * new;</w:t>
-      </w:r>
-    </w:p>
-    <w:p>
-      <w:pPr>
-        <w:spacing w:after="0"/>
-      </w:pPr>
-      <w:r>
-        <w:tab/>
-        <w:t>struct node * temp;</w:t>
-      </w:r>
-    </w:p>
-    <w:p>
-      <w:pPr>
-        <w:spacing w:after="0"/>
-      </w:pPr>
-      <w:r>
-        <w:tab/>
-        <w:t>printf("Choice Made Is Insertion Between Elements\nEnter Data To Be Added : ");</w:t>
-      </w:r>
-    </w:p>
-    <w:p>
-      <w:pPr>
-        <w:spacing w:after="0"/>
-      </w:pPr>
-      <w:r>
-        <w:tab/>
-        <w:t>scanf("%d",&amp;item);</w:t>
-      </w:r>
-    </w:p>
-    <w:p>
-      <w:pPr>
-        <w:spacing w:after="0"/>
-      </w:pPr>
-      <w:r>
-        <w:tab/>
-        <w:t>printf("After which element ? : ");</w:t>
-      </w:r>
-    </w:p>
-    <w:p>
-      <w:pPr>
-        <w:spacing w:after="0"/>
-      </w:pPr>
-      <w:r>
-        <w:tab/>
-        <w:t>scanf("%d",&amp;x);</w:t>
-      </w:r>
-    </w:p>
-    <w:p>
-      <w:pPr>
-        <w:spacing w:after="0"/>
-      </w:pPr>
-      <w:r>
-        <w:tab/>
-        <w:t>new = (struct node *) malloc (sizeof(struct node));</w:t>
-      </w:r>
-    </w:p>
-    <w:p>
-      <w:pPr>
-        <w:spacing w:after="0"/>
-      </w:pPr>
-      <w:r>
-        <w:tab/>
-        <w:t>new-&gt;data=item;</w:t>
-      </w:r>
-    </w:p>
-    <w:p>
-      <w:pPr>
-        <w:spacing w:after="0"/>
-      </w:pPr>
-      <w:r>
-        <w:tab/>
-        <w:t>new-&gt;next=NULL;</w:t>
-      </w:r>
-    </w:p>
-    <w:p>
-      <w:pPr>
-        <w:spacing w:after="0"/>
-      </w:pPr>
-      <w:r>
-        <w:tab/>
-        <w:t>if (head==NULL){</w:t>
-      </w:r>
-    </w:p>
-    <w:p>
-      <w:pPr>
-        <w:spacing w:after="0"/>
-      </w:pPr>
-      <w:r>
-        <w:tab/>
-      </w:r>
-      <w:r>
-        <w:tab/>
-        <w:t>head=new;</w:t>
-      </w:r>
+    </w:p>
+    <w:p>
+      <w:pPr>
+        <w:spacing w:after="0"/>
+      </w:pPr>
+      <w:r>
+        <w:t xml:space="preserve">void </w:t>
+      </w:r>
+      <w:proofErr w:type="spellStart"/>
+      <w:proofErr w:type="gramStart"/>
+      <w:r>
+        <w:t>insertBtw</w:t>
+      </w:r>
+      <w:proofErr w:type="spellEnd"/>
+      <w:r>
+        <w:t>(</w:t>
+      </w:r>
+      <w:proofErr w:type="gramEnd"/>
+      <w:r>
+        <w:t>){</w:t>
+      </w:r>
+    </w:p>
+    <w:p>
+      <w:pPr>
+        <w:spacing w:after="0"/>
+      </w:pPr>
+      <w:r>
+        <w:tab/>
+        <w:t xml:space="preserve">int </w:t>
+      </w:r>
+      <w:proofErr w:type="spellStart"/>
+      <w:proofErr w:type="gramStart"/>
+      <w:r>
+        <w:t>item,x</w:t>
+      </w:r>
+      <w:proofErr w:type="spellEnd"/>
+      <w:proofErr w:type="gramEnd"/>
+      <w:r>
+        <w:t>;</w:t>
+      </w:r>
+    </w:p>
+    <w:p>
+      <w:pPr>
+        <w:spacing w:after="0"/>
+      </w:pPr>
+      <w:r>
+        <w:tab/>
+        <w:t xml:space="preserve">struct node * </w:t>
+      </w:r>
+      <w:proofErr w:type="gramStart"/>
+      <w:r>
+        <w:t>new;</w:t>
+      </w:r>
+      <w:proofErr w:type="gramEnd"/>
+    </w:p>
+    <w:p>
+      <w:pPr>
+        <w:spacing w:after="0"/>
+      </w:pPr>
+      <w:r>
+        <w:tab/>
+        <w:t xml:space="preserve">struct node * </w:t>
+      </w:r>
+      <w:proofErr w:type="gramStart"/>
+      <w:r>
+        <w:t>temp;</w:t>
+      </w:r>
+      <w:proofErr w:type="gramEnd"/>
+    </w:p>
+    <w:p>
+      <w:pPr>
+        <w:spacing w:after="0"/>
+      </w:pPr>
+      <w:r>
+        <w:tab/>
+      </w:r>
+      <w:proofErr w:type="spellStart"/>
+      <w:proofErr w:type="gramStart"/>
+      <w:r>
+        <w:t>printf</w:t>
+      </w:r>
+      <w:proofErr w:type="spellEnd"/>
+      <w:r>
+        <w:t>(</w:t>
+      </w:r>
+      <w:proofErr w:type="gramEnd"/>
+      <w:r>
+        <w:t>"Choice Made Is Insertion Between Elements\</w:t>
+      </w:r>
+      <w:proofErr w:type="spellStart"/>
+      <w:r>
+        <w:t>nEnter</w:t>
+      </w:r>
+      <w:proofErr w:type="spellEnd"/>
+      <w:r>
+        <w:t xml:space="preserve"> Data To Be Added : ");</w:t>
+      </w:r>
+    </w:p>
+    <w:p>
+      <w:pPr>
+        <w:spacing w:after="0"/>
+      </w:pPr>
+      <w:r>
+        <w:tab/>
+      </w:r>
+      <w:proofErr w:type="spellStart"/>
+      <w:r>
+        <w:t>scanf</w:t>
+      </w:r>
+      <w:proofErr w:type="spellEnd"/>
+      <w:r>
+        <w:t>("%</w:t>
+      </w:r>
+      <w:proofErr w:type="spellStart"/>
+      <w:r>
+        <w:t>d</w:t>
+      </w:r>
+      <w:proofErr w:type="gramStart"/>
+      <w:r>
+        <w:t>",&amp;</w:t>
+      </w:r>
+      <w:proofErr w:type="gramEnd"/>
+      <w:r>
+        <w:t>item</w:t>
+      </w:r>
+      <w:proofErr w:type="spellEnd"/>
+      <w:r>
+        <w:t>);</w:t>
+      </w:r>
+    </w:p>
+    <w:p>
+      <w:pPr>
+        <w:spacing w:after="0"/>
+      </w:pPr>
+      <w:r>
+        <w:tab/>
+      </w:r>
+      <w:proofErr w:type="spellStart"/>
+      <w:proofErr w:type="gramStart"/>
+      <w:r>
+        <w:t>printf</w:t>
+      </w:r>
+      <w:proofErr w:type="spellEnd"/>
+      <w:r>
+        <w:t>(</w:t>
+      </w:r>
+      <w:proofErr w:type="gramEnd"/>
+      <w:r>
+        <w:t>"After which element ? : ");</w:t>
+      </w:r>
+    </w:p>
+    <w:p>
+      <w:pPr>
+        <w:spacing w:after="0"/>
+      </w:pPr>
+      <w:r>
+        <w:tab/>
+      </w:r>
+      <w:proofErr w:type="spellStart"/>
+      <w:r>
+        <w:t>scanf</w:t>
+      </w:r>
+      <w:proofErr w:type="spellEnd"/>
+      <w:r>
+        <w:t>("%</w:t>
+      </w:r>
+      <w:proofErr w:type="spellStart"/>
+      <w:r>
+        <w:t>d</w:t>
+      </w:r>
+      <w:proofErr w:type="gramStart"/>
+      <w:r>
+        <w:t>",&amp;</w:t>
+      </w:r>
+      <w:proofErr w:type="gramEnd"/>
+      <w:r>
+        <w:t>x</w:t>
+      </w:r>
+      <w:proofErr w:type="spellEnd"/>
+      <w:r>
+        <w:t>);</w:t>
+      </w:r>
+    </w:p>
+    <w:p>
+      <w:pPr>
+        <w:spacing w:after="0"/>
+      </w:pPr>
+      <w:r>
+        <w:tab/>
+        <w:t>new = (struct node *) malloc (</w:t>
+      </w:r>
+      <w:proofErr w:type="spellStart"/>
+      <w:proofErr w:type="gramStart"/>
+      <w:r>
+        <w:t>sizeof</w:t>
+      </w:r>
+      <w:proofErr w:type="spellEnd"/>
+      <w:r>
+        <w:t>(</w:t>
+      </w:r>
+      <w:proofErr w:type="gramEnd"/>
+      <w:r>
+        <w:t>struct node));</w:t>
+      </w:r>
+    </w:p>
+    <w:p>
+      <w:pPr>
+        <w:spacing w:after="0"/>
+      </w:pPr>
+      <w:r>
+        <w:tab/>
+        <w:t>new-&gt;data=</w:t>
+      </w:r>
+      <w:proofErr w:type="gramStart"/>
+      <w:r>
+        <w:t>item;</w:t>
+      </w:r>
+      <w:proofErr w:type="gramEnd"/>
+    </w:p>
+    <w:p>
+      <w:pPr>
+        <w:spacing w:after="0"/>
+      </w:pPr>
+      <w:r>
+        <w:tab/>
+        <w:t>new-&gt;next=</w:t>
+      </w:r>
+      <w:proofErr w:type="gramStart"/>
+      <w:r>
+        <w:t>NULL;</w:t>
+      </w:r>
+      <w:proofErr w:type="gramEnd"/>
+    </w:p>
+    <w:p>
+      <w:pPr>
+        <w:spacing w:after="0"/>
+      </w:pPr>
+      <w:r>
+        <w:tab/>
+        <w:t>if (head==</w:t>
+      </w:r>
+      <w:proofErr w:type="gramStart"/>
+      <w:r>
+        <w:t>NULL){</w:t>
+      </w:r>
+      <w:proofErr w:type="gramEnd"/>
+    </w:p>
+    <w:p>
+      <w:pPr>
+        <w:spacing w:after="0"/>
+      </w:pPr>
+      <w:r>
+        <w:tab/>
+      </w:r>
+      <w:r>
+        <w:tab/>
+        <w:t>head=</w:t>
+      </w:r>
+      <w:proofErr w:type="gramStart"/>
+      <w:r>
+        <w:t>new;</w:t>
+      </w:r>
+      <w:proofErr w:type="gramEnd"/>
     </w:p>
     <w:p>
       <w:pPr>
@@ -2022,47 +3572,69 @@
       </w:pPr>
       <w:r>
         <w:tab/>
+      </w:r>
+      <w:proofErr w:type="gramStart"/>
+      <w:r>
         <w:t>else{</w:t>
       </w:r>
-    </w:p>
-    <w:p>
-      <w:pPr>
-        <w:spacing w:after="0"/>
-      </w:pPr>
-      <w:r>
-        <w:tab/>
-      </w:r>
-      <w:r>
-        <w:tab/>
-        <w:t>temp=head;</w:t>
-      </w:r>
-    </w:p>
-    <w:p>
-      <w:pPr>
-        <w:spacing w:after="0"/>
-      </w:pPr>
-      <w:r>
-        <w:tab/>
-      </w:r>
-      <w:r>
-        <w:tab/>
-        <w:t>while(temp-&gt;data!=x){</w:t>
-      </w:r>
-    </w:p>
-    <w:p>
-      <w:pPr>
-        <w:spacing w:after="0"/>
-      </w:pPr>
-      <w:r>
-        <w:tab/>
-      </w:r>
-      <w:r>
-        <w:tab/>
-      </w:r>
-      <w:r>
-        <w:tab/>
-        <w:t>temp=temp-&gt;next;</w:t>
-      </w:r>
+      <w:proofErr w:type="gramEnd"/>
+    </w:p>
+    <w:p>
+      <w:pPr>
+        <w:spacing w:after="0"/>
+      </w:pPr>
+      <w:r>
+        <w:tab/>
+      </w:r>
+      <w:r>
+        <w:tab/>
+        <w:t>temp=</w:t>
+      </w:r>
+      <w:proofErr w:type="gramStart"/>
+      <w:r>
+        <w:t>head;</w:t>
+      </w:r>
+      <w:proofErr w:type="gramEnd"/>
+    </w:p>
+    <w:p>
+      <w:pPr>
+        <w:spacing w:after="0"/>
+      </w:pPr>
+      <w:r>
+        <w:tab/>
+      </w:r>
+      <w:r>
+        <w:tab/>
+        <w:t>while(temp-&gt;</w:t>
+      </w:r>
+      <w:proofErr w:type="gramStart"/>
+      <w:r>
+        <w:t>data!=</w:t>
+      </w:r>
+      <w:proofErr w:type="gramEnd"/>
+      <w:r>
+        <w:t>x){</w:t>
+      </w:r>
+    </w:p>
+    <w:p>
+      <w:pPr>
+        <w:spacing w:after="0"/>
+      </w:pPr>
+      <w:r>
+        <w:tab/>
+      </w:r>
+      <w:r>
+        <w:tab/>
+      </w:r>
+      <w:r>
+        <w:tab/>
+        <w:t>temp=temp-&gt;</w:t>
+      </w:r>
+      <w:proofErr w:type="gramStart"/>
+      <w:r>
+        <w:t>next;</w:t>
+      </w:r>
+      <w:proofErr w:type="gramEnd"/>
     </w:p>
     <w:p>
       <w:pPr>
@@ -2085,20 +3657,30 @@
       </w:r>
       <w:r>
         <w:tab/>
-        <w:t>new-&gt;next=temp-&gt;next;</w:t>
-      </w:r>
-    </w:p>
-    <w:p>
-      <w:pPr>
-        <w:spacing w:after="0"/>
-      </w:pPr>
-      <w:r>
-        <w:tab/>
-      </w:r>
-      <w:r>
-        <w:tab/>
-        <w:t>temp-&gt;next=new;</w:t>
-      </w:r>
+        <w:t>new-&gt;next=temp-&gt;</w:t>
+      </w:r>
+      <w:proofErr w:type="gramStart"/>
+      <w:r>
+        <w:t>next;</w:t>
+      </w:r>
+      <w:proofErr w:type="gramEnd"/>
+    </w:p>
+    <w:p>
+      <w:pPr>
+        <w:spacing w:after="0"/>
+      </w:pPr>
+      <w:r>
+        <w:tab/>
+      </w:r>
+      <w:r>
+        <w:tab/>
+        <w:t>temp-&gt;next=</w:t>
+      </w:r>
+      <w:proofErr w:type="gramStart"/>
+      <w:r>
+        <w:t>new;</w:t>
+      </w:r>
+      <w:proofErr w:type="gramEnd"/>
     </w:p>
     <w:p>
       <w:pPr>
@@ -2122,37 +3704,87 @@
         <w:spacing w:after="0"/>
       </w:pPr>
       <w:r>
-        <w:t>void deleteBegin(){</w:t>
-      </w:r>
-    </w:p>
-    <w:p>
-      <w:pPr>
-        <w:spacing w:after="0"/>
-      </w:pPr>
-      <w:r>
-        <w:tab/>
-        <w:t>printf("Choice Made Is Deletion Through The Begining\n");</w:t>
-      </w:r>
-    </w:p>
-    <w:p>
-      <w:pPr>
-        <w:spacing w:after="0"/>
-      </w:pPr>
-      <w:r>
-        <w:tab/>
-        <w:t>if (head==NULL){</w:t>
-      </w:r>
-    </w:p>
-    <w:p>
-      <w:pPr>
-        <w:spacing w:after="0"/>
-      </w:pPr>
-      <w:r>
-        <w:tab/>
-      </w:r>
-      <w:r>
-        <w:tab/>
-        <w:t>printf("Singly Linked List Empty\n");</w:t>
+        <w:t xml:space="preserve">void </w:t>
+      </w:r>
+      <w:proofErr w:type="spellStart"/>
+      <w:proofErr w:type="gramStart"/>
+      <w:r>
+        <w:t>deleteBegin</w:t>
+      </w:r>
+      <w:proofErr w:type="spellEnd"/>
+      <w:r>
+        <w:t>(</w:t>
+      </w:r>
+      <w:proofErr w:type="gramEnd"/>
+      <w:r>
+        <w:t>){</w:t>
+      </w:r>
+    </w:p>
+    <w:p>
+      <w:pPr>
+        <w:spacing w:after="0"/>
+      </w:pPr>
+      <w:r>
+        <w:tab/>
+      </w:r>
+      <w:proofErr w:type="spellStart"/>
+      <w:proofErr w:type="gramStart"/>
+      <w:r>
+        <w:t>printf</w:t>
+      </w:r>
+      <w:proofErr w:type="spellEnd"/>
+      <w:r>
+        <w:t>(</w:t>
+      </w:r>
+      <w:proofErr w:type="gramEnd"/>
+      <w:r>
+        <w:t xml:space="preserve">"Choice Made Is Deletion Through The </w:t>
+      </w:r>
+      <w:proofErr w:type="spellStart"/>
+      <w:r>
+        <w:t>Begining</w:t>
+      </w:r>
+      <w:proofErr w:type="spellEnd"/>
+      <w:r>
+        <w:t>\n");</w:t>
+      </w:r>
+    </w:p>
+    <w:p>
+      <w:pPr>
+        <w:spacing w:after="0"/>
+      </w:pPr>
+      <w:r>
+        <w:tab/>
+        <w:t>if (head==</w:t>
+      </w:r>
+      <w:proofErr w:type="gramStart"/>
+      <w:r>
+        <w:t>NULL){</w:t>
+      </w:r>
+      <w:proofErr w:type="gramEnd"/>
+    </w:p>
+    <w:p>
+      <w:pPr>
+        <w:spacing w:after="0"/>
+      </w:pPr>
+      <w:r>
+        <w:tab/>
+      </w:r>
+      <w:r>
+        <w:tab/>
+      </w:r>
+      <w:proofErr w:type="spellStart"/>
+      <w:proofErr w:type="gramStart"/>
+      <w:r>
+        <w:t>printf</w:t>
+      </w:r>
+      <w:proofErr w:type="spellEnd"/>
+      <w:r>
+        <w:t>(</w:t>
+      </w:r>
+      <w:proofErr w:type="gramEnd"/>
+      <w:r>
+        <w:t>"Singly Linked List Empty\n");</w:t>
       </w:r>
     </w:p>
     <w:p>
@@ -2170,20 +3802,29 @@
       </w:pPr>
       <w:r>
         <w:tab/>
+      </w:r>
+      <w:proofErr w:type="gramStart"/>
+      <w:r>
         <w:t>else{</w:t>
       </w:r>
-    </w:p>
-    <w:p>
-      <w:pPr>
-        <w:spacing w:after="0"/>
-      </w:pPr>
-      <w:r>
-        <w:tab/>
-      </w:r>
-      <w:r>
-        <w:tab/>
-        <w:t>head=head-&gt;next;</w:t>
-      </w:r>
+      <w:proofErr w:type="gramEnd"/>
+    </w:p>
+    <w:p>
+      <w:pPr>
+        <w:spacing w:after="0"/>
+      </w:pPr>
+      <w:r>
+        <w:tab/>
+      </w:r>
+      <w:r>
+        <w:tab/>
+        <w:t>head=head-&gt;</w:t>
+      </w:r>
+      <w:proofErr w:type="gramStart"/>
+      <w:r>
+        <w:t>next;</w:t>
+      </w:r>
+      <w:proofErr w:type="gramEnd"/>
     </w:p>
     <w:p>
       <w:pPr>
@@ -2207,55 +3848,112 @@
         <w:spacing w:after="0"/>
       </w:pPr>
       <w:r>
-        <w:t>void deleteEnd(){</w:t>
-      </w:r>
-    </w:p>
-    <w:p>
-      <w:pPr>
-        <w:spacing w:after="0"/>
-      </w:pPr>
-      <w:r>
-        <w:tab/>
-        <w:t>printf("Choice Made Is Deletion Through The End\n");</w:t>
-      </w:r>
-    </w:p>
-    <w:p>
-      <w:pPr>
-        <w:spacing w:after="0"/>
-      </w:pPr>
-      <w:r>
-        <w:tab/>
-        <w:t>struct node * temp;</w:t>
-      </w:r>
-    </w:p>
-    <w:p>
-      <w:pPr>
-        <w:spacing w:after="0"/>
-      </w:pPr>
-      <w:r>
-        <w:tab/>
-        <w:t>struct node * prev;</w:t>
-      </w:r>
-    </w:p>
-    <w:p>
-      <w:pPr>
-        <w:spacing w:after="0"/>
-      </w:pPr>
-      <w:r>
-        <w:tab/>
-        <w:t>if (head==NULL){</w:t>
-      </w:r>
-    </w:p>
-    <w:p>
-      <w:pPr>
-        <w:spacing w:after="0"/>
-      </w:pPr>
-      <w:r>
-        <w:tab/>
-      </w:r>
-      <w:r>
-        <w:tab/>
-        <w:t>printf("Singly Linked List Empty\n");</w:t>
+        <w:t xml:space="preserve">void </w:t>
+      </w:r>
+      <w:proofErr w:type="spellStart"/>
+      <w:proofErr w:type="gramStart"/>
+      <w:r>
+        <w:t>deleteEnd</w:t>
+      </w:r>
+      <w:proofErr w:type="spellEnd"/>
+      <w:r>
+        <w:t>(</w:t>
+      </w:r>
+      <w:proofErr w:type="gramEnd"/>
+      <w:r>
+        <w:t>){</w:t>
+      </w:r>
+    </w:p>
+    <w:p>
+      <w:pPr>
+        <w:spacing w:after="0"/>
+      </w:pPr>
+      <w:r>
+        <w:tab/>
+      </w:r>
+      <w:proofErr w:type="spellStart"/>
+      <w:proofErr w:type="gramStart"/>
+      <w:r>
+        <w:t>printf</w:t>
+      </w:r>
+      <w:proofErr w:type="spellEnd"/>
+      <w:r>
+        <w:t>(</w:t>
+      </w:r>
+      <w:proofErr w:type="gramEnd"/>
+      <w:r>
+        <w:t>"Choice Made Is Deletion Through The End\n");</w:t>
+      </w:r>
+    </w:p>
+    <w:p>
+      <w:pPr>
+        <w:spacing w:after="0"/>
+      </w:pPr>
+      <w:r>
+        <w:tab/>
+        <w:t xml:space="preserve">struct node * </w:t>
+      </w:r>
+      <w:proofErr w:type="gramStart"/>
+      <w:r>
+        <w:t>temp;</w:t>
+      </w:r>
+      <w:proofErr w:type="gramEnd"/>
+    </w:p>
+    <w:p>
+      <w:pPr>
+        <w:spacing w:after="0"/>
+      </w:pPr>
+      <w:r>
+        <w:tab/>
+        <w:t xml:space="preserve">struct node * </w:t>
+      </w:r>
+      <w:proofErr w:type="spellStart"/>
+      <w:proofErr w:type="gramStart"/>
+      <w:r>
+        <w:t>prev</w:t>
+      </w:r>
+      <w:proofErr w:type="spellEnd"/>
+      <w:r>
+        <w:t>;</w:t>
+      </w:r>
+      <w:proofErr w:type="gramEnd"/>
+    </w:p>
+    <w:p>
+      <w:pPr>
+        <w:spacing w:after="0"/>
+      </w:pPr>
+      <w:r>
+        <w:tab/>
+        <w:t>if (head==</w:t>
+      </w:r>
+      <w:proofErr w:type="gramStart"/>
+      <w:r>
+        <w:t>NULL){</w:t>
+      </w:r>
+      <w:proofErr w:type="gramEnd"/>
+    </w:p>
+    <w:p>
+      <w:pPr>
+        <w:spacing w:after="0"/>
+      </w:pPr>
+      <w:r>
+        <w:tab/>
+      </w:r>
+      <w:r>
+        <w:tab/>
+      </w:r>
+      <w:proofErr w:type="spellStart"/>
+      <w:proofErr w:type="gramStart"/>
+      <w:r>
+        <w:t>printf</w:t>
+      </w:r>
+      <w:proofErr w:type="spellEnd"/>
+      <w:r>
+        <w:t>(</w:t>
+      </w:r>
+      <w:proofErr w:type="gramEnd"/>
+      <w:r>
+        <w:t>"Singly Linked List Empty\n");</w:t>
       </w:r>
     </w:p>
     <w:p>
@@ -2273,31 +3971,48 @@
       </w:pPr>
       <w:r>
         <w:tab/>
+      </w:r>
+      <w:proofErr w:type="gramStart"/>
+      <w:r>
         <w:t>else{</w:t>
       </w:r>
-    </w:p>
-    <w:p>
-      <w:pPr>
-        <w:spacing w:after="0"/>
-      </w:pPr>
-      <w:r>
-        <w:tab/>
-      </w:r>
-      <w:r>
-        <w:tab/>
-        <w:t>temp=head;</w:t>
-      </w:r>
-    </w:p>
-    <w:p>
-      <w:pPr>
-        <w:spacing w:after="0"/>
-      </w:pPr>
-      <w:r>
-        <w:tab/>
-      </w:r>
-      <w:r>
-        <w:tab/>
-        <w:t>while (temp-&gt;next!=NULL){</w:t>
+      <w:proofErr w:type="gramEnd"/>
+    </w:p>
+    <w:p>
+      <w:pPr>
+        <w:spacing w:after="0"/>
+      </w:pPr>
+      <w:r>
+        <w:tab/>
+      </w:r>
+      <w:r>
+        <w:tab/>
+        <w:t>temp=</w:t>
+      </w:r>
+      <w:proofErr w:type="gramStart"/>
+      <w:r>
+        <w:t>head;</w:t>
+      </w:r>
+      <w:proofErr w:type="gramEnd"/>
+    </w:p>
+    <w:p>
+      <w:pPr>
+        <w:spacing w:after="0"/>
+      </w:pPr>
+      <w:r>
+        <w:tab/>
+      </w:r>
+      <w:r>
+        <w:tab/>
+        <w:t>while (temp-&gt;</w:t>
+      </w:r>
+      <w:proofErr w:type="gramStart"/>
+      <w:r>
+        <w:t>next!=</w:t>
+      </w:r>
+      <w:proofErr w:type="gramEnd"/>
+      <w:r>
+        <w:t>NULL){</w:t>
       </w:r>
     </w:p>
     <w:p>
@@ -2323,23 +4038,40 @@
       <w:r>
         <w:lastRenderedPageBreak/>
         <w:tab/>
-        <w:t>prev=temp;</w:t>
-      </w:r>
-    </w:p>
-    <w:p>
-      <w:pPr>
-        <w:spacing w:after="0"/>
-      </w:pPr>
-      <w:r>
-        <w:tab/>
-      </w:r>
-      <w:r>
-        <w:tab/>
-      </w:r>
-      <w:r>
-        <w:tab/>
-        <w:t>temp=temp-&gt;next;</w:t>
-      </w:r>
+      </w:r>
+      <w:proofErr w:type="spellStart"/>
+      <w:r>
+        <w:t>prev</w:t>
+      </w:r>
+      <w:proofErr w:type="spellEnd"/>
+      <w:r>
+        <w:t>=</w:t>
+      </w:r>
+      <w:proofErr w:type="gramStart"/>
+      <w:r>
+        <w:t>temp;</w:t>
+      </w:r>
+      <w:proofErr w:type="gramEnd"/>
+    </w:p>
+    <w:p>
+      <w:pPr>
+        <w:spacing w:after="0"/>
+      </w:pPr>
+      <w:r>
+        <w:tab/>
+      </w:r>
+      <w:r>
+        <w:tab/>
+      </w:r>
+      <w:r>
+        <w:tab/>
+        <w:t>temp=temp-&gt;</w:t>
+      </w:r>
+      <w:proofErr w:type="gramStart"/>
+      <w:r>
+        <w:t>next;</w:t>
+      </w:r>
+      <w:proofErr w:type="gramEnd"/>
     </w:p>
     <w:p>
       <w:pPr>
@@ -2362,8 +4094,20 @@
       </w:r>
       <w:r>
         <w:tab/>
-        <w:t>prev-&gt;next=NULL;</w:t>
-      </w:r>
+      </w:r>
+      <w:proofErr w:type="spellStart"/>
+      <w:r>
+        <w:t>prev</w:t>
+      </w:r>
+      <w:proofErr w:type="spellEnd"/>
+      <w:r>
+        <w:t>-&gt;next=</w:t>
+      </w:r>
+      <w:proofErr w:type="gramStart"/>
+      <w:r>
+        <w:t>NULL;</w:t>
+      </w:r>
+      <w:proofErr w:type="gramEnd"/>
     </w:p>
     <w:p>
       <w:pPr>
@@ -2387,55 +4131,112 @@
         <w:spacing w:after="0"/>
       </w:pPr>
       <w:r>
-        <w:t>void deleteBtw(){</w:t>
-      </w:r>
-    </w:p>
-    <w:p>
-      <w:pPr>
-        <w:spacing w:after="0"/>
-      </w:pPr>
-      <w:r>
-        <w:tab/>
-        <w:t>printf("Choice Made Is Deletion Between\n");</w:t>
-      </w:r>
-    </w:p>
-    <w:p>
-      <w:pPr>
-        <w:spacing w:after="0"/>
-      </w:pPr>
-      <w:r>
-        <w:tab/>
-        <w:t>struct node * temp;</w:t>
-      </w:r>
-    </w:p>
-    <w:p>
-      <w:pPr>
-        <w:spacing w:after="0"/>
-      </w:pPr>
-      <w:r>
-        <w:tab/>
-        <w:t>struct node * prev;</w:t>
-      </w:r>
-    </w:p>
-    <w:p>
-      <w:pPr>
-        <w:spacing w:after="0"/>
-      </w:pPr>
-      <w:r>
-        <w:tab/>
-        <w:t>if (head==NULL){</w:t>
-      </w:r>
-    </w:p>
-    <w:p>
-      <w:pPr>
-        <w:spacing w:after="0"/>
-      </w:pPr>
-      <w:r>
-        <w:tab/>
-      </w:r>
-      <w:r>
-        <w:tab/>
-        <w:t>printf("Singly Linked List Empty\n");</w:t>
+        <w:t xml:space="preserve">void </w:t>
+      </w:r>
+      <w:proofErr w:type="spellStart"/>
+      <w:proofErr w:type="gramStart"/>
+      <w:r>
+        <w:t>deleteBtw</w:t>
+      </w:r>
+      <w:proofErr w:type="spellEnd"/>
+      <w:r>
+        <w:t>(</w:t>
+      </w:r>
+      <w:proofErr w:type="gramEnd"/>
+      <w:r>
+        <w:t>){</w:t>
+      </w:r>
+    </w:p>
+    <w:p>
+      <w:pPr>
+        <w:spacing w:after="0"/>
+      </w:pPr>
+      <w:r>
+        <w:tab/>
+      </w:r>
+      <w:proofErr w:type="spellStart"/>
+      <w:proofErr w:type="gramStart"/>
+      <w:r>
+        <w:t>printf</w:t>
+      </w:r>
+      <w:proofErr w:type="spellEnd"/>
+      <w:r>
+        <w:t>(</w:t>
+      </w:r>
+      <w:proofErr w:type="gramEnd"/>
+      <w:r>
+        <w:t>"Choice Made Is Deletion Between\n");</w:t>
+      </w:r>
+    </w:p>
+    <w:p>
+      <w:pPr>
+        <w:spacing w:after="0"/>
+      </w:pPr>
+      <w:r>
+        <w:tab/>
+        <w:t xml:space="preserve">struct node * </w:t>
+      </w:r>
+      <w:proofErr w:type="gramStart"/>
+      <w:r>
+        <w:t>temp;</w:t>
+      </w:r>
+      <w:proofErr w:type="gramEnd"/>
+    </w:p>
+    <w:p>
+      <w:pPr>
+        <w:spacing w:after="0"/>
+      </w:pPr>
+      <w:r>
+        <w:tab/>
+        <w:t xml:space="preserve">struct node * </w:t>
+      </w:r>
+      <w:proofErr w:type="spellStart"/>
+      <w:proofErr w:type="gramStart"/>
+      <w:r>
+        <w:t>prev</w:t>
+      </w:r>
+      <w:proofErr w:type="spellEnd"/>
+      <w:r>
+        <w:t>;</w:t>
+      </w:r>
+      <w:proofErr w:type="gramEnd"/>
+    </w:p>
+    <w:p>
+      <w:pPr>
+        <w:spacing w:after="0"/>
+      </w:pPr>
+      <w:r>
+        <w:tab/>
+        <w:t>if (head==</w:t>
+      </w:r>
+      <w:proofErr w:type="gramStart"/>
+      <w:r>
+        <w:t>NULL){</w:t>
+      </w:r>
+      <w:proofErr w:type="gramEnd"/>
+    </w:p>
+    <w:p>
+      <w:pPr>
+        <w:spacing w:after="0"/>
+      </w:pPr>
+      <w:r>
+        <w:tab/>
+      </w:r>
+      <w:r>
+        <w:tab/>
+      </w:r>
+      <w:proofErr w:type="spellStart"/>
+      <w:proofErr w:type="gramStart"/>
+      <w:r>
+        <w:t>printf</w:t>
+      </w:r>
+      <w:proofErr w:type="spellEnd"/>
+      <w:r>
+        <w:t>(</w:t>
+      </w:r>
+      <w:proofErr w:type="gramEnd"/>
+      <w:r>
+        <w:t>"Singly Linked List Empty\n");</w:t>
       </w:r>
     </w:p>
     <w:p>
@@ -2453,20 +4254,30 @@
       </w:pPr>
       <w:r>
         <w:tab/>
-        <w:t>else if (head-&gt;next==NULL){</w:t>
-      </w:r>
-    </w:p>
-    <w:p>
-      <w:pPr>
-        <w:spacing w:after="0"/>
-      </w:pPr>
-      <w:r>
-        <w:tab/>
-      </w:r>
-      <w:r>
-        <w:tab/>
-        <w:t>head=NULL;</w:t>
-      </w:r>
+        <w:t>else if (head-&gt;next==</w:t>
+      </w:r>
+      <w:proofErr w:type="gramStart"/>
+      <w:r>
+        <w:t>NULL){</w:t>
+      </w:r>
+      <w:proofErr w:type="gramEnd"/>
+    </w:p>
+    <w:p>
+      <w:pPr>
+        <w:spacing w:after="0"/>
+      </w:pPr>
+      <w:r>
+        <w:tab/>
+      </w:r>
+      <w:r>
+        <w:tab/>
+        <w:t>head=</w:t>
+      </w:r>
+      <w:proofErr w:type="gramStart"/>
+      <w:r>
+        <w:t>NULL;</w:t>
+      </w:r>
+      <w:proofErr w:type="gramEnd"/>
     </w:p>
     <w:p>
       <w:pPr>
@@ -2483,98 +4294,172 @@
       </w:pPr>
       <w:r>
         <w:tab/>
+      </w:r>
+      <w:proofErr w:type="gramStart"/>
+      <w:r>
         <w:t>else{</w:t>
       </w:r>
-    </w:p>
-    <w:p>
-      <w:pPr>
-        <w:spacing w:after="0"/>
-      </w:pPr>
-      <w:r>
-        <w:tab/>
-      </w:r>
-      <w:r>
-        <w:tab/>
-        <w:t>int x;</w:t>
-      </w:r>
-    </w:p>
-    <w:p>
-      <w:pPr>
-        <w:spacing w:after="0"/>
-      </w:pPr>
-      <w:r>
-        <w:tab/>
-      </w:r>
-      <w:r>
-        <w:tab/>
-        <w:t>printf("Value To Be Deleted : ");</w:t>
-      </w:r>
-    </w:p>
-    <w:p>
-      <w:pPr>
-        <w:spacing w:after="0"/>
-      </w:pPr>
-      <w:r>
-        <w:tab/>
-      </w:r>
-      <w:r>
-        <w:tab/>
-        <w:t>scanf("%d",&amp;x);</w:t>
-      </w:r>
-    </w:p>
-    <w:p>
-      <w:pPr>
-        <w:spacing w:after="0"/>
-      </w:pPr>
-      <w:r>
-        <w:tab/>
-      </w:r>
-      <w:r>
-        <w:tab/>
-        <w:t>temp=head;</w:t>
-      </w:r>
-    </w:p>
-    <w:p>
-      <w:pPr>
-        <w:spacing w:after="0"/>
-      </w:pPr>
-      <w:r>
-        <w:tab/>
-      </w:r>
-      <w:r>
-        <w:tab/>
-        <w:t>while (temp-&gt;data!=x){</w:t>
-      </w:r>
-    </w:p>
-    <w:p>
-      <w:pPr>
-        <w:spacing w:after="0"/>
-      </w:pPr>
-      <w:r>
-        <w:tab/>
-      </w:r>
-      <w:r>
-        <w:tab/>
-      </w:r>
-      <w:r>
-        <w:tab/>
-        <w:t>prev=temp;</w:t>
-      </w:r>
-    </w:p>
-    <w:p>
-      <w:pPr>
-        <w:spacing w:after="0"/>
-      </w:pPr>
-      <w:r>
-        <w:tab/>
-      </w:r>
-      <w:r>
-        <w:tab/>
-      </w:r>
-      <w:r>
-        <w:tab/>
-        <w:t>temp=temp-&gt;next;</w:t>
-      </w:r>
+      <w:proofErr w:type="gramEnd"/>
+    </w:p>
+    <w:p>
+      <w:pPr>
+        <w:spacing w:after="0"/>
+      </w:pPr>
+      <w:r>
+        <w:tab/>
+      </w:r>
+      <w:r>
+        <w:tab/>
+        <w:t xml:space="preserve">int </w:t>
+      </w:r>
+      <w:proofErr w:type="gramStart"/>
+      <w:r>
+        <w:t>x;</w:t>
+      </w:r>
+      <w:proofErr w:type="gramEnd"/>
+    </w:p>
+    <w:p>
+      <w:pPr>
+        <w:spacing w:after="0"/>
+      </w:pPr>
+      <w:r>
+        <w:tab/>
+      </w:r>
+      <w:r>
+        <w:tab/>
+      </w:r>
+      <w:proofErr w:type="spellStart"/>
+      <w:proofErr w:type="gramStart"/>
+      <w:r>
+        <w:t>printf</w:t>
+      </w:r>
+      <w:proofErr w:type="spellEnd"/>
+      <w:r>
+        <w:t>(</w:t>
+      </w:r>
+      <w:proofErr w:type="gramEnd"/>
+      <w:r>
+        <w:t>"Value To Be Deleted : ");</w:t>
+      </w:r>
+    </w:p>
+    <w:p>
+      <w:pPr>
+        <w:spacing w:after="0"/>
+      </w:pPr>
+      <w:r>
+        <w:tab/>
+      </w:r>
+      <w:r>
+        <w:tab/>
+      </w:r>
+      <w:proofErr w:type="spellStart"/>
+      <w:r>
+        <w:t>scanf</w:t>
+      </w:r>
+      <w:proofErr w:type="spellEnd"/>
+      <w:r>
+        <w:t>("%</w:t>
+      </w:r>
+      <w:proofErr w:type="spellStart"/>
+      <w:r>
+        <w:t>d</w:t>
+      </w:r>
+      <w:proofErr w:type="gramStart"/>
+      <w:r>
+        <w:t>",&amp;</w:t>
+      </w:r>
+      <w:proofErr w:type="gramEnd"/>
+      <w:r>
+        <w:t>x</w:t>
+      </w:r>
+      <w:proofErr w:type="spellEnd"/>
+      <w:r>
+        <w:t>);</w:t>
+      </w:r>
+    </w:p>
+    <w:p>
+      <w:pPr>
+        <w:spacing w:after="0"/>
+      </w:pPr>
+      <w:r>
+        <w:tab/>
+      </w:r>
+      <w:r>
+        <w:tab/>
+        <w:t>temp=</w:t>
+      </w:r>
+      <w:proofErr w:type="gramStart"/>
+      <w:r>
+        <w:t>head;</w:t>
+      </w:r>
+      <w:proofErr w:type="gramEnd"/>
+    </w:p>
+    <w:p>
+      <w:pPr>
+        <w:spacing w:after="0"/>
+      </w:pPr>
+      <w:r>
+        <w:tab/>
+      </w:r>
+      <w:r>
+        <w:tab/>
+        <w:t>while (temp-&gt;</w:t>
+      </w:r>
+      <w:proofErr w:type="gramStart"/>
+      <w:r>
+        <w:t>data!=</w:t>
+      </w:r>
+      <w:proofErr w:type="gramEnd"/>
+      <w:r>
+        <w:t>x){</w:t>
+      </w:r>
+    </w:p>
+    <w:p>
+      <w:pPr>
+        <w:spacing w:after="0"/>
+      </w:pPr>
+      <w:r>
+        <w:tab/>
+      </w:r>
+      <w:r>
+        <w:tab/>
+      </w:r>
+      <w:r>
+        <w:tab/>
+      </w:r>
+      <w:proofErr w:type="spellStart"/>
+      <w:r>
+        <w:t>prev</w:t>
+      </w:r>
+      <w:proofErr w:type="spellEnd"/>
+      <w:r>
+        <w:t>=</w:t>
+      </w:r>
+      <w:proofErr w:type="gramStart"/>
+      <w:r>
+        <w:t>temp;</w:t>
+      </w:r>
+      <w:proofErr w:type="gramEnd"/>
+    </w:p>
+    <w:p>
+      <w:pPr>
+        <w:spacing w:after="0"/>
+      </w:pPr>
+      <w:r>
+        <w:tab/>
+      </w:r>
+      <w:r>
+        <w:tab/>
+      </w:r>
+      <w:r>
+        <w:tab/>
+        <w:t>temp=temp-&gt;</w:t>
+      </w:r>
+      <w:proofErr w:type="gramStart"/>
+      <w:r>
+        <w:t>next;</w:t>
+      </w:r>
+      <w:proofErr w:type="gramEnd"/>
     </w:p>
     <w:p>
       <w:pPr>
@@ -2597,8 +4482,20 @@
       </w:r>
       <w:r>
         <w:tab/>
-        <w:t>prev-&gt;next=temp-&gt;next;</w:t>
-      </w:r>
+      </w:r>
+      <w:proofErr w:type="spellStart"/>
+      <w:r>
+        <w:t>prev</w:t>
+      </w:r>
+      <w:proofErr w:type="spellEnd"/>
+      <w:r>
+        <w:t>-&gt;next=temp-&gt;</w:t>
+      </w:r>
+      <w:proofErr w:type="gramStart"/>
+      <w:r>
+        <w:t>next;</w:t>
+      </w:r>
+      <w:proofErr w:type="gramEnd"/>
     </w:p>
     <w:p>
       <w:pPr>
@@ -2622,46 +4519,88 @@
         <w:spacing w:after="0"/>
       </w:pPr>
       <w:r>
-        <w:t>void display(){</w:t>
-      </w:r>
-    </w:p>
-    <w:p>
-      <w:pPr>
-        <w:spacing w:after="0"/>
-      </w:pPr>
-      <w:r>
-        <w:tab/>
-        <w:t>printf("Choice Made Is Display\n");</w:t>
-      </w:r>
-    </w:p>
-    <w:p>
-      <w:pPr>
-        <w:spacing w:after="0"/>
-      </w:pPr>
-      <w:r>
-        <w:tab/>
-        <w:t>struct node * temp;</w:t>
-      </w:r>
-    </w:p>
-    <w:p>
-      <w:pPr>
-        <w:spacing w:after="0"/>
-      </w:pPr>
-      <w:r>
-        <w:tab/>
-        <w:t>if (head==NULL){</w:t>
-      </w:r>
-    </w:p>
-    <w:p>
-      <w:pPr>
-        <w:spacing w:after="0"/>
-      </w:pPr>
-      <w:r>
-        <w:tab/>
-      </w:r>
-      <w:r>
-        <w:tab/>
-        <w:t>printf("Singly Linked List Empty\n");</w:t>
+        <w:t xml:space="preserve">void </w:t>
+      </w:r>
+      <w:proofErr w:type="gramStart"/>
+      <w:r>
+        <w:t>display(</w:t>
+      </w:r>
+      <w:proofErr w:type="gramEnd"/>
+      <w:r>
+        <w:t>){</w:t>
+      </w:r>
+    </w:p>
+    <w:p>
+      <w:pPr>
+        <w:spacing w:after="0"/>
+      </w:pPr>
+      <w:r>
+        <w:tab/>
+      </w:r>
+      <w:proofErr w:type="spellStart"/>
+      <w:proofErr w:type="gramStart"/>
+      <w:r>
+        <w:t>printf</w:t>
+      </w:r>
+      <w:proofErr w:type="spellEnd"/>
+      <w:r>
+        <w:t>(</w:t>
+      </w:r>
+      <w:proofErr w:type="gramEnd"/>
+      <w:r>
+        <w:t>"Choice Made Is Display\n");</w:t>
+      </w:r>
+    </w:p>
+    <w:p>
+      <w:pPr>
+        <w:spacing w:after="0"/>
+      </w:pPr>
+      <w:r>
+        <w:tab/>
+        <w:t xml:space="preserve">struct node * </w:t>
+      </w:r>
+      <w:proofErr w:type="gramStart"/>
+      <w:r>
+        <w:t>temp;</w:t>
+      </w:r>
+      <w:proofErr w:type="gramEnd"/>
+    </w:p>
+    <w:p>
+      <w:pPr>
+        <w:spacing w:after="0"/>
+      </w:pPr>
+      <w:r>
+        <w:tab/>
+        <w:t>if (head==</w:t>
+      </w:r>
+      <w:proofErr w:type="gramStart"/>
+      <w:r>
+        <w:t>NULL){</w:t>
+      </w:r>
+      <w:proofErr w:type="gramEnd"/>
+    </w:p>
+    <w:p>
+      <w:pPr>
+        <w:spacing w:after="0"/>
+      </w:pPr>
+      <w:r>
+        <w:tab/>
+      </w:r>
+      <w:r>
+        <w:tab/>
+      </w:r>
+      <w:proofErr w:type="spellStart"/>
+      <w:proofErr w:type="gramStart"/>
+      <w:r>
+        <w:t>printf</w:t>
+      </w:r>
+      <w:proofErr w:type="spellEnd"/>
+      <w:r>
+        <w:t>(</w:t>
+      </w:r>
+      <w:proofErr w:type="gramEnd"/>
+      <w:r>
+        <w:t>"Singly Linked List Empty\n");</w:t>
       </w:r>
     </w:p>
     <w:p>
@@ -2679,89 +4618,148 @@
       </w:pPr>
       <w:r>
         <w:tab/>
+      </w:r>
+      <w:proofErr w:type="gramStart"/>
+      <w:r>
         <w:t>else{</w:t>
       </w:r>
-    </w:p>
-    <w:p>
-      <w:pPr>
-        <w:spacing w:after="0"/>
-      </w:pPr>
-      <w:r>
-        <w:tab/>
-      </w:r>
-      <w:r>
-        <w:tab/>
-        <w:t>printf("Elements Present Are :\t");</w:t>
-      </w:r>
-    </w:p>
-    <w:p>
-      <w:pPr>
-        <w:spacing w:after="0"/>
-      </w:pPr>
-      <w:r>
-        <w:tab/>
-      </w:r>
-      <w:r>
-        <w:tab/>
-        <w:t>temp=head;</w:t>
-      </w:r>
-    </w:p>
-    <w:p>
-      <w:pPr>
-        <w:spacing w:after="0"/>
-      </w:pPr>
-      <w:r>
-        <w:tab/>
-      </w:r>
-      <w:r>
-        <w:tab/>
-        <w:t>while (temp-&gt;next!=NULL){</w:t>
-      </w:r>
-    </w:p>
-    <w:p>
-      <w:pPr>
-        <w:spacing w:after="0"/>
-      </w:pPr>
-      <w:r>
-        <w:tab/>
-      </w:r>
-      <w:r>
-        <w:tab/>
-      </w:r>
-      <w:r>
-        <w:tab/>
-        <w:t>int data=(temp-&gt;data);</w:t>
-      </w:r>
-    </w:p>
-    <w:p>
-      <w:pPr>
-        <w:spacing w:after="0"/>
-      </w:pPr>
-      <w:r>
-        <w:tab/>
-      </w:r>
-      <w:r>
-        <w:tab/>
-      </w:r>
-      <w:r>
-        <w:tab/>
-        <w:t>printf("%d\t",data);</w:t>
-      </w:r>
-    </w:p>
-    <w:p>
-      <w:pPr>
-        <w:spacing w:after="0"/>
-      </w:pPr>
-      <w:r>
-        <w:tab/>
-      </w:r>
-      <w:r>
-        <w:tab/>
-      </w:r>
-      <w:r>
-        <w:tab/>
-        <w:t>temp=temp-&gt;next;</w:t>
-      </w:r>
+      <w:proofErr w:type="gramEnd"/>
+    </w:p>
+    <w:p>
+      <w:pPr>
+        <w:spacing w:after="0"/>
+      </w:pPr>
+      <w:r>
+        <w:tab/>
+      </w:r>
+      <w:r>
+        <w:tab/>
+      </w:r>
+      <w:proofErr w:type="spellStart"/>
+      <w:proofErr w:type="gramStart"/>
+      <w:r>
+        <w:t>printf</w:t>
+      </w:r>
+      <w:proofErr w:type="spellEnd"/>
+      <w:r>
+        <w:t>(</w:t>
+      </w:r>
+      <w:proofErr w:type="gramEnd"/>
+      <w:r>
+        <w:t>"Elements Present Are :\t");</w:t>
+      </w:r>
+    </w:p>
+    <w:p>
+      <w:pPr>
+        <w:spacing w:after="0"/>
+      </w:pPr>
+      <w:r>
+        <w:tab/>
+      </w:r>
+      <w:r>
+        <w:tab/>
+        <w:t>temp=</w:t>
+      </w:r>
+      <w:proofErr w:type="gramStart"/>
+      <w:r>
+        <w:t>head;</w:t>
+      </w:r>
+      <w:proofErr w:type="gramEnd"/>
+    </w:p>
+    <w:p>
+      <w:pPr>
+        <w:spacing w:after="0"/>
+      </w:pPr>
+      <w:r>
+        <w:tab/>
+      </w:r>
+      <w:r>
+        <w:tab/>
+        <w:t>while (temp-&gt;</w:t>
+      </w:r>
+      <w:proofErr w:type="gramStart"/>
+      <w:r>
+        <w:t>next!=</w:t>
+      </w:r>
+      <w:proofErr w:type="gramEnd"/>
+      <w:r>
+        <w:t>NULL){</w:t>
+      </w:r>
+    </w:p>
+    <w:p>
+      <w:pPr>
+        <w:spacing w:after="0"/>
+      </w:pPr>
+      <w:r>
+        <w:tab/>
+      </w:r>
+      <w:r>
+        <w:tab/>
+      </w:r>
+      <w:r>
+        <w:tab/>
+        <w:t>int data=(temp-&gt;data</w:t>
+      </w:r>
+      <w:proofErr w:type="gramStart"/>
+      <w:r>
+        <w:t>);</w:t>
+      </w:r>
+      <w:proofErr w:type="gramEnd"/>
+    </w:p>
+    <w:p>
+      <w:pPr>
+        <w:spacing w:after="0"/>
+      </w:pPr>
+      <w:r>
+        <w:tab/>
+      </w:r>
+      <w:r>
+        <w:tab/>
+      </w:r>
+      <w:r>
+        <w:tab/>
+      </w:r>
+      <w:proofErr w:type="spellStart"/>
+      <w:r>
+        <w:t>printf</w:t>
+      </w:r>
+      <w:proofErr w:type="spellEnd"/>
+      <w:r>
+        <w:t>("%d\</w:t>
+      </w:r>
+      <w:proofErr w:type="spellStart"/>
+      <w:r>
+        <w:t>t</w:t>
+      </w:r>
+      <w:proofErr w:type="gramStart"/>
+      <w:r>
+        <w:t>",data</w:t>
+      </w:r>
+      <w:proofErr w:type="spellEnd"/>
+      <w:proofErr w:type="gramEnd"/>
+      <w:r>
+        <w:t>);</w:t>
+      </w:r>
+    </w:p>
+    <w:p>
+      <w:pPr>
+        <w:spacing w:after="0"/>
+      </w:pPr>
+      <w:r>
+        <w:tab/>
+      </w:r>
+      <w:r>
+        <w:tab/>
+      </w:r>
+      <w:r>
+        <w:tab/>
+        <w:t>temp=temp-&gt;</w:t>
+      </w:r>
+      <w:proofErr w:type="gramStart"/>
+      <w:r>
+        <w:t>next;</w:t>
+      </w:r>
+      <w:proofErr w:type="gramEnd"/>
     </w:p>
     <w:p>
       <w:pPr>
@@ -2784,7 +4782,27 @@
       </w:r>
       <w:r>
         <w:tab/>
-        <w:t>printf("%d\t\n",temp-&gt;data);</w:t>
+      </w:r>
+      <w:proofErr w:type="spellStart"/>
+      <w:r>
+        <w:t>printf</w:t>
+      </w:r>
+      <w:proofErr w:type="spellEnd"/>
+      <w:r>
+        <w:t>("%d\t\</w:t>
+      </w:r>
+      <w:proofErr w:type="spellStart"/>
+      <w:r>
+        <w:t>n</w:t>
+      </w:r>
+      <w:proofErr w:type="gramStart"/>
+      <w:r>
+        <w:t>",temp</w:t>
+      </w:r>
+      <w:proofErr w:type="spellEnd"/>
+      <w:proofErr w:type="gramEnd"/>
+      <w:r>
+        <w:t>-&gt;data);</w:t>
       </w:r>
     </w:p>
     <w:p>
@@ -2854,62 +4872,119 @@
         <w:spacing w:after="0"/>
       </w:pPr>
       <w:r>
-        <w:t>void main(){</w:t>
-      </w:r>
-    </w:p>
-    <w:p>
-      <w:pPr>
-        <w:spacing w:after="0"/>
-      </w:pPr>
-      <w:r>
-        <w:tab/>
-        <w:t>int choice=0;</w:t>
-      </w:r>
-    </w:p>
-    <w:p>
-      <w:pPr>
-        <w:spacing w:after="0"/>
-      </w:pPr>
-      <w:r>
-        <w:tab/>
+        <w:t xml:space="preserve">void </w:t>
+      </w:r>
+      <w:proofErr w:type="gramStart"/>
+      <w:r>
+        <w:t>main(</w:t>
+      </w:r>
+      <w:proofErr w:type="gramEnd"/>
+      <w:r>
+        <w:t>){</w:t>
+      </w:r>
+    </w:p>
+    <w:p>
+      <w:pPr>
+        <w:spacing w:after="0"/>
+      </w:pPr>
+      <w:r>
+        <w:tab/>
+        <w:t>int choice=</w:t>
+      </w:r>
+      <w:proofErr w:type="gramStart"/>
+      <w:r>
+        <w:t>0;</w:t>
+      </w:r>
+      <w:proofErr w:type="gramEnd"/>
+    </w:p>
+    <w:p>
+      <w:pPr>
+        <w:spacing w:after="0"/>
+      </w:pPr>
+      <w:r>
+        <w:tab/>
+      </w:r>
+      <w:proofErr w:type="gramStart"/>
+      <w:r>
         <w:t>do{</w:t>
       </w:r>
-    </w:p>
-    <w:p>
-      <w:pPr>
-        <w:spacing w:after="0"/>
-      </w:pPr>
-      <w:r>
-        <w:tab/>
-      </w:r>
-      <w:r>
-        <w:tab/>
-        <w:t>printf("====================\n Singly Linked List : \n ==================== \n 1.Insert Beginning \n 2.Insert End \n 3.Insert After Particular Element\n 4.Delete Beginning \n 5.Delete End \n 6.Delete Particular Element \n 7.Display \n 8.Exit \n\t Enter Choice : ");</w:t>
-      </w:r>
-    </w:p>
-    <w:p>
-      <w:pPr>
-        <w:spacing w:after="0"/>
-      </w:pPr>
-      <w:r>
-        <w:tab/>
-      </w:r>
-      <w:r>
-        <w:tab/>
-        <w:t>scanf("%d",&amp;choice);</w:t>
-      </w:r>
-    </w:p>
-    <w:p>
-      <w:pPr>
-        <w:spacing w:after="0"/>
-      </w:pPr>
-      <w:r>
-        <w:tab/>
-      </w:r>
-      <w:r>
-        <w:tab/>
-        <w:t>switch (choice){</w:t>
-      </w:r>
+      <w:proofErr w:type="gramEnd"/>
+    </w:p>
+    <w:p>
+      <w:pPr>
+        <w:spacing w:after="0"/>
+      </w:pPr>
+      <w:r>
+        <w:tab/>
+      </w:r>
+      <w:r>
+        <w:tab/>
+      </w:r>
+      <w:proofErr w:type="spellStart"/>
+      <w:proofErr w:type="gramStart"/>
+      <w:r>
+        <w:t>printf</w:t>
+      </w:r>
+      <w:proofErr w:type="spellEnd"/>
+      <w:r>
+        <w:t>(</w:t>
+      </w:r>
+      <w:proofErr w:type="gramEnd"/>
+      <w:r>
+        <w:t>"====================\n Singly Linked List : \n ==================== \n 1.Insert Beginning \n 2.Insert End \n 3.Insert After Particular Element\n 4.Delete Beginning \n 5.Delete End \n 6.Delete Particular Element \n 7.Display \n 8.Exit \n\t Enter Choice : ");</w:t>
+      </w:r>
+    </w:p>
+    <w:p>
+      <w:pPr>
+        <w:spacing w:after="0"/>
+      </w:pPr>
+      <w:r>
+        <w:tab/>
+      </w:r>
+      <w:r>
+        <w:tab/>
+      </w:r>
+      <w:proofErr w:type="spellStart"/>
+      <w:r>
+        <w:t>scanf</w:t>
+      </w:r>
+      <w:proofErr w:type="spellEnd"/>
+      <w:r>
+        <w:t>("%</w:t>
+      </w:r>
+      <w:proofErr w:type="spellStart"/>
+      <w:r>
+        <w:t>d</w:t>
+      </w:r>
+      <w:proofErr w:type="gramStart"/>
+      <w:r>
+        <w:t>",&amp;</w:t>
+      </w:r>
+      <w:proofErr w:type="gramEnd"/>
+      <w:r>
+        <w:t>choice</w:t>
+      </w:r>
+      <w:proofErr w:type="spellEnd"/>
+      <w:r>
+        <w:t>);</w:t>
+      </w:r>
+    </w:p>
+    <w:p>
+      <w:pPr>
+        <w:spacing w:after="0"/>
+      </w:pPr>
+      <w:r>
+        <w:tab/>
+      </w:r>
+      <w:r>
+        <w:tab/>
+        <w:t>switch (choice</w:t>
+      </w:r>
+      <w:proofErr w:type="gramStart"/>
+      <w:r>
+        <w:t>){</w:t>
+      </w:r>
+      <w:proofErr w:type="gramEnd"/>
     </w:p>
     <w:p>
       <w:pPr>
@@ -2941,26 +5016,42 @@
       </w:r>
       <w:r>
         <w:tab/>
-        <w:t>insertBegin();</w:t>
-      </w:r>
-    </w:p>
-    <w:p>
-      <w:pPr>
-        <w:spacing w:after="0"/>
-      </w:pPr>
-      <w:r>
-        <w:tab/>
-      </w:r>
-      <w:r>
-        <w:tab/>
-      </w:r>
-      <w:r>
-        <w:tab/>
-      </w:r>
-      <w:r>
-        <w:tab/>
+      </w:r>
+      <w:proofErr w:type="spellStart"/>
+      <w:proofErr w:type="gramStart"/>
+      <w:r>
+        <w:t>insertBegin</w:t>
+      </w:r>
+      <w:proofErr w:type="spellEnd"/>
+      <w:r>
+        <w:t>(</w:t>
+      </w:r>
+      <w:proofErr w:type="gramEnd"/>
+      <w:r>
+        <w:t>);</w:t>
+      </w:r>
+    </w:p>
+    <w:p>
+      <w:pPr>
+        <w:spacing w:after="0"/>
+      </w:pPr>
+      <w:r>
+        <w:tab/>
+      </w:r>
+      <w:r>
+        <w:tab/>
+      </w:r>
+      <w:r>
+        <w:tab/>
+      </w:r>
+      <w:r>
+        <w:tab/>
+      </w:r>
+      <w:proofErr w:type="gramStart"/>
+      <w:r>
         <w:t>break;</w:t>
       </w:r>
+      <w:proofErr w:type="gramEnd"/>
     </w:p>
     <w:p>
       <w:pPr>
@@ -2992,26 +5083,42 @@
       </w:r>
       <w:r>
         <w:tab/>
-        <w:t>insertEnd();</w:t>
-      </w:r>
-    </w:p>
-    <w:p>
-      <w:pPr>
-        <w:spacing w:after="0"/>
-      </w:pPr>
-      <w:r>
-        <w:tab/>
-      </w:r>
-      <w:r>
-        <w:tab/>
-      </w:r>
-      <w:r>
-        <w:tab/>
-      </w:r>
-      <w:r>
-        <w:tab/>
+      </w:r>
+      <w:proofErr w:type="spellStart"/>
+      <w:proofErr w:type="gramStart"/>
+      <w:r>
+        <w:t>insertEnd</w:t>
+      </w:r>
+      <w:proofErr w:type="spellEnd"/>
+      <w:r>
+        <w:t>(</w:t>
+      </w:r>
+      <w:proofErr w:type="gramEnd"/>
+      <w:r>
+        <w:t>);</w:t>
+      </w:r>
+    </w:p>
+    <w:p>
+      <w:pPr>
+        <w:spacing w:after="0"/>
+      </w:pPr>
+      <w:r>
+        <w:tab/>
+      </w:r>
+      <w:r>
+        <w:tab/>
+      </w:r>
+      <w:r>
+        <w:tab/>
+      </w:r>
+      <w:r>
+        <w:tab/>
+      </w:r>
+      <w:proofErr w:type="gramStart"/>
+      <w:r>
         <w:t>break;</w:t>
       </w:r>
+      <w:proofErr w:type="gramEnd"/>
     </w:p>
     <w:p>
       <w:pPr>
@@ -3043,26 +5150,42 @@
       </w:r>
       <w:r>
         <w:tab/>
-        <w:t>insertBtw();</w:t>
-      </w:r>
-    </w:p>
-    <w:p>
-      <w:pPr>
-        <w:spacing w:after="0"/>
-      </w:pPr>
-      <w:r>
-        <w:tab/>
-      </w:r>
-      <w:r>
-        <w:tab/>
-      </w:r>
-      <w:r>
-        <w:tab/>
-      </w:r>
-      <w:r>
-        <w:tab/>
+      </w:r>
+      <w:proofErr w:type="spellStart"/>
+      <w:proofErr w:type="gramStart"/>
+      <w:r>
+        <w:t>insertBtw</w:t>
+      </w:r>
+      <w:proofErr w:type="spellEnd"/>
+      <w:r>
+        <w:t>(</w:t>
+      </w:r>
+      <w:proofErr w:type="gramEnd"/>
+      <w:r>
+        <w:t>);</w:t>
+      </w:r>
+    </w:p>
+    <w:p>
+      <w:pPr>
+        <w:spacing w:after="0"/>
+      </w:pPr>
+      <w:r>
+        <w:tab/>
+      </w:r>
+      <w:r>
+        <w:tab/>
+      </w:r>
+      <w:r>
+        <w:tab/>
+      </w:r>
+      <w:r>
+        <w:tab/>
+      </w:r>
+      <w:proofErr w:type="gramStart"/>
+      <w:r>
         <w:t>break;</w:t>
       </w:r>
+      <w:proofErr w:type="gramEnd"/>
     </w:p>
     <w:p>
       <w:pPr>
@@ -3094,26 +5217,42 @@
       </w:r>
       <w:r>
         <w:tab/>
-        <w:t>deleteBegin();</w:t>
-      </w:r>
-    </w:p>
-    <w:p>
-      <w:pPr>
-        <w:spacing w:after="0"/>
-      </w:pPr>
-      <w:r>
-        <w:tab/>
-      </w:r>
-      <w:r>
-        <w:tab/>
-      </w:r>
-      <w:r>
-        <w:tab/>
-      </w:r>
-      <w:r>
-        <w:tab/>
+      </w:r>
+      <w:proofErr w:type="spellStart"/>
+      <w:proofErr w:type="gramStart"/>
+      <w:r>
+        <w:t>deleteBegin</w:t>
+      </w:r>
+      <w:proofErr w:type="spellEnd"/>
+      <w:r>
+        <w:t>(</w:t>
+      </w:r>
+      <w:proofErr w:type="gramEnd"/>
+      <w:r>
+        <w:t>);</w:t>
+      </w:r>
+    </w:p>
+    <w:p>
+      <w:pPr>
+        <w:spacing w:after="0"/>
+      </w:pPr>
+      <w:r>
+        <w:tab/>
+      </w:r>
+      <w:r>
+        <w:tab/>
+      </w:r>
+      <w:r>
+        <w:tab/>
+      </w:r>
+      <w:r>
+        <w:tab/>
+      </w:r>
+      <w:proofErr w:type="gramStart"/>
+      <w:r>
         <w:t>break;</w:t>
       </w:r>
+      <w:proofErr w:type="gramEnd"/>
     </w:p>
     <w:p>
       <w:pPr>
@@ -3145,26 +5284,42 @@
       </w:r>
       <w:r>
         <w:tab/>
-        <w:t>deleteEnd();</w:t>
-      </w:r>
-    </w:p>
-    <w:p>
-      <w:pPr>
-        <w:spacing w:after="0"/>
-      </w:pPr>
-      <w:r>
-        <w:tab/>
-      </w:r>
-      <w:r>
-        <w:tab/>
-      </w:r>
-      <w:r>
-        <w:tab/>
-      </w:r>
-      <w:r>
-        <w:tab/>
+      </w:r>
+      <w:proofErr w:type="spellStart"/>
+      <w:proofErr w:type="gramStart"/>
+      <w:r>
+        <w:t>deleteEnd</w:t>
+      </w:r>
+      <w:proofErr w:type="spellEnd"/>
+      <w:r>
+        <w:t>(</w:t>
+      </w:r>
+      <w:proofErr w:type="gramEnd"/>
+      <w:r>
+        <w:t>);</w:t>
+      </w:r>
+    </w:p>
+    <w:p>
+      <w:pPr>
+        <w:spacing w:after="0"/>
+      </w:pPr>
+      <w:r>
+        <w:tab/>
+      </w:r>
+      <w:r>
+        <w:tab/>
+      </w:r>
+      <w:r>
+        <w:tab/>
+      </w:r>
+      <w:r>
+        <w:tab/>
+      </w:r>
+      <w:proofErr w:type="gramStart"/>
+      <w:r>
         <w:t>break;</w:t>
       </w:r>
+      <w:proofErr w:type="gramEnd"/>
     </w:p>
     <w:p>
       <w:pPr>
@@ -3196,26 +5351,42 @@
       </w:r>
       <w:r>
         <w:tab/>
-        <w:t>deleteBtw();</w:t>
-      </w:r>
-    </w:p>
-    <w:p>
-      <w:pPr>
-        <w:spacing w:after="0"/>
-      </w:pPr>
-      <w:r>
-        <w:tab/>
-      </w:r>
-      <w:r>
-        <w:tab/>
-      </w:r>
-      <w:r>
-        <w:tab/>
-      </w:r>
-      <w:r>
-        <w:tab/>
+      </w:r>
+      <w:proofErr w:type="spellStart"/>
+      <w:proofErr w:type="gramStart"/>
+      <w:r>
+        <w:t>deleteBtw</w:t>
+      </w:r>
+      <w:proofErr w:type="spellEnd"/>
+      <w:r>
+        <w:t>(</w:t>
+      </w:r>
+      <w:proofErr w:type="gramEnd"/>
+      <w:r>
+        <w:t>);</w:t>
+      </w:r>
+    </w:p>
+    <w:p>
+      <w:pPr>
+        <w:spacing w:after="0"/>
+      </w:pPr>
+      <w:r>
+        <w:tab/>
+      </w:r>
+      <w:r>
+        <w:tab/>
+      </w:r>
+      <w:r>
+        <w:tab/>
+      </w:r>
+      <w:r>
+        <w:tab/>
+      </w:r>
+      <w:proofErr w:type="gramStart"/>
+      <w:r>
         <w:t>break;</w:t>
       </w:r>
+      <w:proofErr w:type="gramEnd"/>
     </w:p>
     <w:p>
       <w:pPr>
@@ -3247,26 +5418,37 @@
       </w:r>
       <w:r>
         <w:tab/>
-        <w:t>display();</w:t>
-      </w:r>
-    </w:p>
-    <w:p>
-      <w:pPr>
-        <w:spacing w:after="0"/>
-      </w:pPr>
-      <w:r>
-        <w:tab/>
-      </w:r>
-      <w:r>
-        <w:tab/>
-      </w:r>
-      <w:r>
-        <w:tab/>
-      </w:r>
-      <w:r>
-        <w:tab/>
+      </w:r>
+      <w:proofErr w:type="gramStart"/>
+      <w:r>
+        <w:t>display(</w:t>
+      </w:r>
+      <w:proofErr w:type="gramEnd"/>
+      <w:r>
+        <w:t>);</w:t>
+      </w:r>
+    </w:p>
+    <w:p>
+      <w:pPr>
+        <w:spacing w:after="0"/>
+      </w:pPr>
+      <w:r>
+        <w:tab/>
+      </w:r>
+      <w:r>
+        <w:tab/>
+      </w:r>
+      <w:r>
+        <w:tab/>
+      </w:r>
+      <w:r>
+        <w:tab/>
+      </w:r>
+      <w:proofErr w:type="gramStart"/>
+      <w:r>
         <w:t>break;</w:t>
       </w:r>
+      <w:proofErr w:type="gramEnd"/>
     </w:p>
     <w:p>
       <w:pPr>
@@ -3298,7 +5480,14 @@
       </w:r>
       <w:r>
         <w:tab/>
-        <w:t>exit(0);</w:t>
+      </w:r>
+      <w:proofErr w:type="gramStart"/>
+      <w:r>
+        <w:t>exit(</w:t>
+      </w:r>
+      <w:proofErr w:type="gramEnd"/>
+      <w:r>
+        <w:t>0);</w:t>
       </w:r>
     </w:p>
     <w:p>
@@ -3331,26 +5520,50 @@
       </w:r>
       <w:r>
         <w:tab/>
-        <w:t>printf("!!Invaild Choice Retry!!\n");</w:t>
-      </w:r>
-    </w:p>
-    <w:p>
-      <w:pPr>
-        <w:spacing w:after="0"/>
-      </w:pPr>
-      <w:r>
-        <w:tab/>
-      </w:r>
-      <w:r>
-        <w:tab/>
-      </w:r>
-      <w:r>
-        <w:tab/>
-      </w:r>
-      <w:r>
-        <w:tab/>
+      </w:r>
+      <w:proofErr w:type="spellStart"/>
+      <w:proofErr w:type="gramStart"/>
+      <w:r>
+        <w:t>printf</w:t>
+      </w:r>
+      <w:proofErr w:type="spellEnd"/>
+      <w:r>
+        <w:t>(</w:t>
+      </w:r>
+      <w:proofErr w:type="gramEnd"/>
+      <w:r>
+        <w:t>"!!</w:t>
+      </w:r>
+      <w:proofErr w:type="spellStart"/>
+      <w:r>
+        <w:t>Invaild</w:t>
+      </w:r>
+      <w:proofErr w:type="spellEnd"/>
+      <w:r>
+        <w:t xml:space="preserve"> Choice Retry!!\n");</w:t>
+      </w:r>
+    </w:p>
+    <w:p>
+      <w:pPr>
+        <w:spacing w:after="0"/>
+      </w:pPr>
+      <w:r>
+        <w:tab/>
+      </w:r>
+      <w:r>
+        <w:tab/>
+      </w:r>
+      <w:r>
+        <w:tab/>
+      </w:r>
+      <w:r>
+        <w:tab/>
+      </w:r>
+      <w:proofErr w:type="gramStart"/>
+      <w:r>
         <w:t>break;</w:t>
       </w:r>
+      <w:proofErr w:type="gramEnd"/>
     </w:p>
     <w:p>
       <w:pPr>
@@ -3370,7 +5583,14 @@
       </w:pPr>
       <w:r>
         <w:tab/>
-        <w:t>}while(1);</w:t>
+      </w:r>
+      <w:proofErr w:type="gramStart"/>
+      <w:r>
+        <w:t>}while</w:t>
+      </w:r>
+      <w:proofErr w:type="gramEnd"/>
+      <w:r>
+        <w:t>(1);</w:t>
       </w:r>
       <w:r>
         <w:tab/>

--- a/DS Record Work.docx
+++ b/DS Record Work.docx
@@ -1058,16 +1058,6 @@
         <w:tab/>
         <w:t>}</w:t>
       </w:r>
-    </w:p>
-    <w:p>
-      <w:pPr>
-        <w:spacing w:after="0"/>
-      </w:pPr>
-    </w:p>
-    <w:p>
-      <w:pPr>
-        <w:spacing w:after="0"/>
-      </w:pPr>
     </w:p>
     <w:p>
       <w:pPr>
@@ -2176,6 +2166,7 @@
         <w:spacing w:after="0"/>
       </w:pPr>
       <w:r>
+        <w:lastRenderedPageBreak/>
         <w:t>Output:</w:t>
       </w:r>
     </w:p>
@@ -2682,55 +2673,7 @@
       </w:pPr>
       <w:r>
         <w:tab/>
-        <w:t>int r1=0,</w:t>
-      </w:r>
-      <w:r>
-        <w:t xml:space="preserve"> </w:t>
-      </w:r>
-      <w:r>
-        <w:t>c1=0,</w:t>
-      </w:r>
-      <w:r>
-        <w:t xml:space="preserve"> </w:t>
-      </w:r>
-      <w:r>
-        <w:t>r2=0,</w:t>
-      </w:r>
-      <w:r>
-        <w:t xml:space="preserve"> </w:t>
-      </w:r>
-      <w:r>
-        <w:t>c2=0,</w:t>
-      </w:r>
-      <w:r>
-        <w:t xml:space="preserve"> </w:t>
-      </w:r>
-      <w:r>
-        <w:t>i=0,</w:t>
-      </w:r>
-      <w:r>
-        <w:t xml:space="preserve"> </w:t>
-      </w:r>
-      <w:r>
-        <w:t>j=0,</w:t>
-      </w:r>
-      <w:r>
-        <w:t xml:space="preserve"> </w:t>
-      </w:r>
-      <w:r>
-        <w:t>k=1,</w:t>
-      </w:r>
-      <w:r>
-        <w:t xml:space="preserve"> </w:t>
-      </w:r>
-      <w:r>
-        <w:t>count1=0,</w:t>
-      </w:r>
-      <w:r>
-        <w:t xml:space="preserve"> </w:t>
-      </w:r>
-      <w:r>
-        <w:t>count2=</w:t>
+        <w:t>int r1=0, c1=0, r2=0, c2=0, i=0, j=0, k=1, count1=0, count2=</w:t>
       </w:r>
       <w:proofErr w:type="gramStart"/>
       <w:r>
@@ -2743,10 +2686,7 @@
         <w:spacing w:after="0"/>
       </w:pPr>
       <w:r>
-        <w:t>//</w:t>
-      </w:r>
-      <w:r>
-        <w:t xml:space="preserve">Matrix A    </w:t>
+        <w:t xml:space="preserve">//Matrix A    </w:t>
       </w:r>
       <w:r>
         <w:tab/>
@@ -2766,25 +2706,7 @@
       </w:r>
       <w:proofErr w:type="gramEnd"/>
       <w:r>
-        <w:t>"Sparse Matrix Addition</w:t>
-      </w:r>
-      <w:r>
-        <w:t xml:space="preserve"> </w:t>
-      </w:r>
-      <w:r>
-        <w:t>\n</w:t>
-      </w:r>
-      <w:r>
-        <w:t xml:space="preserve"> </w:t>
-      </w:r>
-      <w:r>
-        <w:t>Matrix A \n</w:t>
-      </w:r>
-      <w:r>
-        <w:t xml:space="preserve"> </w:t>
-      </w:r>
-      <w:r>
-        <w:t>Enter Number Of Rows : ");</w:t>
+        <w:t>"Sparse Matrix Addition \n Matrix A \n Enter Number Of Rows : ");</w:t>
       </w:r>
     </w:p>
     <w:p>
@@ -3244,16 +3166,7 @@
         <w:ind w:firstLine="720"/>
       </w:pPr>
       <w:r>
-        <w:t>A2[0][0]</w:t>
-      </w:r>
-      <w:r>
-        <w:t xml:space="preserve"> </w:t>
-      </w:r>
-      <w:r>
-        <w:t>=</w:t>
-      </w:r>
-      <w:r>
-        <w:t xml:space="preserve"> </w:t>
+        <w:t xml:space="preserve">A2[0][0] = </w:t>
       </w:r>
       <w:proofErr w:type="gramStart"/>
       <w:r>
@@ -3267,16 +3180,7 @@
         <w:ind w:firstLine="720"/>
       </w:pPr>
       <w:r>
-        <w:t>A2[0][1]</w:t>
-      </w:r>
-      <w:r>
-        <w:t xml:space="preserve"> </w:t>
-      </w:r>
-      <w:r>
-        <w:t>=</w:t>
-      </w:r>
-      <w:r>
-        <w:t xml:space="preserve"> </w:t>
+        <w:t xml:space="preserve">A2[0][1] = </w:t>
       </w:r>
       <w:proofErr w:type="gramStart"/>
       <w:r>
@@ -3290,16 +3194,7 @@
         <w:ind w:firstLine="720"/>
       </w:pPr>
       <w:r>
-        <w:t>A2[0][2]</w:t>
-      </w:r>
-      <w:r>
-        <w:t xml:space="preserve"> </w:t>
-      </w:r>
-      <w:r>
-        <w:t>=</w:t>
-      </w:r>
-      <w:r>
-        <w:t xml:space="preserve"> </w:t>
+        <w:t xml:space="preserve">A2[0][2] = </w:t>
       </w:r>
       <w:proofErr w:type="gramStart"/>
       <w:r>
@@ -3444,16 +3339,7 @@
         <w:ind w:left="2160" w:firstLine="720"/>
       </w:pPr>
       <w:r>
-        <w:t>A2[k][0]</w:t>
-      </w:r>
-      <w:r>
-        <w:t xml:space="preserve"> </w:t>
-      </w:r>
-      <w:r>
-        <w:t>=</w:t>
-      </w:r>
-      <w:r>
-        <w:t xml:space="preserve"> </w:t>
+        <w:t xml:space="preserve">A2[k][0] = </w:t>
       </w:r>
       <w:proofErr w:type="gramStart"/>
       <w:r>
@@ -3467,16 +3353,7 @@
         <w:ind w:left="2160" w:firstLine="720"/>
       </w:pPr>
       <w:r>
-        <w:t>A2[k][1]</w:t>
-      </w:r>
-      <w:r>
-        <w:t xml:space="preserve"> </w:t>
-      </w:r>
-      <w:r>
-        <w:t>=</w:t>
-      </w:r>
-      <w:r>
-        <w:t xml:space="preserve"> </w:t>
+        <w:t xml:space="preserve">A2[k][1] = </w:t>
       </w:r>
       <w:proofErr w:type="gramStart"/>
       <w:r>
@@ -3490,19 +3367,7 @@
         <w:ind w:left="2160" w:firstLine="720"/>
       </w:pPr>
       <w:r>
-        <w:t>A2[k][2]</w:t>
-      </w:r>
-      <w:r>
-        <w:t xml:space="preserve"> </w:t>
-      </w:r>
-      <w:r>
-        <w:t>=</w:t>
-      </w:r>
-      <w:r>
-        <w:t xml:space="preserve"> </w:t>
-      </w:r>
-      <w:r>
-        <w:t>A1[i][j</w:t>
+        <w:t>A2[k][2] = A1[i][j</w:t>
       </w:r>
       <w:proofErr w:type="gramStart"/>
       <w:r>
@@ -3556,10 +3421,7 @@
         <w:spacing w:after="0"/>
       </w:pPr>
       <w:r>
-        <w:t>//</w:t>
-      </w:r>
-      <w:r>
-        <w:t>Matrix B</w:t>
+        <w:t>//Matrix B</w:t>
       </w:r>
     </w:p>
     <w:p>
@@ -3711,10 +3573,7 @@
         <w:t>for(</w:t>
       </w:r>
       <w:r>
-        <w:t xml:space="preserve"> </w:t>
-      </w:r>
-      <w:r>
-        <w:t>int</w:t>
+        <w:t xml:space="preserve"> int</w:t>
       </w:r>
       <w:proofErr w:type="gramEnd"/>
       <w:r>
@@ -3783,10 +3642,7 @@
         <w:t>for(</w:t>
       </w:r>
       <w:r>
-        <w:t xml:space="preserve"> </w:t>
-      </w:r>
-      <w:r>
-        <w:t>int</w:t>
+        <w:t xml:space="preserve"> int</w:t>
       </w:r>
       <w:proofErr w:type="gramEnd"/>
       <w:r>
@@ -5773,6 +5629,20 @@
       </w:pPr>
       <w:r>
         <w:t>C[k][0] = B2[j][0</w:t>
+      </w:r>
+      <w:proofErr w:type="gramStart"/>
+      <w:r>
+        <w:t>];</w:t>
+      </w:r>
+      <w:proofErr w:type="gramEnd"/>
+    </w:p>
+    <w:p>
+      <w:pPr>
+        <w:spacing w:after="0"/>
+        <w:ind w:left="2880" w:firstLine="720"/>
+      </w:pPr>
+      <w:r>
+        <w:t>C[k][1] = B2[j][1</w:t>
       </w:r>
       <w:proofErr w:type="gramStart"/>
       <w:r>
@@ -5792,7 +5662,7 @@
         <w:rPr>
           <w:lang w:val="nl-NL"/>
         </w:rPr>
-        <w:t>C[k][1] = B2[j][1];</w:t>
+        <w:t>C[k][2] = B2[j][2];</w:t>
       </w:r>
     </w:p>
     <w:p>
@@ -5803,11 +5673,19 @@
           <w:lang w:val="nl-NL"/>
         </w:rPr>
       </w:pPr>
+      <w:proofErr w:type="gramStart"/>
       <w:r>
         <w:rPr>
           <w:lang w:val="nl-NL"/>
         </w:rPr>
-        <w:t>C[k][2] = B2[j][2];</w:t>
+        <w:t>k</w:t>
+      </w:r>
+      <w:proofErr w:type="gramEnd"/>
+      <w:r>
+        <w:rPr>
+          <w:lang w:val="nl-NL"/>
+        </w:rPr>
+        <w:t>++;</w:t>
       </w:r>
     </w:p>
     <w:p>
@@ -5823,6 +5701,359 @@
         <w:rPr>
           <w:lang w:val="nl-NL"/>
         </w:rPr>
+        <w:t>j++</w:t>
+      </w:r>
+      <w:proofErr w:type="gramEnd"/>
+      <w:r>
+        <w:rPr>
+          <w:lang w:val="nl-NL"/>
+        </w:rPr>
+        <w:t>;</w:t>
+      </w:r>
+    </w:p>
+    <w:p>
+      <w:pPr>
+        <w:spacing w:after="0"/>
+        <w:ind w:left="2160" w:firstLine="720"/>
+      </w:pPr>
+      <w:r>
+        <w:t>}</w:t>
+      </w:r>
+    </w:p>
+    <w:p>
+      <w:pPr>
+        <w:spacing w:after="0"/>
+        <w:ind w:left="1440" w:firstLine="720"/>
+      </w:pPr>
+      <w:r>
+        <w:t>}</w:t>
+      </w:r>
+    </w:p>
+    <w:p>
+      <w:pPr>
+        <w:spacing w:after="0"/>
+        <w:ind w:left="720" w:firstLine="720"/>
+      </w:pPr>
+      <w:r>
+        <w:t>}</w:t>
+      </w:r>
+    </w:p>
+    <w:p>
+      <w:pPr>
+        <w:spacing w:after="0"/>
+        <w:ind w:left="720" w:firstLine="720"/>
+      </w:pPr>
+      <w:r>
+        <w:t xml:space="preserve">while </w:t>
+      </w:r>
+      <w:proofErr w:type="gramStart"/>
+      <w:r>
+        <w:t>(</w:t>
+      </w:r>
+      <w:r>
+        <w:t xml:space="preserve"> </w:t>
+      </w:r>
+      <w:r>
+        <w:t>i</w:t>
+      </w:r>
+      <w:proofErr w:type="gramEnd"/>
+      <w:r>
+        <w:t>&lt;=count1</w:t>
+      </w:r>
+      <w:r>
+        <w:t xml:space="preserve"> </w:t>
+      </w:r>
+      <w:r>
+        <w:t>){</w:t>
+      </w:r>
+    </w:p>
+    <w:p>
+      <w:pPr>
+        <w:spacing w:after="0"/>
+        <w:ind w:left="720" w:firstLine="720"/>
+      </w:pPr>
+      <w:r>
+        <w:tab/>
+      </w:r>
+      <w:r>
+        <w:t>C[k][0]</w:t>
+      </w:r>
+      <w:r>
+        <w:t xml:space="preserve"> </w:t>
+      </w:r>
+      <w:r>
+        <w:t>=</w:t>
+      </w:r>
+      <w:r>
+        <w:t xml:space="preserve"> </w:t>
+      </w:r>
+      <w:r>
+        <w:t>A2[i][0</w:t>
+      </w:r>
+      <w:proofErr w:type="gramStart"/>
+      <w:r>
+        <w:t>];</w:t>
+      </w:r>
+      <w:proofErr w:type="gramEnd"/>
+    </w:p>
+    <w:p>
+      <w:pPr>
+        <w:spacing w:after="0"/>
+        <w:ind w:left="1440" w:firstLine="720"/>
+      </w:pPr>
+      <w:r>
+        <w:t>C[k][1]</w:t>
+      </w:r>
+      <w:r>
+        <w:t xml:space="preserve"> </w:t>
+      </w:r>
+      <w:r>
+        <w:t>=</w:t>
+      </w:r>
+      <w:r>
+        <w:t xml:space="preserve"> </w:t>
+      </w:r>
+      <w:r>
+        <w:t>A2[i][1</w:t>
+      </w:r>
+      <w:proofErr w:type="gramStart"/>
+      <w:r>
+        <w:t>];</w:t>
+      </w:r>
+      <w:proofErr w:type="gramEnd"/>
+    </w:p>
+    <w:p>
+      <w:pPr>
+        <w:spacing w:after="0"/>
+        <w:ind w:left="1440" w:firstLine="720"/>
+      </w:pPr>
+      <w:r>
+        <w:t>C[k][2]</w:t>
+      </w:r>
+      <w:r>
+        <w:t xml:space="preserve"> </w:t>
+      </w:r>
+      <w:r>
+        <w:t>=</w:t>
+      </w:r>
+      <w:r>
+        <w:t xml:space="preserve"> </w:t>
+      </w:r>
+      <w:r>
+        <w:t>A2[i][2</w:t>
+      </w:r>
+      <w:proofErr w:type="gramStart"/>
+      <w:r>
+        <w:t>];</w:t>
+      </w:r>
+      <w:proofErr w:type="gramEnd"/>
+    </w:p>
+    <w:p>
+      <w:pPr>
+        <w:spacing w:after="0"/>
+        <w:ind w:left="1440" w:firstLine="720"/>
+      </w:pPr>
+      <w:r>
+        <w:t>i+</w:t>
+      </w:r>
+      <w:proofErr w:type="gramStart"/>
+      <w:r>
+        <w:t>+;</w:t>
+      </w:r>
+      <w:proofErr w:type="gramEnd"/>
+    </w:p>
+    <w:p>
+      <w:pPr>
+        <w:spacing w:after="0"/>
+        <w:ind w:left="1440" w:firstLine="720"/>
+      </w:pPr>
+      <w:r>
+        <w:t>k+</w:t>
+      </w:r>
+      <w:proofErr w:type="gramStart"/>
+      <w:r>
+        <w:t>+;</w:t>
+      </w:r>
+      <w:proofErr w:type="gramEnd"/>
+    </w:p>
+    <w:p>
+      <w:pPr>
+        <w:spacing w:after="0"/>
+        <w:ind w:left="720" w:firstLine="720"/>
+      </w:pPr>
+      <w:r>
+        <w:t>}</w:t>
+      </w:r>
+    </w:p>
+    <w:p>
+      <w:pPr>
+        <w:spacing w:after="0"/>
+        <w:ind w:left="720" w:firstLine="720"/>
+      </w:pPr>
+      <w:r>
+        <w:t xml:space="preserve">while </w:t>
+      </w:r>
+      <w:proofErr w:type="gramStart"/>
+      <w:r>
+        <w:t>(</w:t>
+      </w:r>
+      <w:r>
+        <w:t xml:space="preserve"> </w:t>
+      </w:r>
+      <w:r>
+        <w:t>j</w:t>
+      </w:r>
+      <w:proofErr w:type="gramEnd"/>
+      <w:r>
+        <w:t>&lt;=count2</w:t>
+      </w:r>
+      <w:r>
+        <w:t xml:space="preserve"> </w:t>
+      </w:r>
+      <w:r>
+        <w:t>){</w:t>
+      </w:r>
+    </w:p>
+    <w:p>
+      <w:pPr>
+        <w:spacing w:after="0"/>
+        <w:ind w:left="1440" w:firstLine="720"/>
+      </w:pPr>
+      <w:r>
+        <w:t>C[k][0]</w:t>
+      </w:r>
+      <w:r>
+        <w:t xml:space="preserve"> </w:t>
+      </w:r>
+      <w:r>
+        <w:t>=</w:t>
+      </w:r>
+      <w:r>
+        <w:t xml:space="preserve"> </w:t>
+      </w:r>
+      <w:r>
+        <w:t>B2[j][0</w:t>
+      </w:r>
+      <w:proofErr w:type="gramStart"/>
+      <w:r>
+        <w:t>];</w:t>
+      </w:r>
+      <w:proofErr w:type="gramEnd"/>
+    </w:p>
+    <w:p>
+      <w:pPr>
+        <w:spacing w:after="0"/>
+        <w:ind w:left="1440" w:firstLine="720"/>
+        <w:rPr>
+          <w:lang w:val="nl-NL"/>
+        </w:rPr>
+      </w:pPr>
+      <w:r>
+        <w:rPr>
+          <w:lang w:val="nl-NL"/>
+        </w:rPr>
+        <w:t>C[k][1]</w:t>
+      </w:r>
+      <w:r>
+        <w:rPr>
+          <w:lang w:val="nl-NL"/>
+        </w:rPr>
+        <w:t xml:space="preserve"> </w:t>
+      </w:r>
+      <w:r>
+        <w:rPr>
+          <w:lang w:val="nl-NL"/>
+        </w:rPr>
+        <w:t>=</w:t>
+      </w:r>
+      <w:r>
+        <w:rPr>
+          <w:lang w:val="nl-NL"/>
+        </w:rPr>
+        <w:t xml:space="preserve"> </w:t>
+      </w:r>
+      <w:r>
+        <w:rPr>
+          <w:lang w:val="nl-NL"/>
+        </w:rPr>
+        <w:t>B2[j][1];</w:t>
+      </w:r>
+    </w:p>
+    <w:p>
+      <w:pPr>
+        <w:spacing w:after="0"/>
+        <w:ind w:left="1440" w:firstLine="720"/>
+        <w:rPr>
+          <w:lang w:val="nl-NL"/>
+        </w:rPr>
+      </w:pPr>
+      <w:r>
+        <w:rPr>
+          <w:lang w:val="nl-NL"/>
+        </w:rPr>
+        <w:t>C[k][2]</w:t>
+      </w:r>
+      <w:r>
+        <w:rPr>
+          <w:lang w:val="nl-NL"/>
+        </w:rPr>
+        <w:t xml:space="preserve"> </w:t>
+      </w:r>
+      <w:r>
+        <w:rPr>
+          <w:lang w:val="nl-NL"/>
+        </w:rPr>
+        <w:t>=</w:t>
+      </w:r>
+      <w:r>
+        <w:rPr>
+          <w:lang w:val="nl-NL"/>
+        </w:rPr>
+        <w:t xml:space="preserve"> </w:t>
+      </w:r>
+      <w:r>
+        <w:rPr>
+          <w:lang w:val="nl-NL"/>
+        </w:rPr>
+        <w:t>B2[j][2];</w:t>
+      </w:r>
+    </w:p>
+    <w:p>
+      <w:pPr>
+        <w:spacing w:after="0"/>
+        <w:ind w:left="1440" w:firstLine="720"/>
+        <w:rPr>
+          <w:lang w:val="nl-NL"/>
+        </w:rPr>
+      </w:pPr>
+      <w:proofErr w:type="gramStart"/>
+      <w:r>
+        <w:rPr>
+          <w:lang w:val="nl-NL"/>
+        </w:rPr>
+        <w:t>j++</w:t>
+      </w:r>
+      <w:proofErr w:type="gramEnd"/>
+      <w:r>
+        <w:rPr>
+          <w:lang w:val="nl-NL"/>
+        </w:rPr>
+        <w:t>;</w:t>
+      </w:r>
+    </w:p>
+    <w:p>
+      <w:pPr>
+        <w:spacing w:after="0"/>
+        <w:ind w:left="1440" w:firstLine="720"/>
+        <w:rPr>
+          <w:lang w:val="nl-NL"/>
+        </w:rPr>
+      </w:pPr>
+      <w:proofErr w:type="gramStart"/>
+      <w:r>
+        <w:rPr>
+          <w:lang w:val="nl-NL"/>
+        </w:rPr>
         <w:t>k</w:t>
       </w:r>
       <w:proofErr w:type="gramEnd"/>
@@ -5836,398 +6067,15 @@
     <w:p>
       <w:pPr>
         <w:spacing w:after="0"/>
-        <w:ind w:left="2880" w:firstLine="720"/>
+        <w:ind w:left="720" w:firstLine="720"/>
         <w:rPr>
           <w:lang w:val="nl-NL"/>
         </w:rPr>
       </w:pPr>
-      <w:proofErr w:type="gramStart"/>
       <w:r>
         <w:rPr>
           <w:lang w:val="nl-NL"/>
         </w:rPr>
-        <w:t>j++</w:t>
-      </w:r>
-      <w:proofErr w:type="gramEnd"/>
-      <w:r>
-        <w:rPr>
-          <w:lang w:val="nl-NL"/>
-        </w:rPr>
-        <w:t>;</w:t>
-      </w:r>
-    </w:p>
-    <w:p>
-      <w:pPr>
-        <w:spacing w:after="0"/>
-        <w:ind w:left="2160" w:firstLine="720"/>
-      </w:pPr>
-      <w:r>
-        <w:t>}</w:t>
-      </w:r>
-    </w:p>
-    <w:p>
-      <w:pPr>
-        <w:spacing w:after="0"/>
-        <w:ind w:left="1440" w:firstLine="720"/>
-      </w:pPr>
-      <w:r>
-        <w:t>}</w:t>
-      </w:r>
-    </w:p>
-    <w:p>
-      <w:pPr>
-        <w:spacing w:after="0"/>
-        <w:ind w:left="720" w:firstLine="720"/>
-      </w:pPr>
-      <w:r>
-        <w:t>}</w:t>
-      </w:r>
-    </w:p>
-    <w:p>
-      <w:pPr>
-        <w:spacing w:after="0"/>
-        <w:ind w:left="720" w:firstLine="720"/>
-      </w:pPr>
-      <w:r>
-        <w:t xml:space="preserve">while </w:t>
-      </w:r>
-      <w:proofErr w:type="gramStart"/>
-      <w:r>
-        <w:t>(</w:t>
-      </w:r>
-      <w:r>
-        <w:t xml:space="preserve"> </w:t>
-      </w:r>
-      <w:r>
-        <w:t>i</w:t>
-      </w:r>
-      <w:proofErr w:type="gramEnd"/>
-      <w:r>
-        <w:t>&lt;=count1</w:t>
-      </w:r>
-      <w:r>
-        <w:t xml:space="preserve"> </w:t>
-      </w:r>
-      <w:r>
-        <w:t>){</w:t>
-      </w:r>
-    </w:p>
-    <w:p>
-      <w:pPr>
-        <w:spacing w:after="0"/>
-        <w:ind w:left="720" w:firstLine="720"/>
-      </w:pPr>
-      <w:r>
-        <w:tab/>
-      </w:r>
-      <w:r>
-        <w:t>C[k][0]</w:t>
-      </w:r>
-      <w:r>
-        <w:t xml:space="preserve"> </w:t>
-      </w:r>
-      <w:r>
-        <w:t>=</w:t>
-      </w:r>
-      <w:r>
-        <w:t xml:space="preserve"> </w:t>
-      </w:r>
-      <w:r>
-        <w:t>A2[i][0</w:t>
-      </w:r>
-      <w:proofErr w:type="gramStart"/>
-      <w:r>
-        <w:t>];</w:t>
-      </w:r>
-      <w:proofErr w:type="gramEnd"/>
-    </w:p>
-    <w:p>
-      <w:pPr>
-        <w:spacing w:after="0"/>
-        <w:ind w:left="1440" w:firstLine="720"/>
-      </w:pPr>
-      <w:r>
-        <w:t>C[k][1]</w:t>
-      </w:r>
-      <w:r>
-        <w:t xml:space="preserve"> </w:t>
-      </w:r>
-      <w:r>
-        <w:t>=</w:t>
-      </w:r>
-      <w:r>
-        <w:t xml:space="preserve"> </w:t>
-      </w:r>
-      <w:r>
-        <w:t>A2[i][1</w:t>
-      </w:r>
-      <w:proofErr w:type="gramStart"/>
-      <w:r>
-        <w:t>];</w:t>
-      </w:r>
-      <w:proofErr w:type="gramEnd"/>
-    </w:p>
-    <w:p>
-      <w:pPr>
-        <w:spacing w:after="0"/>
-        <w:ind w:left="1440" w:firstLine="720"/>
-      </w:pPr>
-      <w:r>
-        <w:t>C[k][2]</w:t>
-      </w:r>
-      <w:r>
-        <w:t xml:space="preserve"> </w:t>
-      </w:r>
-      <w:r>
-        <w:t>=</w:t>
-      </w:r>
-      <w:r>
-        <w:t xml:space="preserve"> </w:t>
-      </w:r>
-      <w:r>
-        <w:t>A2[i][2</w:t>
-      </w:r>
-      <w:proofErr w:type="gramStart"/>
-      <w:r>
-        <w:t>];</w:t>
-      </w:r>
-      <w:proofErr w:type="gramEnd"/>
-    </w:p>
-    <w:p>
-      <w:pPr>
-        <w:spacing w:after="0"/>
-        <w:ind w:left="1440" w:firstLine="720"/>
-      </w:pPr>
-      <w:r>
-        <w:t>i+</w:t>
-      </w:r>
-      <w:proofErr w:type="gramStart"/>
-      <w:r>
-        <w:t>+;</w:t>
-      </w:r>
-      <w:proofErr w:type="gramEnd"/>
-    </w:p>
-    <w:p>
-      <w:pPr>
-        <w:spacing w:after="0"/>
-        <w:ind w:left="1440" w:firstLine="720"/>
-      </w:pPr>
-      <w:r>
-        <w:t>k+</w:t>
-      </w:r>
-      <w:proofErr w:type="gramStart"/>
-      <w:r>
-        <w:t>+;</w:t>
-      </w:r>
-      <w:proofErr w:type="gramEnd"/>
-    </w:p>
-    <w:p>
-      <w:pPr>
-        <w:spacing w:after="0"/>
-        <w:ind w:left="720" w:firstLine="720"/>
-      </w:pPr>
-      <w:r>
-        <w:t>}</w:t>
-      </w:r>
-    </w:p>
-    <w:p>
-      <w:pPr>
-        <w:spacing w:after="0"/>
-        <w:ind w:left="720" w:firstLine="720"/>
-      </w:pPr>
-      <w:r>
-        <w:t xml:space="preserve">while </w:t>
-      </w:r>
-      <w:proofErr w:type="gramStart"/>
-      <w:r>
-        <w:t>(</w:t>
-      </w:r>
-      <w:r>
-        <w:t xml:space="preserve"> </w:t>
-      </w:r>
-      <w:r>
-        <w:t>j</w:t>
-      </w:r>
-      <w:proofErr w:type="gramEnd"/>
-      <w:r>
-        <w:t>&lt;=count2</w:t>
-      </w:r>
-      <w:r>
-        <w:t xml:space="preserve"> </w:t>
-      </w:r>
-      <w:r>
-        <w:t>){</w:t>
-      </w:r>
-    </w:p>
-    <w:p>
-      <w:pPr>
-        <w:spacing w:after="0"/>
-        <w:ind w:left="1440" w:firstLine="720"/>
-        <w:rPr>
-          <w:lang w:val="nl-NL"/>
-        </w:rPr>
-      </w:pPr>
-      <w:r>
-        <w:rPr>
-          <w:lang w:val="nl-NL"/>
-        </w:rPr>
-        <w:t>C[k][0]</w:t>
-      </w:r>
-      <w:r>
-        <w:rPr>
-          <w:lang w:val="nl-NL"/>
-        </w:rPr>
-        <w:t xml:space="preserve"> </w:t>
-      </w:r>
-      <w:r>
-        <w:rPr>
-          <w:lang w:val="nl-NL"/>
-        </w:rPr>
-        <w:t>=</w:t>
-      </w:r>
-      <w:r>
-        <w:rPr>
-          <w:lang w:val="nl-NL"/>
-        </w:rPr>
-        <w:t xml:space="preserve"> </w:t>
-      </w:r>
-      <w:r>
-        <w:rPr>
-          <w:lang w:val="nl-NL"/>
-        </w:rPr>
-        <w:t>B2[j][0];</w:t>
-      </w:r>
-    </w:p>
-    <w:p>
-      <w:pPr>
-        <w:spacing w:after="0"/>
-        <w:ind w:left="1440" w:firstLine="720"/>
-        <w:rPr>
-          <w:lang w:val="nl-NL"/>
-        </w:rPr>
-      </w:pPr>
-      <w:r>
-        <w:rPr>
-          <w:lang w:val="nl-NL"/>
-        </w:rPr>
-        <w:t>C[k][1]</w:t>
-      </w:r>
-      <w:r>
-        <w:rPr>
-          <w:lang w:val="nl-NL"/>
-        </w:rPr>
-        <w:t xml:space="preserve"> </w:t>
-      </w:r>
-      <w:r>
-        <w:rPr>
-          <w:lang w:val="nl-NL"/>
-        </w:rPr>
-        <w:t>=</w:t>
-      </w:r>
-      <w:r>
-        <w:rPr>
-          <w:lang w:val="nl-NL"/>
-        </w:rPr>
-        <w:t xml:space="preserve"> </w:t>
-      </w:r>
-      <w:r>
-        <w:rPr>
-          <w:lang w:val="nl-NL"/>
-        </w:rPr>
-        <w:t>B2[j][1];</w:t>
-      </w:r>
-    </w:p>
-    <w:p>
-      <w:pPr>
-        <w:spacing w:after="0"/>
-        <w:ind w:left="1440" w:firstLine="720"/>
-        <w:rPr>
-          <w:lang w:val="nl-NL"/>
-        </w:rPr>
-      </w:pPr>
-      <w:r>
-        <w:rPr>
-          <w:lang w:val="nl-NL"/>
-        </w:rPr>
-        <w:t>C[k][2]</w:t>
-      </w:r>
-      <w:r>
-        <w:rPr>
-          <w:lang w:val="nl-NL"/>
-        </w:rPr>
-        <w:t xml:space="preserve"> </w:t>
-      </w:r>
-      <w:r>
-        <w:rPr>
-          <w:lang w:val="nl-NL"/>
-        </w:rPr>
-        <w:t>=</w:t>
-      </w:r>
-      <w:r>
-        <w:rPr>
-          <w:lang w:val="nl-NL"/>
-        </w:rPr>
-        <w:t xml:space="preserve"> </w:t>
-      </w:r>
-      <w:r>
-        <w:rPr>
-          <w:lang w:val="nl-NL"/>
-        </w:rPr>
-        <w:t>B2[j][2];</w:t>
-      </w:r>
-    </w:p>
-    <w:p>
-      <w:pPr>
-        <w:spacing w:after="0"/>
-        <w:ind w:left="1440" w:firstLine="720"/>
-        <w:rPr>
-          <w:lang w:val="nl-NL"/>
-        </w:rPr>
-      </w:pPr>
-      <w:proofErr w:type="gramStart"/>
-      <w:r>
-        <w:rPr>
-          <w:lang w:val="nl-NL"/>
-        </w:rPr>
-        <w:t>j++</w:t>
-      </w:r>
-      <w:proofErr w:type="gramEnd"/>
-      <w:r>
-        <w:rPr>
-          <w:lang w:val="nl-NL"/>
-        </w:rPr>
-        <w:t>;</w:t>
-      </w:r>
-    </w:p>
-    <w:p>
-      <w:pPr>
-        <w:spacing w:after="0"/>
-        <w:ind w:left="1440" w:firstLine="720"/>
-        <w:rPr>
-          <w:lang w:val="nl-NL"/>
-        </w:rPr>
-      </w:pPr>
-      <w:proofErr w:type="gramStart"/>
-      <w:r>
-        <w:rPr>
-          <w:lang w:val="nl-NL"/>
-        </w:rPr>
-        <w:t>k</w:t>
-      </w:r>
-      <w:proofErr w:type="gramEnd"/>
-      <w:r>
-        <w:rPr>
-          <w:lang w:val="nl-NL"/>
-        </w:rPr>
-        <w:t>++;</w:t>
-      </w:r>
-    </w:p>
-    <w:p>
-      <w:pPr>
-        <w:spacing w:after="0"/>
-        <w:ind w:left="720" w:firstLine="720"/>
-      </w:pPr>
-      <w:r>
         <w:t>}</w:t>
       </w:r>
     </w:p>
@@ -7320,31 +7168,7 @@
       </w:r>
       <w:proofErr w:type="gramEnd"/>
       <w:r>
-        <w:t>"Bubble Sort</w:t>
-      </w:r>
-      <w:r>
-        <w:t xml:space="preserve"> </w:t>
-      </w:r>
-      <w:r>
-        <w:t>\n</w:t>
-      </w:r>
-      <w:r>
-        <w:t xml:space="preserve"> </w:t>
-      </w:r>
-      <w:r>
-        <w:t>=========================</w:t>
-      </w:r>
-      <w:r>
-        <w:t xml:space="preserve"> </w:t>
-      </w:r>
-      <w:r>
-        <w:t>\n</w:t>
-      </w:r>
-      <w:r>
-        <w:t xml:space="preserve"> </w:t>
-      </w:r>
-      <w:r>
-        <w:t>Enter The Length Of Array: ");</w:t>
+        <w:t>"Bubble Sort \n ========================= \n Enter The Length Of Array: ");</w:t>
       </w:r>
     </w:p>
     <w:p>
@@ -7539,13 +7363,7 @@
       </w:r>
       <w:proofErr w:type="spellEnd"/>
       <w:r>
-        <w:t xml:space="preserve"> Sorting Array Entered: \n</w:t>
-      </w:r>
-      <w:r>
-        <w:t xml:space="preserve">  </w:t>
-      </w:r>
-      <w:r>
-        <w:t>=========================</w:t>
+        <w:t xml:space="preserve"> Sorting Array Entered: \n  =========================</w:t>
       </w:r>
       <w:r>
         <w:t xml:space="preserve"> </w:t>
@@ -7797,6 +7615,31 @@
       <w:r>
         <w:t>{</w:t>
       </w:r>
+    </w:p>
+    <w:p>
+      <w:pPr>
+        <w:spacing w:after="0"/>
+      </w:pPr>
+      <w:r>
+        <w:tab/>
+      </w:r>
+      <w:r>
+        <w:tab/>
+      </w:r>
+      <w:r>
+        <w:tab/>
+      </w:r>
+      <w:r>
+        <w:tab/>
+      </w:r>
+      <w:r>
+        <w:t>temp=b[j</w:t>
+      </w:r>
+      <w:proofErr w:type="gramStart"/>
+      <w:r>
+        <w:t>];</w:t>
+      </w:r>
+      <w:proofErr w:type="gramEnd"/>
     </w:p>
     <w:p>
       <w:pPr>
@@ -7815,52 +7658,6 @@
         <w:tab/>
       </w:r>
       <w:r>
-        <w:tab/>
-      </w:r>
-      <w:proofErr w:type="gramStart"/>
-      <w:r>
-        <w:rPr>
-          <w:lang w:val="nl-NL"/>
-        </w:rPr>
-        <w:t>temp</w:t>
-      </w:r>
-      <w:proofErr w:type="gramEnd"/>
-      <w:r>
-        <w:rPr>
-          <w:lang w:val="nl-NL"/>
-        </w:rPr>
-        <w:t>=b[j];</w:t>
-      </w:r>
-    </w:p>
-    <w:p>
-      <w:pPr>
-        <w:spacing w:after="0"/>
-        <w:rPr>
-          <w:lang w:val="nl-NL"/>
-        </w:rPr>
-      </w:pPr>
-      <w:r>
-        <w:rPr>
-          <w:lang w:val="nl-NL"/>
-        </w:rPr>
-        <w:tab/>
-      </w:r>
-      <w:r>
-        <w:rPr>
-          <w:lang w:val="nl-NL"/>
-        </w:rPr>
-        <w:tab/>
-      </w:r>
-      <w:r>
-        <w:rPr>
-          <w:lang w:val="nl-NL"/>
-        </w:rPr>
-        <w:tab/>
-      </w:r>
-      <w:r>
-        <w:rPr>
-          <w:lang w:val="nl-NL"/>
-        </w:rPr>
         <w:tab/>
       </w:r>
       <w:proofErr w:type="gramStart"/>
@@ -7990,39 +7787,27 @@
     <w:p>
       <w:pPr>
         <w:spacing w:after="0"/>
+      </w:pPr>
+      <w:r>
         <w:rPr>
           <w:lang w:val="nl-NL"/>
         </w:rPr>
-      </w:pPr>
-      <w:r>
-        <w:rPr>
-          <w:lang w:val="nl-NL"/>
-        </w:rPr>
-        <w:tab/>
-      </w:r>
-      <w:proofErr w:type="gramStart"/>
-      <w:r>
-        <w:rPr>
-          <w:lang w:val="nl-NL"/>
-        </w:rPr>
-        <w:t>printf</w:t>
-      </w:r>
-      <w:proofErr w:type="gramEnd"/>
-      <w:r>
-        <w:rPr>
-          <w:lang w:val="nl-NL"/>
-        </w:rPr>
-        <w:t>(“\n”);</w:t>
-      </w:r>
-    </w:p>
-    <w:p>
-      <w:pPr>
-        <w:spacing w:after="0"/>
-      </w:pPr>
-      <w:r>
-        <w:rPr>
-          <w:lang w:val="nl-NL"/>
-        </w:rPr>
+        <w:tab/>
+      </w:r>
+      <w:r>
+        <w:t>printf(“\n”</w:t>
+      </w:r>
+      <w:proofErr w:type="gramStart"/>
+      <w:r>
+        <w:t>);</w:t>
+      </w:r>
+      <w:proofErr w:type="gramEnd"/>
+    </w:p>
+    <w:p>
+      <w:pPr>
+        <w:spacing w:after="0"/>
+      </w:pPr>
+      <w:r>
         <w:tab/>
       </w:r>
       <w:proofErr w:type="gramStart"/>
@@ -14427,6 +14212,7 @@
   <w:style w:type="character" w:default="1" w:styleId="DefaultParagraphFont">
     <w:name w:val="Default Paragraph Font"/>
     <w:uiPriority w:val="1"/>
+    <w:semiHidden/>
     <w:unhideWhenUsed/>
   </w:style>
   <w:style w:type="table" w:default="1" w:styleId="TableNormal">
